--- a/limpias/0719.docx
+++ b/limpias/0719.docx
@@ -1,6 +1,6 @@
 
 <file path=word/document.xml><?xml version="1.0" encoding="utf-8"?>
-<w:document xmlns:ve="http://schemas.openxmlformats.org/markup-compatibility/2006" xmlns:o="urn:schemas-microsoft-com:office:office" xmlns:r="http://schemas.openxmlformats.org/officeDocument/2006/relationships" xmlns:m="http://schemas.openxmlformats.org/officeDocument/2006/math" xmlns:v="urn:schemas-microsoft-com:vml" xmlns:wp="http://schemas.openxmlformats.org/drawingml/2006/wordprocessingDrawing" xmlns:w10="urn:schemas-microsoft-com:office:word" xmlns:w="http://schemas.openxmlformats.org/wordprocessingml/2006/main" xmlns:wne="http://schemas.microsoft.com/office/word/2006/wordml">
+<w:document xmlns:wpc="http://schemas.microsoft.com/office/word/2010/wordprocessingCanvas" xmlns:cx="http://schemas.microsoft.com/office/drawing/2014/chartex" xmlns:mc="http://schemas.openxmlformats.org/markup-compatibility/2006" xmlns:o="urn:schemas-microsoft-com:office:office" xmlns:r="http://schemas.openxmlformats.org/officeDocument/2006/relationships" xmlns:m="http://schemas.openxmlformats.org/officeDocument/2006/math" xmlns:v="urn:schemas-microsoft-com:vml" xmlns:wp14="http://schemas.microsoft.com/office/word/2010/wordprocessingDrawing" xmlns:wp="http://schemas.openxmlformats.org/drawingml/2006/wordprocessingDrawing" xmlns:w10="urn:schemas-microsoft-com:office:word" xmlns:w="http://schemas.openxmlformats.org/wordprocessingml/2006/main" xmlns:w14="http://schemas.microsoft.com/office/word/2010/wordml" xmlns:w15="http://schemas.microsoft.com/office/word/2012/wordml" xmlns:w16se="http://schemas.microsoft.com/office/word/2015/wordml/symex" xmlns:wpg="http://schemas.microsoft.com/office/word/2010/wordprocessingGroup" xmlns:wpi="http://schemas.microsoft.com/office/word/2010/wordprocessingInk" xmlns:wne="http://schemas.microsoft.com/office/word/2006/wordml" xmlns:wps="http://schemas.microsoft.com/office/word/2010/wordprocessingShape" mc:Ignorable="w14 w15 w16se wp14">
   <w:body>
     <w:p>
       <w:pPr>
@@ -23,7 +23,7 @@
     <w:p>
       <w:pPr>
         <w:keepNext/>
-        <w:spacing w:before="60" w:after="180" w:line="240" w:lineRule="auto"/>
+        <w:spacing w:before="480" w:after="180" w:line="240" w:lineRule="auto"/>
         <w:jc w:val="left"/>
         <w:rPr>
           <w:rFonts w:ascii="Book Antiqua" w:hAnsi="Book Antiqua"/>
@@ -43,7 +43,7 @@
     <w:p>
       <w:pPr>
         <w:keepNext/>
-        <w:spacing w:before="60" w:after="60" w:line="240" w:lineRule="auto"/>
+        <w:spacing w:before="240" w:after="60" w:line="240" w:lineRule="auto"/>
         <w:jc w:val="left"/>
         <w:rPr>
           <w:rFonts w:ascii="Book Antiqua" w:hAnsi="Book Antiqua"/>
@@ -74,6 +74,13 @@
           <w:rFonts w:ascii="Book Antiqua" w:hAnsi="Book Antiqua"/>
           <w:sz w:val="24"/>
         </w:rPr>
+        <w:t xml:space="preserve"> </w:t>
+      </w:r>
+      <w:r>
+        <w:rPr>
+          <w:rFonts w:ascii="Book Antiqua" w:hAnsi="Book Antiqua"/>
+          <w:sz w:val="24"/>
+        </w:rPr>
         <w:t>Las Ordenanzas N</w:t>
       </w:r>
       <w:r>
@@ -136,7 +143,7 @@
     <w:p>
       <w:pPr>
         <w:keepNext/>
-        <w:spacing w:before="60" w:after="60" w:line="240" w:lineRule="auto"/>
+        <w:spacing w:before="240" w:after="60" w:line="240" w:lineRule="auto"/>
         <w:jc w:val="left"/>
         <w:rPr>
           <w:rFonts w:ascii="Book Antiqua" w:hAnsi="Book Antiqua"/>
@@ -167,6 +174,13 @@
           <w:rFonts w:ascii="Book Antiqua" w:hAnsi="Book Antiqua"/>
           <w:sz w:val="24"/>
         </w:rPr>
+        <w:t xml:space="preserve"> </w:t>
+      </w:r>
+      <w:r>
+        <w:rPr>
+          <w:rFonts w:ascii="Book Antiqua" w:hAnsi="Book Antiqua"/>
+          <w:sz w:val="24"/>
+        </w:rPr>
         <w:t xml:space="preserve">Que las necesidades de hoy </w:t>
       </w:r>
       <w:r>
@@ -195,7 +209,7 @@
           <w:rFonts w:ascii="Book Antiqua" w:hAnsi="Book Antiqua"/>
           <w:sz w:val="24"/>
         </w:rPr>
-        <w:t>;</w:t>
+        <w:t xml:space="preserve">; </w:t>
       </w:r>
     </w:p>
     <w:p>
@@ -219,7 +233,7 @@
           <w:rFonts w:ascii="Book Antiqua" w:hAnsi="Book Antiqua"/>
           <w:sz w:val="24"/>
         </w:rPr>
-        <w:t>;</w:t>
+        <w:t xml:space="preserve">; </w:t>
       </w:r>
     </w:p>
     <w:p>
@@ -243,24 +257,45 @@
           <w:rFonts w:ascii="Book Antiqua" w:hAnsi="Book Antiqua"/>
           <w:sz w:val="24"/>
         </w:rPr>
-        <w:t>;</w:t>
-      </w:r>
-    </w:p>
-    <w:p>
-      <w:pPr>
-        <w:keepNext/>
-        <w:spacing w:after="180" w:line="240" w:lineRule="auto"/>
-        <w:rPr>
-          <w:rFonts w:ascii="Book Antiqua" w:hAnsi="Book Antiqua"/>
-          <w:sz w:val="24"/>
-        </w:rPr>
-      </w:pPr>
-      <w:r>
-        <w:rPr>
-          <w:rFonts w:ascii="Book Antiqua" w:hAnsi="Book Antiqua"/>
-          <w:sz w:val="24"/>
-        </w:rPr>
-        <w:t>Y en todo de acuerdo con las facultades concedidas por la Ley Nº 5529;</w:t>
+        <w:t xml:space="preserve">; </w:t>
+      </w:r>
+    </w:p>
+    <w:p>
+      <w:pPr>
+        <w:keepNext/>
+        <w:spacing w:after="180" w:line="240" w:lineRule="auto"/>
+        <w:rPr>
+          <w:rFonts w:ascii="Book Antiqua" w:hAnsi="Book Antiqua"/>
+          <w:sz w:val="24"/>
+        </w:rPr>
+      </w:pPr>
+      <w:r>
+        <w:rPr>
+          <w:rFonts w:ascii="Book Antiqua" w:hAnsi="Book Antiqua"/>
+          <w:sz w:val="24"/>
+        </w:rPr>
+        <w:t>Y en todo de acuerdo con las facultades concedidas por la Ley N</w:t>
+      </w:r>
+      <w:r>
+        <w:rPr>
+          <w:rFonts w:ascii="Book Antiqua" w:hAnsi="Book Antiqua"/>
+          <w:sz w:val="24"/>
+        </w:rPr>
+        <w:t xml:space="preserve">º </w:t>
+      </w:r>
+      <w:r>
+        <w:rPr>
+          <w:rFonts w:ascii="Book Antiqua" w:hAnsi="Book Antiqua"/>
+          <w:sz w:val="24"/>
+        </w:rPr>
+        <w:t>5529</w:t>
+      </w:r>
+      <w:r>
+        <w:rPr>
+          <w:rFonts w:ascii="Book Antiqua" w:hAnsi="Book Antiqua"/>
+          <w:sz w:val="24"/>
+        </w:rPr>
+        <w:t xml:space="preserve">; </w:t>
       </w:r>
     </w:p>
     <w:p>
@@ -287,7 +322,7 @@
           <w:rFonts w:ascii="Book Antiqua" w:hAnsi="Book Antiqua"/>
           <w:sz w:val="24"/>
         </w:rPr>
-        <w:t>:</w:t>
+        <w:t xml:space="preserve">: </w:t>
       </w:r>
     </w:p>
     <w:p>
@@ -312,7 +347,397 @@
           <w:rFonts w:ascii="Book Antiqua" w:hAnsi="Book Antiqua"/>
           <w:sz w:val="24"/>
         </w:rPr>
-        <w:t>:</w:t>
+        <w:t xml:space="preserve">: </w:t>
+      </w:r>
+      <w:r>
+        <w:rPr>
+          <w:rFonts w:ascii="Book Antiqua" w:hAnsi="Book Antiqua"/>
+          <w:sz w:val="24"/>
+        </w:rPr>
+        <w:t xml:space="preserve">El transporte de alumno y docentes dentro del radio Municipal </w:t>
+      </w:r>
+      <w:r>
+        <w:rPr>
+          <w:rFonts w:ascii="Book Antiqua" w:hAnsi="Book Antiqua"/>
+          <w:sz w:val="24"/>
+        </w:rPr>
+        <w:t>es declarado por esta Ordenanza</w:t>
+      </w:r>
+      <w:r>
+        <w:rPr>
+          <w:rFonts w:ascii="Book Antiqua" w:hAnsi="Book Antiqua"/>
+          <w:sz w:val="24"/>
+        </w:rPr>
+        <w:t xml:space="preserve">, </w:t>
+      </w:r>
+      <w:r>
+        <w:rPr>
+          <w:rFonts w:ascii="Book Antiqua" w:hAnsi="Book Antiqua"/>
+          <w:sz w:val="24"/>
+        </w:rPr>
+        <w:t>SERVICIO IMPROPIO debiéndose prestar en condiciones de regularidad</w:t>
+      </w:r>
+      <w:r>
+        <w:rPr>
+          <w:rFonts w:ascii="Book Antiqua" w:hAnsi="Book Antiqua"/>
+          <w:sz w:val="24"/>
+        </w:rPr>
+        <w:t xml:space="preserve">, </w:t>
+      </w:r>
+      <w:r>
+        <w:rPr>
+          <w:rFonts w:ascii="Book Antiqua" w:hAnsi="Book Antiqua"/>
+          <w:sz w:val="24"/>
+        </w:rPr>
+        <w:t>eficiencia</w:t>
+      </w:r>
+      <w:r>
+        <w:rPr>
+          <w:rFonts w:ascii="Book Antiqua" w:hAnsi="Book Antiqua"/>
+          <w:sz w:val="24"/>
+        </w:rPr>
+        <w:t xml:space="preserve">, </w:t>
+      </w:r>
+      <w:r>
+        <w:rPr>
+          <w:rFonts w:ascii="Book Antiqua" w:hAnsi="Book Antiqua"/>
+          <w:sz w:val="24"/>
+        </w:rPr>
+        <w:t>seguridad eficiencia</w:t>
+      </w:r>
+      <w:r>
+        <w:rPr>
+          <w:rFonts w:ascii="Book Antiqua" w:hAnsi="Book Antiqua"/>
+          <w:sz w:val="24"/>
+        </w:rPr>
+        <w:t xml:space="preserve">, </w:t>
+      </w:r>
+      <w:r>
+        <w:rPr>
+          <w:rFonts w:ascii="Book Antiqua" w:hAnsi="Book Antiqua"/>
+          <w:sz w:val="24"/>
+        </w:rPr>
+        <w:t>higiene y confort</w:t>
+      </w:r>
+      <w:r>
+        <w:rPr>
+          <w:rFonts w:ascii="Book Antiqua" w:hAnsi="Book Antiqua"/>
+          <w:sz w:val="24"/>
+        </w:rPr>
+        <w:t xml:space="preserve">, </w:t>
+      </w:r>
+      <w:r>
+        <w:rPr>
+          <w:rFonts w:ascii="Book Antiqua" w:hAnsi="Book Antiqua"/>
+          <w:sz w:val="24"/>
+        </w:rPr>
+        <w:t>acorde a las exigencias en esta reglamentación</w:t>
+      </w:r>
+      <w:r>
+        <w:rPr>
+          <w:rFonts w:ascii="Book Antiqua" w:hAnsi="Book Antiqua"/>
+          <w:sz w:val="24"/>
+        </w:rPr>
+        <w:t xml:space="preserve">,. </w:t>
+      </w:r>
+    </w:p>
+    <w:p>
+      <w:pPr>
+        <w:keepNext/>
+        <w:spacing w:after="180" w:line="240" w:lineRule="auto"/>
+        <w:rPr>
+          <w:rFonts w:ascii="Book Antiqua" w:hAnsi="Book Antiqua"/>
+          <w:sz w:val="24"/>
+        </w:rPr>
+      </w:pPr>
+      <w:r>
+        <w:rPr>
+          <w:rFonts w:ascii="Book Antiqua" w:hAnsi="Book Antiqua"/>
+          <w:sz w:val="24"/>
+          <w:u w:val="single"/>
+        </w:rPr>
+        <w:t>ARTÍCULO SEGUNDO</w:t>
+      </w:r>
+      <w:r>
+        <w:rPr>
+          <w:rFonts w:ascii="Book Antiqua" w:hAnsi="Book Antiqua"/>
+          <w:sz w:val="24"/>
+        </w:rPr>
+        <w:t xml:space="preserve">: </w:t>
+      </w:r>
+      <w:r>
+        <w:rPr>
+          <w:rFonts w:ascii="Book Antiqua" w:hAnsi="Book Antiqua"/>
+          <w:sz w:val="24"/>
+        </w:rPr>
+        <w:t xml:space="preserve">El Instrumento que acredite el transportista será únicamente la Libreta </w:t>
+      </w:r>
+      <w:r>
+        <w:rPr>
+          <w:rFonts w:ascii="Book Antiqua" w:hAnsi="Book Antiqua"/>
+          <w:sz w:val="24"/>
+        </w:rPr>
+        <w:t>que otorgue este Municipio</w:t>
+      </w:r>
+      <w:r>
+        <w:rPr>
+          <w:rFonts w:ascii="Book Antiqua" w:hAnsi="Book Antiqua"/>
+          <w:sz w:val="24"/>
+        </w:rPr>
+        <w:t xml:space="preserve">, </w:t>
+      </w:r>
+      <w:r>
+        <w:rPr>
+          <w:rFonts w:ascii="Book Antiqua" w:hAnsi="Book Antiqua"/>
+          <w:sz w:val="24"/>
+        </w:rPr>
+        <w:t>en el que constará los datos personales del propietario y de la unidad de servicio y demás normas reglamentarias</w:t>
+      </w:r>
+      <w:r>
+        <w:rPr>
+          <w:rFonts w:ascii="Book Antiqua" w:hAnsi="Book Antiqua"/>
+          <w:sz w:val="24"/>
+        </w:rPr>
+        <w:t xml:space="preserve">. </w:t>
+      </w:r>
+    </w:p>
+    <w:p>
+      <w:pPr>
+        <w:keepNext/>
+        <w:spacing w:after="180" w:line="240" w:lineRule="auto"/>
+        <w:rPr>
+          <w:rFonts w:ascii="Book Antiqua" w:hAnsi="Book Antiqua"/>
+          <w:sz w:val="24"/>
+        </w:rPr>
+      </w:pPr>
+      <w:r>
+        <w:rPr>
+          <w:rFonts w:ascii="Book Antiqua" w:hAnsi="Book Antiqua"/>
+          <w:sz w:val="24"/>
+          <w:u w:val="single"/>
+        </w:rPr>
+        <w:t>ARTÍCULO TERCERO</w:t>
+      </w:r>
+      <w:r>
+        <w:rPr>
+          <w:rFonts w:ascii="Book Antiqua" w:hAnsi="Book Antiqua"/>
+          <w:sz w:val="24"/>
+        </w:rPr>
+        <w:t xml:space="preserve">: </w:t>
+      </w:r>
+      <w:r>
+        <w:rPr>
+          <w:rFonts w:ascii="Book Antiqua" w:hAnsi="Book Antiqua"/>
+          <w:sz w:val="24"/>
+        </w:rPr>
+        <w:t>Toda persona de existencia visible</w:t>
+      </w:r>
+      <w:r>
+        <w:rPr>
+          <w:rFonts w:ascii="Book Antiqua" w:hAnsi="Book Antiqua"/>
+          <w:sz w:val="24"/>
+        </w:rPr>
+        <w:t xml:space="preserve">, </w:t>
+      </w:r>
+      <w:r>
+        <w:rPr>
+          <w:rFonts w:ascii="Book Antiqua" w:hAnsi="Book Antiqua"/>
+          <w:sz w:val="24"/>
+        </w:rPr>
+        <w:t>como así también toda asociación o sociedad</w:t>
+      </w:r>
+      <w:r>
+        <w:rPr>
+          <w:rFonts w:ascii="Book Antiqua" w:hAnsi="Book Antiqua"/>
+          <w:sz w:val="24"/>
+        </w:rPr>
+        <w:t xml:space="preserve">, </w:t>
+      </w:r>
+      <w:r>
+        <w:rPr>
+          <w:rFonts w:ascii="Book Antiqua" w:hAnsi="Book Antiqua"/>
+          <w:sz w:val="24"/>
+        </w:rPr>
+        <w:t>con personalidad jurídica</w:t>
+      </w:r>
+      <w:r>
+        <w:rPr>
+          <w:rFonts w:ascii="Book Antiqua" w:hAnsi="Book Antiqua"/>
+          <w:sz w:val="24"/>
+        </w:rPr>
+        <w:t xml:space="preserve">, </w:t>
+      </w:r>
+      <w:r>
+        <w:rPr>
+          <w:rFonts w:ascii="Book Antiqua" w:hAnsi="Book Antiqua"/>
+          <w:sz w:val="24"/>
+        </w:rPr>
+        <w:t>que pretenda explotar este servicio deberá requerir ante esta Municipalidad</w:t>
+      </w:r>
+      <w:r>
+        <w:rPr>
+          <w:rFonts w:ascii="Book Antiqua" w:hAnsi="Book Antiqua"/>
+          <w:sz w:val="24"/>
+        </w:rPr>
+        <w:t xml:space="preserve">, </w:t>
+      </w:r>
+      <w:r>
+        <w:rPr>
+          <w:rFonts w:ascii="Book Antiqua" w:hAnsi="Book Antiqua"/>
+          <w:sz w:val="24"/>
+        </w:rPr>
+        <w:t>la respectiva habilitación previo cumplimiento de las disposiciones contenidas en esta Ordenanza</w:t>
+      </w:r>
+      <w:r>
+        <w:rPr>
+          <w:rFonts w:ascii="Book Antiqua" w:hAnsi="Book Antiqua"/>
+          <w:sz w:val="24"/>
+        </w:rPr>
+        <w:t xml:space="preserve">. </w:t>
+      </w:r>
+    </w:p>
+    <w:p>
+      <w:pPr>
+        <w:keepNext/>
+        <w:spacing w:after="180" w:line="240" w:lineRule="auto"/>
+        <w:rPr>
+          <w:rFonts w:ascii="Book Antiqua" w:hAnsi="Book Antiqua"/>
+          <w:sz w:val="24"/>
+        </w:rPr>
+      </w:pPr>
+      <w:r>
+        <w:rPr>
+          <w:rFonts w:ascii="Book Antiqua" w:hAnsi="Book Antiqua"/>
+          <w:sz w:val="24"/>
+          <w:u w:val="single"/>
+        </w:rPr>
+        <w:t>ARTÍCULO CUARTO</w:t>
+      </w:r>
+      <w:r>
+        <w:rPr>
+          <w:rFonts w:ascii="Book Antiqua" w:hAnsi="Book Antiqua"/>
+          <w:sz w:val="24"/>
+        </w:rPr>
+        <w:t xml:space="preserve">: </w:t>
+      </w:r>
+      <w:r>
+        <w:rPr>
+          <w:rFonts w:ascii="Book Antiqua" w:hAnsi="Book Antiqua"/>
+          <w:sz w:val="24"/>
+        </w:rPr>
+        <w:t xml:space="preserve">A los efectos </w:t>
+      </w:r>
+      <w:r>
+        <w:rPr>
+          <w:rFonts w:ascii="Book Antiqua" w:hAnsi="Book Antiqua"/>
+          <w:sz w:val="24"/>
+        </w:rPr>
+        <w:t>previsto</w:t>
+      </w:r>
+      <w:r>
+        <w:rPr>
+          <w:rFonts w:ascii="Book Antiqua" w:hAnsi="Book Antiqua"/>
+          <w:sz w:val="24"/>
+        </w:rPr>
+        <w:t>s en el Artículo precedente</w:t>
+      </w:r>
+      <w:r>
+        <w:rPr>
+          <w:rFonts w:ascii="Book Antiqua" w:hAnsi="Book Antiqua"/>
+          <w:sz w:val="24"/>
+        </w:rPr>
+        <w:t xml:space="preserve">, </w:t>
+      </w:r>
+      <w:r>
+        <w:rPr>
+          <w:rFonts w:ascii="Book Antiqua" w:hAnsi="Book Antiqua"/>
+          <w:sz w:val="24"/>
+        </w:rPr>
+        <w:t>el interesado presentará ante la Dirección de Tránsito de la Municipalidad una solicitud con el sellado que determine la Ordenanza Fiscal Anual</w:t>
+      </w:r>
+      <w:r>
+        <w:rPr>
+          <w:rFonts w:ascii="Book Antiqua" w:hAnsi="Book Antiqua"/>
+          <w:sz w:val="24"/>
+        </w:rPr>
+        <w:t xml:space="preserve">, </w:t>
+      </w:r>
+      <w:r>
+        <w:rPr>
+          <w:rFonts w:ascii="Book Antiqua" w:hAnsi="Book Antiqua"/>
+          <w:sz w:val="24"/>
+        </w:rPr>
+        <w:t>especificando en la misma</w:t>
+      </w:r>
+      <w:r>
+        <w:rPr>
+          <w:rFonts w:ascii="Book Antiqua" w:hAnsi="Book Antiqua"/>
+          <w:sz w:val="24"/>
+        </w:rPr>
+        <w:t xml:space="preserve">, </w:t>
+      </w:r>
+      <w:r>
+        <w:rPr>
+          <w:rFonts w:ascii="Book Antiqua" w:hAnsi="Book Antiqua"/>
+          <w:sz w:val="24"/>
+        </w:rPr>
+        <w:t>nombre y apellido</w:t>
+      </w:r>
+      <w:r>
+        <w:rPr>
+          <w:rFonts w:ascii="Book Antiqua" w:hAnsi="Book Antiqua"/>
+          <w:sz w:val="24"/>
+        </w:rPr>
+        <w:t xml:space="preserve">, </w:t>
+      </w:r>
+      <w:r>
+        <w:rPr>
+          <w:rFonts w:ascii="Book Antiqua" w:hAnsi="Book Antiqua"/>
+          <w:sz w:val="24"/>
+        </w:rPr>
+        <w:t>Documento de identidad</w:t>
+      </w:r>
+      <w:r>
+        <w:rPr>
+          <w:rFonts w:ascii="Book Antiqua" w:hAnsi="Book Antiqua"/>
+          <w:sz w:val="24"/>
+        </w:rPr>
+        <w:t xml:space="preserve">, </w:t>
+      </w:r>
+      <w:r>
+        <w:rPr>
+          <w:rFonts w:ascii="Book Antiqua" w:hAnsi="Book Antiqua"/>
+          <w:sz w:val="24"/>
+        </w:rPr>
+        <w:t>domicilio real y constituido en el Municipio</w:t>
+      </w:r>
+      <w:r>
+        <w:rPr>
+          <w:rFonts w:ascii="Book Antiqua" w:hAnsi="Book Antiqua"/>
+          <w:sz w:val="24"/>
+        </w:rPr>
+        <w:t xml:space="preserve">, </w:t>
+      </w:r>
+      <w:r>
+        <w:rPr>
+          <w:rFonts w:ascii="Book Antiqua" w:hAnsi="Book Antiqua"/>
+          <w:sz w:val="24"/>
+        </w:rPr>
+        <w:t>como así también</w:t>
+      </w:r>
+      <w:r>
+        <w:rPr>
+          <w:rFonts w:ascii="Book Antiqua" w:hAnsi="Book Antiqua"/>
+          <w:sz w:val="24"/>
+        </w:rPr>
+        <w:t xml:space="preserve">, </w:t>
+      </w:r>
+      <w:r>
+        <w:rPr>
+          <w:rFonts w:ascii="Book Antiqua" w:hAnsi="Book Antiqua"/>
+          <w:sz w:val="24"/>
+        </w:rPr>
+        <w:t>las características o referencias que permitan individualizar el o los vehículos que pretenden utilizar</w:t>
       </w:r>
       <w:r>
         <w:rPr>
@@ -326,91 +751,91 @@
           <w:rFonts w:ascii="Book Antiqua" w:hAnsi="Book Antiqua"/>
           <w:sz w:val="24"/>
         </w:rPr>
-        <w:t xml:space="preserve">El transporte de alumno y docentes dentro del radio Municipal </w:t>
-      </w:r>
-      <w:r>
-        <w:rPr>
-          <w:rFonts w:ascii="Book Antiqua" w:hAnsi="Book Antiqua"/>
-          <w:sz w:val="24"/>
-        </w:rPr>
-        <w:t>es declarado por esta Ordenanza</w:t>
-      </w:r>
-      <w:r>
-        <w:rPr>
-          <w:rFonts w:ascii="Book Antiqua" w:hAnsi="Book Antiqua"/>
-          <w:sz w:val="24"/>
-        </w:rPr>
-        <w:t xml:space="preserve">, </w:t>
-      </w:r>
-      <w:r>
-        <w:rPr>
-          <w:rFonts w:ascii="Book Antiqua" w:hAnsi="Book Antiqua"/>
-          <w:sz w:val="24"/>
-        </w:rPr>
-        <w:t>SERVICIO IMPROPIO debiéndose prestar en condiciones de regularidad</w:t>
-      </w:r>
-      <w:r>
-        <w:rPr>
-          <w:rFonts w:ascii="Book Antiqua" w:hAnsi="Book Antiqua"/>
-          <w:sz w:val="24"/>
-        </w:rPr>
-        <w:t xml:space="preserve">, </w:t>
-      </w:r>
-      <w:r>
-        <w:rPr>
-          <w:rFonts w:ascii="Book Antiqua" w:hAnsi="Book Antiqua"/>
-          <w:sz w:val="24"/>
-        </w:rPr>
-        <w:t>eficiencia</w:t>
-      </w:r>
-      <w:r>
-        <w:rPr>
-          <w:rFonts w:ascii="Book Antiqua" w:hAnsi="Book Antiqua"/>
-          <w:sz w:val="24"/>
-        </w:rPr>
-        <w:t xml:space="preserve">, </w:t>
-      </w:r>
-      <w:r>
-        <w:rPr>
-          <w:rFonts w:ascii="Book Antiqua" w:hAnsi="Book Antiqua"/>
-          <w:sz w:val="24"/>
-        </w:rPr>
-        <w:t>seguridad eficiencia</w:t>
-      </w:r>
-      <w:r>
-        <w:rPr>
-          <w:rFonts w:ascii="Book Antiqua" w:hAnsi="Book Antiqua"/>
-          <w:sz w:val="24"/>
-        </w:rPr>
-        <w:t xml:space="preserve">, </w:t>
-      </w:r>
-      <w:r>
-        <w:rPr>
-          <w:rFonts w:ascii="Book Antiqua" w:hAnsi="Book Antiqua"/>
-          <w:sz w:val="24"/>
-        </w:rPr>
-        <w:t>higiene y confort</w:t>
-      </w:r>
-      <w:r>
-        <w:rPr>
-          <w:rFonts w:ascii="Book Antiqua" w:hAnsi="Book Antiqua"/>
-          <w:sz w:val="24"/>
-        </w:rPr>
-        <w:t xml:space="preserve">, </w:t>
-      </w:r>
-      <w:r>
-        <w:rPr>
-          <w:rFonts w:ascii="Book Antiqua" w:hAnsi="Book Antiqua"/>
-          <w:sz w:val="24"/>
-        </w:rPr>
-        <w:t>acorde a las exigencias en esta reglamentación</w:t>
-      </w:r>
-      <w:r>
-        <w:rPr>
-          <w:rFonts w:ascii="Book Antiqua" w:hAnsi="Book Antiqua"/>
-          <w:sz w:val="24"/>
-        </w:rPr>
-        <w:t>,.</w:t>
+        <w:t xml:space="preserve"> (</w:t>
+      </w:r>
+      <w:r>
+        <w:rPr>
+          <w:rFonts w:ascii="Book Antiqua" w:hAnsi="Book Antiqua"/>
+          <w:sz w:val="24"/>
+        </w:rPr>
+        <w:t>marca</w:t>
+      </w:r>
+      <w:r>
+        <w:rPr>
+          <w:rFonts w:ascii="Book Antiqua" w:hAnsi="Book Antiqua"/>
+          <w:sz w:val="24"/>
+        </w:rPr>
+        <w:t xml:space="preserve">, </w:t>
+      </w:r>
+      <w:r>
+        <w:rPr>
+          <w:rFonts w:ascii="Book Antiqua" w:hAnsi="Book Antiqua"/>
+          <w:sz w:val="24"/>
+        </w:rPr>
+        <w:t>modelo</w:t>
+      </w:r>
+      <w:r>
+        <w:rPr>
+          <w:rFonts w:ascii="Book Antiqua" w:hAnsi="Book Antiqua"/>
+          <w:sz w:val="24"/>
+        </w:rPr>
+        <w:t xml:space="preserve">, </w:t>
+      </w:r>
+      <w:r>
+        <w:rPr>
+          <w:rFonts w:ascii="Book Antiqua" w:hAnsi="Book Antiqua"/>
+          <w:sz w:val="24"/>
+        </w:rPr>
+        <w:t>número de motor</w:t>
+      </w:r>
+      <w:r>
+        <w:rPr>
+          <w:rFonts w:ascii="Book Antiqua" w:hAnsi="Book Antiqua"/>
+          <w:sz w:val="24"/>
+        </w:rPr>
+        <w:t xml:space="preserve">, </w:t>
+      </w:r>
+      <w:r>
+        <w:rPr>
+          <w:rFonts w:ascii="Book Antiqua" w:hAnsi="Book Antiqua"/>
+          <w:sz w:val="24"/>
+        </w:rPr>
+        <w:t>chasis</w:t>
+      </w:r>
+      <w:r>
+        <w:rPr>
+          <w:rFonts w:ascii="Book Antiqua" w:hAnsi="Book Antiqua"/>
+          <w:sz w:val="24"/>
+        </w:rPr>
+        <w:t xml:space="preserve">, </w:t>
+      </w:r>
+      <w:r>
+        <w:rPr>
+          <w:rFonts w:ascii="Book Antiqua" w:hAnsi="Book Antiqua"/>
+          <w:sz w:val="24"/>
+        </w:rPr>
+        <w:t>patente</w:t>
+      </w:r>
+      <w:r>
+        <w:rPr>
+          <w:rFonts w:ascii="Book Antiqua" w:hAnsi="Book Antiqua"/>
+          <w:sz w:val="24"/>
+        </w:rPr>
+        <w:t xml:space="preserve">, </w:t>
+      </w:r>
+      <w:r>
+        <w:rPr>
+          <w:rFonts w:ascii="Book Antiqua" w:hAnsi="Book Antiqua"/>
+          <w:sz w:val="24"/>
+        </w:rPr>
+        <w:t>etc</w:t>
+      </w:r>
+      <w:r>
+        <w:rPr>
+          <w:rFonts w:ascii="Book Antiqua" w:hAnsi="Book Antiqua"/>
+          <w:sz w:val="24"/>
+        </w:rPr>
+        <w:t xml:space="preserve">.)  </w:t>
       </w:r>
     </w:p>
     <w:p>
@@ -428,424 +853,6 @@
           <w:sz w:val="24"/>
           <w:u w:val="single"/>
         </w:rPr>
-        <w:t>ARTÍCULO SEGUNDO</w:t>
-      </w:r>
-      <w:r>
-        <w:rPr>
-          <w:rFonts w:ascii="Book Antiqua" w:hAnsi="Book Antiqua"/>
-          <w:sz w:val="24"/>
-        </w:rPr>
-        <w:t>:</w:t>
-      </w:r>
-      <w:r>
-        <w:rPr>
-          <w:rFonts w:ascii="Book Antiqua" w:hAnsi="Book Antiqua"/>
-          <w:sz w:val="24"/>
-        </w:rPr>
-        <w:t xml:space="preserve"> </w:t>
-      </w:r>
-      <w:r>
-        <w:rPr>
-          <w:rFonts w:ascii="Book Antiqua" w:hAnsi="Book Antiqua"/>
-          <w:sz w:val="24"/>
-        </w:rPr>
-        <w:t xml:space="preserve">El Instrumento que acredite el transportista será únicamente la Libreta </w:t>
-      </w:r>
-      <w:r>
-        <w:rPr>
-          <w:rFonts w:ascii="Book Antiqua" w:hAnsi="Book Antiqua"/>
-          <w:sz w:val="24"/>
-        </w:rPr>
-        <w:t>que otorgue este Municipio</w:t>
-      </w:r>
-      <w:r>
-        <w:rPr>
-          <w:rFonts w:ascii="Book Antiqua" w:hAnsi="Book Antiqua"/>
-          <w:sz w:val="24"/>
-        </w:rPr>
-        <w:t xml:space="preserve">, </w:t>
-      </w:r>
-      <w:r>
-        <w:rPr>
-          <w:rFonts w:ascii="Book Antiqua" w:hAnsi="Book Antiqua"/>
-          <w:sz w:val="24"/>
-        </w:rPr>
-        <w:t>en el que constará los datos personales del propietario y de la unidad de servicio y demás normas reglamentarias</w:t>
-      </w:r>
-      <w:r>
-        <w:rPr>
-          <w:rFonts w:ascii="Book Antiqua" w:hAnsi="Book Antiqua"/>
-          <w:sz w:val="24"/>
-        </w:rPr>
-        <w:t>.</w:t>
-      </w:r>
-    </w:p>
-    <w:p>
-      <w:pPr>
-        <w:keepNext/>
-        <w:spacing w:after="180" w:line="240" w:lineRule="auto"/>
-        <w:rPr>
-          <w:rFonts w:ascii="Book Antiqua" w:hAnsi="Book Antiqua"/>
-          <w:sz w:val="24"/>
-        </w:rPr>
-      </w:pPr>
-      <w:r>
-        <w:rPr>
-          <w:rFonts w:ascii="Book Antiqua" w:hAnsi="Book Antiqua"/>
-          <w:sz w:val="24"/>
-          <w:u w:val="single"/>
-        </w:rPr>
-        <w:t>ARTÍCULO TERCERO</w:t>
-      </w:r>
-      <w:r>
-        <w:rPr>
-          <w:rFonts w:ascii="Book Antiqua" w:hAnsi="Book Antiqua"/>
-          <w:sz w:val="24"/>
-        </w:rPr>
-        <w:t>:</w:t>
-      </w:r>
-      <w:r>
-        <w:rPr>
-          <w:rFonts w:ascii="Book Antiqua" w:hAnsi="Book Antiqua"/>
-          <w:sz w:val="24"/>
-        </w:rPr>
-        <w:t xml:space="preserve"> </w:t>
-      </w:r>
-      <w:r>
-        <w:rPr>
-          <w:rFonts w:ascii="Book Antiqua" w:hAnsi="Book Antiqua"/>
-          <w:sz w:val="24"/>
-        </w:rPr>
-        <w:t>Toda persona de existencia visible</w:t>
-      </w:r>
-      <w:r>
-        <w:rPr>
-          <w:rFonts w:ascii="Book Antiqua" w:hAnsi="Book Antiqua"/>
-          <w:sz w:val="24"/>
-        </w:rPr>
-        <w:t xml:space="preserve">, </w:t>
-      </w:r>
-      <w:r>
-        <w:rPr>
-          <w:rFonts w:ascii="Book Antiqua" w:hAnsi="Book Antiqua"/>
-          <w:sz w:val="24"/>
-        </w:rPr>
-        <w:t>como así también toda asociación o sociedad</w:t>
-      </w:r>
-      <w:r>
-        <w:rPr>
-          <w:rFonts w:ascii="Book Antiqua" w:hAnsi="Book Antiqua"/>
-          <w:sz w:val="24"/>
-        </w:rPr>
-        <w:t xml:space="preserve">, </w:t>
-      </w:r>
-      <w:r>
-        <w:rPr>
-          <w:rFonts w:ascii="Book Antiqua" w:hAnsi="Book Antiqua"/>
-          <w:sz w:val="24"/>
-        </w:rPr>
-        <w:t>con personalidad jurídica</w:t>
-      </w:r>
-      <w:r>
-        <w:rPr>
-          <w:rFonts w:ascii="Book Antiqua" w:hAnsi="Book Antiqua"/>
-          <w:sz w:val="24"/>
-        </w:rPr>
-        <w:t xml:space="preserve">, </w:t>
-      </w:r>
-      <w:r>
-        <w:rPr>
-          <w:rFonts w:ascii="Book Antiqua" w:hAnsi="Book Antiqua"/>
-          <w:sz w:val="24"/>
-        </w:rPr>
-        <w:t>que pretenda explotar este servicio deberá requerir ante esta Municipalidad</w:t>
-      </w:r>
-      <w:r>
-        <w:rPr>
-          <w:rFonts w:ascii="Book Antiqua" w:hAnsi="Book Antiqua"/>
-          <w:sz w:val="24"/>
-        </w:rPr>
-        <w:t xml:space="preserve">, </w:t>
-      </w:r>
-      <w:r>
-        <w:rPr>
-          <w:rFonts w:ascii="Book Antiqua" w:hAnsi="Book Antiqua"/>
-          <w:sz w:val="24"/>
-        </w:rPr>
-        <w:t>la respectiva habilitación previo cumplimiento de las disposiciones contenidas en esta Ordenanza</w:t>
-      </w:r>
-      <w:r>
-        <w:rPr>
-          <w:rFonts w:ascii="Book Antiqua" w:hAnsi="Book Antiqua"/>
-          <w:sz w:val="24"/>
-        </w:rPr>
-        <w:t>.</w:t>
-      </w:r>
-    </w:p>
-    <w:p>
-      <w:pPr>
-        <w:keepNext/>
-        <w:spacing w:after="180" w:line="240" w:lineRule="auto"/>
-        <w:rPr>
-          <w:rFonts w:ascii="Book Antiqua" w:hAnsi="Book Antiqua"/>
-          <w:sz w:val="24"/>
-        </w:rPr>
-      </w:pPr>
-      <w:r>
-        <w:rPr>
-          <w:rFonts w:ascii="Book Antiqua" w:hAnsi="Book Antiqua"/>
-          <w:sz w:val="24"/>
-          <w:u w:val="single"/>
-        </w:rPr>
-        <w:t>ARTÍCULO CUARTO</w:t>
-      </w:r>
-      <w:r>
-        <w:rPr>
-          <w:rFonts w:ascii="Book Antiqua" w:hAnsi="Book Antiqua"/>
-          <w:sz w:val="24"/>
-        </w:rPr>
-        <w:t>:</w:t>
-      </w:r>
-      <w:r>
-        <w:rPr>
-          <w:rFonts w:ascii="Book Antiqua" w:hAnsi="Book Antiqua"/>
-          <w:sz w:val="24"/>
-        </w:rPr>
-        <w:t xml:space="preserve"> </w:t>
-      </w:r>
-      <w:r>
-        <w:rPr>
-          <w:rFonts w:ascii="Book Antiqua" w:hAnsi="Book Antiqua"/>
-          <w:sz w:val="24"/>
-        </w:rPr>
-        <w:t xml:space="preserve">A los efectos </w:t>
-      </w:r>
-      <w:r>
-        <w:rPr>
-          <w:rFonts w:ascii="Book Antiqua" w:hAnsi="Book Antiqua"/>
-          <w:sz w:val="24"/>
-        </w:rPr>
-        <w:t>previsto</w:t>
-      </w:r>
-      <w:r>
-        <w:rPr>
-          <w:rFonts w:ascii="Book Antiqua" w:hAnsi="Book Antiqua"/>
-          <w:sz w:val="24"/>
-        </w:rPr>
-        <w:t>s en el Artículo precedente</w:t>
-      </w:r>
-      <w:r>
-        <w:rPr>
-          <w:rFonts w:ascii="Book Antiqua" w:hAnsi="Book Antiqua"/>
-          <w:sz w:val="24"/>
-        </w:rPr>
-        <w:t xml:space="preserve">, </w:t>
-      </w:r>
-      <w:r>
-        <w:rPr>
-          <w:rFonts w:ascii="Book Antiqua" w:hAnsi="Book Antiqua"/>
-          <w:sz w:val="24"/>
-        </w:rPr>
-        <w:t>el interesado presentará ante la Dirección de Tránsito de la Municipalidad una solicitud con el sellado que determine la Ordenanza Fiscal Anual</w:t>
-      </w:r>
-      <w:r>
-        <w:rPr>
-          <w:rFonts w:ascii="Book Antiqua" w:hAnsi="Book Antiqua"/>
-          <w:sz w:val="24"/>
-        </w:rPr>
-        <w:t xml:space="preserve">, </w:t>
-      </w:r>
-      <w:r>
-        <w:rPr>
-          <w:rFonts w:ascii="Book Antiqua" w:hAnsi="Book Antiqua"/>
-          <w:sz w:val="24"/>
-        </w:rPr>
-        <w:t>especificando en la misma</w:t>
-      </w:r>
-      <w:r>
-        <w:rPr>
-          <w:rFonts w:ascii="Book Antiqua" w:hAnsi="Book Antiqua"/>
-          <w:sz w:val="24"/>
-        </w:rPr>
-        <w:t xml:space="preserve">, </w:t>
-      </w:r>
-      <w:r>
-        <w:rPr>
-          <w:rFonts w:ascii="Book Antiqua" w:hAnsi="Book Antiqua"/>
-          <w:sz w:val="24"/>
-        </w:rPr>
-        <w:t>nombre y apellido</w:t>
-      </w:r>
-      <w:r>
-        <w:rPr>
-          <w:rFonts w:ascii="Book Antiqua" w:hAnsi="Book Antiqua"/>
-          <w:sz w:val="24"/>
-        </w:rPr>
-        <w:t xml:space="preserve">, </w:t>
-      </w:r>
-      <w:r>
-        <w:rPr>
-          <w:rFonts w:ascii="Book Antiqua" w:hAnsi="Book Antiqua"/>
-          <w:sz w:val="24"/>
-        </w:rPr>
-        <w:t>Documento de identidad</w:t>
-      </w:r>
-      <w:r>
-        <w:rPr>
-          <w:rFonts w:ascii="Book Antiqua" w:hAnsi="Book Antiqua"/>
-          <w:sz w:val="24"/>
-        </w:rPr>
-        <w:t xml:space="preserve">, </w:t>
-      </w:r>
-      <w:r>
-        <w:rPr>
-          <w:rFonts w:ascii="Book Antiqua" w:hAnsi="Book Antiqua"/>
-          <w:sz w:val="24"/>
-        </w:rPr>
-        <w:t>domicilio real y constituido en el Municipio</w:t>
-      </w:r>
-      <w:r>
-        <w:rPr>
-          <w:rFonts w:ascii="Book Antiqua" w:hAnsi="Book Antiqua"/>
-          <w:sz w:val="24"/>
-        </w:rPr>
-        <w:t xml:space="preserve">, </w:t>
-      </w:r>
-      <w:r>
-        <w:rPr>
-          <w:rFonts w:ascii="Book Antiqua" w:hAnsi="Book Antiqua"/>
-          <w:sz w:val="24"/>
-        </w:rPr>
-        <w:t>como así también</w:t>
-      </w:r>
-      <w:r>
-        <w:rPr>
-          <w:rFonts w:ascii="Book Antiqua" w:hAnsi="Book Antiqua"/>
-          <w:sz w:val="24"/>
-        </w:rPr>
-        <w:t xml:space="preserve">, </w:t>
-      </w:r>
-      <w:r>
-        <w:rPr>
-          <w:rFonts w:ascii="Book Antiqua" w:hAnsi="Book Antiqua"/>
-          <w:sz w:val="24"/>
-        </w:rPr>
-        <w:t>las características o referencias que permitan individualizar el o los vehículos que pretenden utilizar</w:t>
-      </w:r>
-      <w:r>
-        <w:rPr>
-          <w:rFonts w:ascii="Book Antiqua" w:hAnsi="Book Antiqua"/>
-          <w:sz w:val="24"/>
-        </w:rPr>
-        <w:t xml:space="preserve"> </w:t>
-      </w:r>
-      <w:r>
-        <w:rPr>
-          <w:rFonts w:ascii="Book Antiqua" w:hAnsi="Book Antiqua"/>
-          <w:sz w:val="24"/>
-        </w:rPr>
-        <w:t>(</w:t>
-      </w:r>
-      <w:r>
-        <w:rPr>
-          <w:rFonts w:ascii="Book Antiqua" w:hAnsi="Book Antiqua"/>
-          <w:sz w:val="24"/>
-        </w:rPr>
-        <w:t>marca</w:t>
-      </w:r>
-      <w:r>
-        <w:rPr>
-          <w:rFonts w:ascii="Book Antiqua" w:hAnsi="Book Antiqua"/>
-          <w:sz w:val="24"/>
-        </w:rPr>
-        <w:t xml:space="preserve">, </w:t>
-      </w:r>
-      <w:r>
-        <w:rPr>
-          <w:rFonts w:ascii="Book Antiqua" w:hAnsi="Book Antiqua"/>
-          <w:sz w:val="24"/>
-        </w:rPr>
-        <w:t>modelo</w:t>
-      </w:r>
-      <w:r>
-        <w:rPr>
-          <w:rFonts w:ascii="Book Antiqua" w:hAnsi="Book Antiqua"/>
-          <w:sz w:val="24"/>
-        </w:rPr>
-        <w:t xml:space="preserve">, </w:t>
-      </w:r>
-      <w:r>
-        <w:rPr>
-          <w:rFonts w:ascii="Book Antiqua" w:hAnsi="Book Antiqua"/>
-          <w:sz w:val="24"/>
-        </w:rPr>
-        <w:t>número de motor</w:t>
-      </w:r>
-      <w:r>
-        <w:rPr>
-          <w:rFonts w:ascii="Book Antiqua" w:hAnsi="Book Antiqua"/>
-          <w:sz w:val="24"/>
-        </w:rPr>
-        <w:t xml:space="preserve">, </w:t>
-      </w:r>
-      <w:r>
-        <w:rPr>
-          <w:rFonts w:ascii="Book Antiqua" w:hAnsi="Book Antiqua"/>
-          <w:sz w:val="24"/>
-        </w:rPr>
-        <w:t>chasis</w:t>
-      </w:r>
-      <w:r>
-        <w:rPr>
-          <w:rFonts w:ascii="Book Antiqua" w:hAnsi="Book Antiqua"/>
-          <w:sz w:val="24"/>
-        </w:rPr>
-        <w:t xml:space="preserve">, </w:t>
-      </w:r>
-      <w:r>
-        <w:rPr>
-          <w:rFonts w:ascii="Book Antiqua" w:hAnsi="Book Antiqua"/>
-          <w:sz w:val="24"/>
-        </w:rPr>
-        <w:t>patente</w:t>
-      </w:r>
-      <w:r>
-        <w:rPr>
-          <w:rFonts w:ascii="Book Antiqua" w:hAnsi="Book Antiqua"/>
-          <w:sz w:val="24"/>
-        </w:rPr>
-        <w:t xml:space="preserve">, </w:t>
-      </w:r>
-      <w:r>
-        <w:rPr>
-          <w:rFonts w:ascii="Book Antiqua" w:hAnsi="Book Antiqua"/>
-          <w:sz w:val="24"/>
-        </w:rPr>
-        <w:t>etc</w:t>
-      </w:r>
-      <w:r>
-        <w:rPr>
-          <w:rFonts w:ascii="Book Antiqua" w:hAnsi="Book Antiqua"/>
-          <w:sz w:val="24"/>
-        </w:rPr>
-        <w:t>.)</w:t>
-      </w:r>
-    </w:p>
-    <w:p>
-      <w:pPr>
-        <w:keepNext/>
-        <w:spacing w:after="180" w:line="240" w:lineRule="auto"/>
-        <w:rPr>
-          <w:rFonts w:ascii="Book Antiqua" w:hAnsi="Book Antiqua"/>
-          <w:sz w:val="24"/>
-        </w:rPr>
-      </w:pPr>
-      <w:r>
-        <w:rPr>
-          <w:rFonts w:ascii="Book Antiqua" w:hAnsi="Book Antiqua"/>
-          <w:sz w:val="24"/>
-          <w:u w:val="single"/>
-        </w:rPr>
         <w:t>ARTÍCULO QUINTO</w:t>
       </w:r>
       <w:r>
@@ -853,14 +860,7 @@
           <w:rFonts w:ascii="Book Antiqua" w:hAnsi="Book Antiqua"/>
           <w:sz w:val="24"/>
         </w:rPr>
-        <w:t>:</w:t>
-      </w:r>
-      <w:r>
-        <w:rPr>
-          <w:rFonts w:ascii="Book Antiqua" w:hAnsi="Book Antiqua"/>
-          <w:sz w:val="24"/>
-        </w:rPr>
-        <w:t xml:space="preserve"> </w:t>
+        <w:t xml:space="preserve">: </w:t>
       </w:r>
       <w:r>
         <w:rPr>
@@ -888,7 +888,7 @@
           <w:rFonts w:ascii="Book Antiqua" w:hAnsi="Book Antiqua"/>
           <w:sz w:val="24"/>
         </w:rPr>
-        <w:t>:</w:t>
+        <w:t xml:space="preserve">: </w:t>
       </w:r>
     </w:p>
     <w:p>
@@ -899,6 +899,7 @@
           <w:numId w:val="10"/>
         </w:numPr>
         <w:spacing w:after="180" w:line="240" w:lineRule="auto"/>
+        <w:ind w:left="0" w:firstLine="0"/>
         <w:rPr>
           <w:rFonts w:ascii="Book Antiqua" w:hAnsi="Book Antiqua"/>
           <w:sz w:val="24"/>
@@ -930,7 +931,7 @@
           <w:rFonts w:ascii="Book Antiqua" w:hAnsi="Book Antiqua"/>
           <w:sz w:val="24"/>
         </w:rPr>
-        <w:t>.</w:t>
+        <w:t xml:space="preserve">. </w:t>
       </w:r>
     </w:p>
     <w:p>
@@ -941,6 +942,7 @@
           <w:numId w:val="10"/>
         </w:numPr>
         <w:spacing w:after="180" w:line="240" w:lineRule="auto"/>
+        <w:ind w:left="0" w:firstLine="0"/>
         <w:rPr>
           <w:rFonts w:ascii="Book Antiqua" w:hAnsi="Book Antiqua"/>
           <w:sz w:val="24"/>
@@ -987,7 +989,7 @@
           <w:rFonts w:ascii="Book Antiqua" w:hAnsi="Book Antiqua"/>
           <w:sz w:val="24"/>
         </w:rPr>
-        <w:t>.</w:t>
+        <w:t xml:space="preserve">. </w:t>
       </w:r>
     </w:p>
     <w:p>
@@ -998,6 +1000,7 @@
           <w:numId w:val="10"/>
         </w:numPr>
         <w:spacing w:after="180" w:line="240" w:lineRule="auto"/>
+        <w:ind w:left="0" w:firstLine="0"/>
         <w:rPr>
           <w:rFonts w:ascii="Book Antiqua" w:hAnsi="Book Antiqua"/>
           <w:sz w:val="24"/>
@@ -1015,7 +1018,7 @@
           <w:rFonts w:ascii="Book Antiqua" w:hAnsi="Book Antiqua"/>
           <w:sz w:val="24"/>
         </w:rPr>
-        <w:t>.</w:t>
+        <w:t xml:space="preserve">. </w:t>
       </w:r>
     </w:p>
     <w:p>
@@ -1026,6 +1029,7 @@
           <w:numId w:val="10"/>
         </w:numPr>
         <w:spacing w:after="180" w:line="240" w:lineRule="auto"/>
+        <w:ind w:left="0" w:firstLine="0"/>
         <w:rPr>
           <w:rFonts w:ascii="Book Antiqua" w:hAnsi="Book Antiqua"/>
           <w:sz w:val="24"/>
@@ -1043,7 +1047,7 @@
           <w:rFonts w:ascii="Book Antiqua" w:hAnsi="Book Antiqua"/>
           <w:sz w:val="24"/>
         </w:rPr>
-        <w:t>.</w:t>
+        <w:t xml:space="preserve">. </w:t>
       </w:r>
     </w:p>
     <w:p>
@@ -1054,6 +1058,7 @@
           <w:numId w:val="10"/>
         </w:numPr>
         <w:spacing w:after="180" w:line="240" w:lineRule="auto"/>
+        <w:ind w:left="0" w:firstLine="0"/>
         <w:rPr>
           <w:rFonts w:ascii="Book Antiqua" w:hAnsi="Book Antiqua"/>
           <w:sz w:val="24"/>
@@ -1085,7 +1090,7 @@
           <w:rFonts w:ascii="Book Antiqua" w:hAnsi="Book Antiqua"/>
           <w:sz w:val="24"/>
         </w:rPr>
-        <w:t>.</w:t>
+        <w:t xml:space="preserve">. </w:t>
       </w:r>
     </w:p>
     <w:p>
@@ -1110,14 +1115,7 @@
           <w:rFonts w:ascii="Book Antiqua" w:hAnsi="Book Antiqua"/>
           <w:sz w:val="24"/>
         </w:rPr>
-        <w:t>:</w:t>
-      </w:r>
-      <w:r>
-        <w:rPr>
-          <w:rFonts w:ascii="Book Antiqua" w:hAnsi="Book Antiqua"/>
-          <w:sz w:val="24"/>
-        </w:rPr>
-        <w:t xml:space="preserve"> </w:t>
+        <w:t xml:space="preserve">: </w:t>
       </w:r>
       <w:r>
         <w:rPr>
@@ -1159,7 +1157,7 @@
           <w:rFonts w:ascii="Book Antiqua" w:hAnsi="Book Antiqua"/>
           <w:sz w:val="24"/>
         </w:rPr>
-        <w:t>:</w:t>
+        <w:t xml:space="preserve">: </w:t>
       </w:r>
     </w:p>
     <w:p>
@@ -1171,6 +1169,7 @@
           <w:numId w:val="11"/>
         </w:numPr>
         <w:spacing w:after="180" w:line="240" w:lineRule="auto"/>
+        <w:ind w:left="0" w:firstLine="0"/>
         <w:rPr>
           <w:rFonts w:ascii="Book Antiqua" w:hAnsi="Book Antiqua"/>
           <w:sz w:val="24"/>
@@ -1202,7 +1201,7 @@
           <w:rFonts w:ascii="Book Antiqua" w:hAnsi="Book Antiqua"/>
           <w:sz w:val="24"/>
         </w:rPr>
-        <w:t>.</w:t>
+        <w:t xml:space="preserve">. </w:t>
       </w:r>
     </w:p>
     <w:p>
@@ -1214,6 +1213,7 @@
           <w:numId w:val="11"/>
         </w:numPr>
         <w:spacing w:after="180" w:line="240" w:lineRule="auto"/>
+        <w:ind w:left="0" w:firstLine="0"/>
         <w:rPr>
           <w:rFonts w:ascii="Book Antiqua" w:hAnsi="Book Antiqua"/>
           <w:sz w:val="24"/>
@@ -1252,7 +1252,7 @@
           <w:rFonts w:ascii="Book Antiqua" w:hAnsi="Book Antiqua"/>
           <w:sz w:val="24"/>
         </w:rPr>
-        <w:t>.</w:t>
+        <w:t xml:space="preserve">. </w:t>
       </w:r>
     </w:p>
     <w:p>
@@ -1277,7 +1277,67 @@
           <w:rFonts w:ascii="Book Antiqua" w:hAnsi="Book Antiqua"/>
           <w:sz w:val="24"/>
         </w:rPr>
-        <w:t>:</w:t>
+        <w:t xml:space="preserve">: </w:t>
+      </w:r>
+      <w:r>
+        <w:rPr>
+          <w:rFonts w:ascii="Book Antiqua" w:hAnsi="Book Antiqua"/>
+          <w:sz w:val="24"/>
+        </w:rPr>
+        <w:t>Los vehículos que se habiliten</w:t>
+      </w:r>
+      <w:r>
+        <w:rPr>
+          <w:rFonts w:ascii="Book Antiqua" w:hAnsi="Book Antiqua"/>
+          <w:sz w:val="24"/>
+        </w:rPr>
+        <w:t xml:space="preserve">, </w:t>
+      </w:r>
+      <w:r>
+        <w:rPr>
+          <w:rFonts w:ascii="Book Antiqua" w:hAnsi="Book Antiqua"/>
+          <w:sz w:val="24"/>
+        </w:rPr>
+        <w:t>deberán estar radicados y registrados en la Sección Tucumán del Registro Nacional de la propiedad del Automotor</w:t>
+      </w:r>
+      <w:r>
+        <w:rPr>
+          <w:rFonts w:ascii="Book Antiqua" w:hAnsi="Book Antiqua"/>
+          <w:sz w:val="24"/>
+        </w:rPr>
+        <w:t xml:space="preserve">. </w:t>
+      </w:r>
+    </w:p>
+    <w:p>
+      <w:pPr>
+        <w:keepNext/>
+        <w:spacing w:after="180" w:line="240" w:lineRule="auto"/>
+        <w:rPr>
+          <w:rFonts w:ascii="Book Antiqua" w:hAnsi="Book Antiqua"/>
+          <w:sz w:val="24"/>
+        </w:rPr>
+      </w:pPr>
+      <w:r>
+        <w:rPr>
+          <w:rFonts w:ascii="Book Antiqua" w:hAnsi="Book Antiqua"/>
+          <w:sz w:val="24"/>
+          <w:u w:val="single"/>
+        </w:rPr>
+        <w:t>ARTÍCULO OCTAVO</w:t>
+      </w:r>
+      <w:r>
+        <w:rPr>
+          <w:rFonts w:ascii="Book Antiqua" w:hAnsi="Book Antiqua"/>
+          <w:sz w:val="24"/>
+        </w:rPr>
+        <w:t xml:space="preserve">: </w:t>
+      </w:r>
+      <w:r>
+        <w:rPr>
+          <w:rFonts w:ascii="Book Antiqua" w:hAnsi="Book Antiqua"/>
+          <w:sz w:val="24"/>
+        </w:rPr>
+        <w:t>La vigencia del Certificado de habilitación que se renovará cada 4</w:t>
       </w:r>
       <w:r>
         <w:rPr>
@@ -1291,53 +1351,21 @@
           <w:rFonts w:ascii="Book Antiqua" w:hAnsi="Book Antiqua"/>
           <w:sz w:val="24"/>
         </w:rPr>
-        <w:t>Los vehículos que se habiliten</w:t>
-      </w:r>
-      <w:r>
-        <w:rPr>
-          <w:rFonts w:ascii="Book Antiqua" w:hAnsi="Book Antiqua"/>
-          <w:sz w:val="24"/>
-        </w:rPr>
-        <w:t xml:space="preserve">, </w:t>
-      </w:r>
-      <w:r>
-        <w:rPr>
-          <w:rFonts w:ascii="Book Antiqua" w:hAnsi="Book Antiqua"/>
-          <w:sz w:val="24"/>
-        </w:rPr>
-        <w:t>deberán estar radicados y registrados en la Sección Tucumán del Registro Nacional de la propiedad del Automotor</w:t>
-      </w:r>
-      <w:r>
-        <w:rPr>
-          <w:rFonts w:ascii="Book Antiqua" w:hAnsi="Book Antiqua"/>
-          <w:sz w:val="24"/>
-        </w:rPr>
-        <w:t>.</w:t>
-      </w:r>
-    </w:p>
-    <w:p>
-      <w:pPr>
-        <w:keepNext/>
-        <w:spacing w:after="180" w:line="240" w:lineRule="auto"/>
-        <w:rPr>
-          <w:rFonts w:ascii="Book Antiqua" w:hAnsi="Book Antiqua"/>
-          <w:sz w:val="24"/>
-        </w:rPr>
-      </w:pPr>
-      <w:r>
-        <w:rPr>
-          <w:rFonts w:ascii="Book Antiqua" w:hAnsi="Book Antiqua"/>
-          <w:sz w:val="24"/>
-          <w:u w:val="single"/>
-        </w:rPr>
-        <w:t>ARTÍCULO OCTAVO</w:t>
-      </w:r>
-      <w:r>
-        <w:rPr>
-          <w:rFonts w:ascii="Book Antiqua" w:hAnsi="Book Antiqua"/>
-          <w:sz w:val="24"/>
-        </w:rPr>
-        <w:t>:</w:t>
+        <w:t xml:space="preserve"> (</w:t>
+      </w:r>
+      <w:r>
+        <w:rPr>
+          <w:rFonts w:ascii="Book Antiqua" w:hAnsi="Book Antiqua"/>
+          <w:sz w:val="24"/>
+        </w:rPr>
+        <w:t>cuatro</w:t>
+      </w:r>
+      <w:r>
+        <w:rPr>
+          <w:rFonts w:ascii="Book Antiqua" w:hAnsi="Book Antiqua"/>
+          <w:sz w:val="24"/>
+        </w:rPr>
+        <w:t xml:space="preserve">) </w:t>
       </w:r>
       <w:r>
         <w:rPr>
@@ -1351,7 +1379,181 @@
           <w:rFonts w:ascii="Book Antiqua" w:hAnsi="Book Antiqua"/>
           <w:sz w:val="24"/>
         </w:rPr>
-        <w:t>La vigencia del Certificado de habilitación que se renovará cada 4</w:t>
+        <w:t>años</w:t>
+      </w:r>
+      <w:r>
+        <w:rPr>
+          <w:rFonts w:ascii="Book Antiqua" w:hAnsi="Book Antiqua"/>
+          <w:sz w:val="24"/>
+        </w:rPr>
+        <w:t xml:space="preserve">, </w:t>
+      </w:r>
+      <w:r>
+        <w:rPr>
+          <w:rFonts w:ascii="Book Antiqua" w:hAnsi="Book Antiqua"/>
+          <w:sz w:val="24"/>
+        </w:rPr>
+        <w:t>mediante Resolución del Departamento Ejecutivo Municipal</w:t>
+      </w:r>
+      <w:r>
+        <w:rPr>
+          <w:rFonts w:ascii="Book Antiqua" w:hAnsi="Book Antiqua"/>
+          <w:sz w:val="24"/>
+        </w:rPr>
+        <w:t xml:space="preserve">, </w:t>
+      </w:r>
+      <w:r>
+        <w:rPr>
+          <w:rFonts w:ascii="Book Antiqua" w:hAnsi="Book Antiqua"/>
+          <w:sz w:val="24"/>
+        </w:rPr>
+        <w:t>está condicionado al mantenimiento del vehículo en las condiciones óptimas de capacidad</w:t>
+      </w:r>
+      <w:r>
+        <w:rPr>
+          <w:rFonts w:ascii="Book Antiqua" w:hAnsi="Book Antiqua"/>
+          <w:sz w:val="24"/>
+        </w:rPr>
+        <w:t xml:space="preserve">, </w:t>
+      </w:r>
+      <w:r>
+        <w:rPr>
+          <w:rFonts w:ascii="Book Antiqua" w:hAnsi="Book Antiqua"/>
+          <w:sz w:val="24"/>
+        </w:rPr>
+        <w:t>seguridad</w:t>
+      </w:r>
+      <w:r>
+        <w:rPr>
+          <w:rFonts w:ascii="Book Antiqua" w:hAnsi="Book Antiqua"/>
+          <w:sz w:val="24"/>
+        </w:rPr>
+        <w:t xml:space="preserve">, </w:t>
+      </w:r>
+      <w:r>
+        <w:rPr>
+          <w:rFonts w:ascii="Book Antiqua" w:hAnsi="Book Antiqua"/>
+          <w:sz w:val="24"/>
+        </w:rPr>
+        <w:t>uso</w:t>
+      </w:r>
+      <w:r>
+        <w:rPr>
+          <w:rFonts w:ascii="Book Antiqua" w:hAnsi="Book Antiqua"/>
+          <w:sz w:val="24"/>
+        </w:rPr>
+        <w:t xml:space="preserve">, </w:t>
+      </w:r>
+      <w:r>
+        <w:rPr>
+          <w:rFonts w:ascii="Book Antiqua" w:hAnsi="Book Antiqua"/>
+          <w:sz w:val="24"/>
+        </w:rPr>
+        <w:t>higiene</w:t>
+      </w:r>
+      <w:r>
+        <w:rPr>
+          <w:rFonts w:ascii="Book Antiqua" w:hAnsi="Book Antiqua"/>
+          <w:sz w:val="24"/>
+        </w:rPr>
+        <w:t xml:space="preserve">, </w:t>
+      </w:r>
+      <w:r>
+        <w:rPr>
+          <w:rFonts w:ascii="Book Antiqua" w:hAnsi="Book Antiqua"/>
+          <w:sz w:val="24"/>
+        </w:rPr>
+        <w:t>limpieza</w:t>
+      </w:r>
+      <w:r>
+        <w:rPr>
+          <w:rFonts w:ascii="Book Antiqua" w:hAnsi="Book Antiqua"/>
+          <w:sz w:val="24"/>
+        </w:rPr>
+        <w:t xml:space="preserve">, </w:t>
+      </w:r>
+      <w:r>
+        <w:rPr>
+          <w:rFonts w:ascii="Book Antiqua" w:hAnsi="Book Antiqua"/>
+          <w:sz w:val="24"/>
+        </w:rPr>
+        <w:t>desinfección y presentación interior y exterior establecidas en la presente ordenanza</w:t>
+      </w:r>
+      <w:r>
+        <w:rPr>
+          <w:rFonts w:ascii="Book Antiqua" w:hAnsi="Book Antiqua"/>
+          <w:sz w:val="24"/>
+        </w:rPr>
+        <w:t xml:space="preserve">. </w:t>
+      </w:r>
+    </w:p>
+    <w:p>
+      <w:pPr>
+        <w:keepNext/>
+        <w:spacing w:after="180" w:line="240" w:lineRule="auto"/>
+        <w:rPr>
+          <w:rFonts w:ascii="Book Antiqua" w:hAnsi="Book Antiqua"/>
+          <w:sz w:val="24"/>
+        </w:rPr>
+      </w:pPr>
+      <w:r>
+        <w:rPr>
+          <w:rFonts w:ascii="Book Antiqua" w:hAnsi="Book Antiqua"/>
+          <w:sz w:val="24"/>
+        </w:rPr>
+        <w:t>En lo referente a la desinfección</w:t>
+      </w:r>
+      <w:r>
+        <w:rPr>
+          <w:rFonts w:ascii="Book Antiqua" w:hAnsi="Book Antiqua"/>
+          <w:sz w:val="24"/>
+        </w:rPr>
+        <w:t xml:space="preserve">, </w:t>
+      </w:r>
+      <w:r>
+        <w:rPr>
+          <w:rFonts w:ascii="Book Antiqua" w:hAnsi="Book Antiqua"/>
+          <w:sz w:val="24"/>
+        </w:rPr>
+        <w:t>las mismas deberán ser efectuadas mensualmente</w:t>
+      </w:r>
+      <w:r>
+        <w:rPr>
+          <w:rFonts w:ascii="Book Antiqua" w:hAnsi="Book Antiqua"/>
+          <w:sz w:val="24"/>
+        </w:rPr>
+        <w:t xml:space="preserve">, </w:t>
+      </w:r>
+      <w:r>
+        <w:rPr>
+          <w:rFonts w:ascii="Book Antiqua" w:hAnsi="Book Antiqua"/>
+          <w:sz w:val="24"/>
+        </w:rPr>
+        <w:t>desde Marzo a Diciembre previo pago de los derechos que determina la Ordenanza Fiscal Anual vigente</w:t>
+      </w:r>
+      <w:r>
+        <w:rPr>
+          <w:rFonts w:ascii="Book Antiqua" w:hAnsi="Book Antiqua"/>
+          <w:sz w:val="24"/>
+        </w:rPr>
+        <w:t xml:space="preserve">. </w:t>
+      </w:r>
+    </w:p>
+    <w:p>
+      <w:pPr>
+        <w:keepNext/>
+        <w:spacing w:after="180" w:line="240" w:lineRule="auto"/>
+        <w:rPr>
+          <w:rFonts w:ascii="Book Antiqua" w:hAnsi="Book Antiqua"/>
+          <w:sz w:val="24"/>
+        </w:rPr>
+      </w:pPr>
+      <w:r>
+        <w:rPr>
+          <w:rFonts w:ascii="Book Antiqua" w:hAnsi="Book Antiqua"/>
+          <w:sz w:val="24"/>
+        </w:rPr>
+        <w:t>La respectiva RENOVACION deberá solicitarse con una antelación de por lo menos de treinta</w:t>
       </w:r>
       <w:r>
         <w:rPr>
@@ -1365,21 +1567,21 @@
           <w:rFonts w:ascii="Book Antiqua" w:hAnsi="Book Antiqua"/>
           <w:sz w:val="24"/>
         </w:rPr>
-        <w:t>(</w:t>
-      </w:r>
-      <w:r>
-        <w:rPr>
-          <w:rFonts w:ascii="Book Antiqua" w:hAnsi="Book Antiqua"/>
-          <w:sz w:val="24"/>
-        </w:rPr>
-        <w:t>cuatro</w:t>
-      </w:r>
-      <w:r>
-        <w:rPr>
-          <w:rFonts w:ascii="Book Antiqua" w:hAnsi="Book Antiqua"/>
-          <w:sz w:val="24"/>
-        </w:rPr>
-        <w:t>)</w:t>
+        <w:t xml:space="preserve"> (</w:t>
+      </w:r>
+      <w:r>
+        <w:rPr>
+          <w:rFonts w:ascii="Book Antiqua" w:hAnsi="Book Antiqua"/>
+          <w:sz w:val="24"/>
+        </w:rPr>
+        <w:t>30</w:t>
+      </w:r>
+      <w:r>
+        <w:rPr>
+          <w:rFonts w:ascii="Book Antiqua" w:hAnsi="Book Antiqua"/>
+          <w:sz w:val="24"/>
+        </w:rPr>
+        <w:t xml:space="preserve">) </w:t>
       </w:r>
       <w:r>
         <w:rPr>
@@ -1393,222 +1595,6 @@
           <w:rFonts w:ascii="Book Antiqua" w:hAnsi="Book Antiqua"/>
           <w:sz w:val="24"/>
         </w:rPr>
-        <w:t>años</w:t>
-      </w:r>
-      <w:r>
-        <w:rPr>
-          <w:rFonts w:ascii="Book Antiqua" w:hAnsi="Book Antiqua"/>
-          <w:sz w:val="24"/>
-        </w:rPr>
-        <w:t xml:space="preserve">, </w:t>
-      </w:r>
-      <w:r>
-        <w:rPr>
-          <w:rFonts w:ascii="Book Antiqua" w:hAnsi="Book Antiqua"/>
-          <w:sz w:val="24"/>
-        </w:rPr>
-        <w:t>mediante Resolución del Departamento Ejecutivo Municipal</w:t>
-      </w:r>
-      <w:r>
-        <w:rPr>
-          <w:rFonts w:ascii="Book Antiqua" w:hAnsi="Book Antiqua"/>
-          <w:sz w:val="24"/>
-        </w:rPr>
-        <w:t xml:space="preserve">, </w:t>
-      </w:r>
-      <w:r>
-        <w:rPr>
-          <w:rFonts w:ascii="Book Antiqua" w:hAnsi="Book Antiqua"/>
-          <w:sz w:val="24"/>
-        </w:rPr>
-        <w:t>está condicionado al mantenimiento del vehículo en las condiciones óptimas de capacidad</w:t>
-      </w:r>
-      <w:r>
-        <w:rPr>
-          <w:rFonts w:ascii="Book Antiqua" w:hAnsi="Book Antiqua"/>
-          <w:sz w:val="24"/>
-        </w:rPr>
-        <w:t xml:space="preserve">, </w:t>
-      </w:r>
-      <w:r>
-        <w:rPr>
-          <w:rFonts w:ascii="Book Antiqua" w:hAnsi="Book Antiqua"/>
-          <w:sz w:val="24"/>
-        </w:rPr>
-        <w:t>seguridad</w:t>
-      </w:r>
-      <w:r>
-        <w:rPr>
-          <w:rFonts w:ascii="Book Antiqua" w:hAnsi="Book Antiqua"/>
-          <w:sz w:val="24"/>
-        </w:rPr>
-        <w:t xml:space="preserve">, </w:t>
-      </w:r>
-      <w:r>
-        <w:rPr>
-          <w:rFonts w:ascii="Book Antiqua" w:hAnsi="Book Antiqua"/>
-          <w:sz w:val="24"/>
-        </w:rPr>
-        <w:t>uso</w:t>
-      </w:r>
-      <w:r>
-        <w:rPr>
-          <w:rFonts w:ascii="Book Antiqua" w:hAnsi="Book Antiqua"/>
-          <w:sz w:val="24"/>
-        </w:rPr>
-        <w:t xml:space="preserve">, </w:t>
-      </w:r>
-      <w:r>
-        <w:rPr>
-          <w:rFonts w:ascii="Book Antiqua" w:hAnsi="Book Antiqua"/>
-          <w:sz w:val="24"/>
-        </w:rPr>
-        <w:t>higiene</w:t>
-      </w:r>
-      <w:r>
-        <w:rPr>
-          <w:rFonts w:ascii="Book Antiqua" w:hAnsi="Book Antiqua"/>
-          <w:sz w:val="24"/>
-        </w:rPr>
-        <w:t xml:space="preserve">, </w:t>
-      </w:r>
-      <w:r>
-        <w:rPr>
-          <w:rFonts w:ascii="Book Antiqua" w:hAnsi="Book Antiqua"/>
-          <w:sz w:val="24"/>
-        </w:rPr>
-        <w:t>limpieza</w:t>
-      </w:r>
-      <w:r>
-        <w:rPr>
-          <w:rFonts w:ascii="Book Antiqua" w:hAnsi="Book Antiqua"/>
-          <w:sz w:val="24"/>
-        </w:rPr>
-        <w:t xml:space="preserve">, </w:t>
-      </w:r>
-      <w:r>
-        <w:rPr>
-          <w:rFonts w:ascii="Book Antiqua" w:hAnsi="Book Antiqua"/>
-          <w:sz w:val="24"/>
-        </w:rPr>
-        <w:t>desinfección y presentación interior y exterior establecidas en la presente ordenanza</w:t>
-      </w:r>
-      <w:r>
-        <w:rPr>
-          <w:rFonts w:ascii="Book Antiqua" w:hAnsi="Book Antiqua"/>
-          <w:sz w:val="24"/>
-        </w:rPr>
-        <w:t>.</w:t>
-      </w:r>
-    </w:p>
-    <w:p>
-      <w:pPr>
-        <w:keepNext/>
-        <w:spacing w:after="180" w:line="240" w:lineRule="auto"/>
-        <w:rPr>
-          <w:rFonts w:ascii="Book Antiqua" w:hAnsi="Book Antiqua"/>
-          <w:sz w:val="24"/>
-        </w:rPr>
-      </w:pPr>
-      <w:r>
-        <w:rPr>
-          <w:rFonts w:ascii="Book Antiqua" w:hAnsi="Book Antiqua"/>
-          <w:sz w:val="24"/>
-        </w:rPr>
-        <w:t>En lo referente a la desinfección</w:t>
-      </w:r>
-      <w:r>
-        <w:rPr>
-          <w:rFonts w:ascii="Book Antiqua" w:hAnsi="Book Antiqua"/>
-          <w:sz w:val="24"/>
-        </w:rPr>
-        <w:t xml:space="preserve">, </w:t>
-      </w:r>
-      <w:r>
-        <w:rPr>
-          <w:rFonts w:ascii="Book Antiqua" w:hAnsi="Book Antiqua"/>
-          <w:sz w:val="24"/>
-        </w:rPr>
-        <w:t>las mismas deberán ser efectuadas mensualmente</w:t>
-      </w:r>
-      <w:r>
-        <w:rPr>
-          <w:rFonts w:ascii="Book Antiqua" w:hAnsi="Book Antiqua"/>
-          <w:sz w:val="24"/>
-        </w:rPr>
-        <w:t xml:space="preserve">, </w:t>
-      </w:r>
-      <w:r>
-        <w:rPr>
-          <w:rFonts w:ascii="Book Antiqua" w:hAnsi="Book Antiqua"/>
-          <w:sz w:val="24"/>
-        </w:rPr>
-        <w:t>desde Marzo a Diciembre previo pago de los derechos que determina la Ordenanza Fiscal Anual vigente</w:t>
-      </w:r>
-      <w:r>
-        <w:rPr>
-          <w:rFonts w:ascii="Book Antiqua" w:hAnsi="Book Antiqua"/>
-          <w:sz w:val="24"/>
-        </w:rPr>
-        <w:t>.</w:t>
-      </w:r>
-    </w:p>
-    <w:p>
-      <w:pPr>
-        <w:keepNext/>
-        <w:spacing w:after="180" w:line="240" w:lineRule="auto"/>
-        <w:rPr>
-          <w:rFonts w:ascii="Book Antiqua" w:hAnsi="Book Antiqua"/>
-          <w:sz w:val="24"/>
-        </w:rPr>
-      </w:pPr>
-      <w:r>
-        <w:rPr>
-          <w:rFonts w:ascii="Book Antiqua" w:hAnsi="Book Antiqua"/>
-          <w:sz w:val="24"/>
-        </w:rPr>
-        <w:t>La respectiva RENOVACION deberá solicitarse con una antelación de por lo menos de treinta</w:t>
-      </w:r>
-      <w:r>
-        <w:rPr>
-          <w:rFonts w:ascii="Book Antiqua" w:hAnsi="Book Antiqua"/>
-          <w:sz w:val="24"/>
-        </w:rPr>
-        <w:t xml:space="preserve"> </w:t>
-      </w:r>
-      <w:r>
-        <w:rPr>
-          <w:rFonts w:ascii="Book Antiqua" w:hAnsi="Book Antiqua"/>
-          <w:sz w:val="24"/>
-        </w:rPr>
-        <w:t>(</w:t>
-      </w:r>
-      <w:r>
-        <w:rPr>
-          <w:rFonts w:ascii="Book Antiqua" w:hAnsi="Book Antiqua"/>
-          <w:sz w:val="24"/>
-        </w:rPr>
-        <w:t>30</w:t>
-      </w:r>
-      <w:r>
-        <w:rPr>
-          <w:rFonts w:ascii="Book Antiqua" w:hAnsi="Book Antiqua"/>
-          <w:sz w:val="24"/>
-        </w:rPr>
-        <w:t>)</w:t>
-      </w:r>
-      <w:r>
-        <w:rPr>
-          <w:rFonts w:ascii="Book Antiqua" w:hAnsi="Book Antiqua"/>
-          <w:sz w:val="24"/>
-        </w:rPr>
-        <w:t xml:space="preserve"> </w:t>
-      </w:r>
-      <w:r>
-        <w:rPr>
-          <w:rFonts w:ascii="Book Antiqua" w:hAnsi="Book Antiqua"/>
-          <w:sz w:val="24"/>
-        </w:rPr>
         <w:t>día hábiles</w:t>
       </w:r>
       <w:r>
@@ -1658,7 +1644,7 @@
           <w:rFonts w:ascii="Book Antiqua" w:hAnsi="Book Antiqua"/>
           <w:sz w:val="24"/>
         </w:rPr>
-        <w:t>.</w:t>
+        <w:t xml:space="preserve">. </w:t>
       </w:r>
     </w:p>
     <w:p>
@@ -1670,6 +1656,7 @@
           <w:numId w:val="13"/>
         </w:numPr>
         <w:spacing w:after="180" w:line="240" w:lineRule="auto"/>
+        <w:ind w:left="0" w:firstLine="0"/>
         <w:rPr>
           <w:rFonts w:ascii="Book Antiqua" w:hAnsi="Book Antiqua"/>
           <w:sz w:val="24"/>
@@ -1701,7 +1688,7 @@
           <w:rFonts w:ascii="Book Antiqua" w:hAnsi="Book Antiqua"/>
           <w:sz w:val="24"/>
         </w:rPr>
-        <w:t>:</w:t>
+        <w:t xml:space="preserve">: </w:t>
       </w:r>
     </w:p>
     <w:p>
@@ -1713,6 +1700,7 @@
           <w:numId w:val="13"/>
         </w:numPr>
         <w:spacing w:after="180" w:line="240" w:lineRule="auto"/>
+        <w:ind w:left="0" w:firstLine="0"/>
         <w:rPr>
           <w:rFonts w:ascii="Book Antiqua" w:hAnsi="Book Antiqua"/>
           <w:sz w:val="24"/>
@@ -1730,7 +1718,7 @@
           <w:rFonts w:ascii="Book Antiqua" w:hAnsi="Book Antiqua"/>
           <w:sz w:val="24"/>
         </w:rPr>
-        <w:t>.</w:t>
+        <w:t xml:space="preserve">. </w:t>
       </w:r>
     </w:p>
     <w:p>
@@ -1742,6 +1730,7 @@
           <w:numId w:val="13"/>
         </w:numPr>
         <w:spacing w:after="180" w:line="240" w:lineRule="auto"/>
+        <w:ind w:left="0" w:firstLine="0"/>
         <w:rPr>
           <w:rFonts w:ascii="Book Antiqua" w:hAnsi="Book Antiqua"/>
           <w:sz w:val="24"/>
@@ -1759,7 +1748,7 @@
           <w:rFonts w:ascii="Book Antiqua" w:hAnsi="Book Antiqua"/>
           <w:sz w:val="24"/>
         </w:rPr>
-        <w:t>.</w:t>
+        <w:t xml:space="preserve">. </w:t>
       </w:r>
     </w:p>
     <w:p>
@@ -1771,6 +1760,7 @@
           <w:numId w:val="13"/>
         </w:numPr>
         <w:spacing w:after="180" w:line="240" w:lineRule="auto"/>
+        <w:ind w:left="0" w:firstLine="0"/>
         <w:rPr>
           <w:rFonts w:ascii="Book Antiqua" w:hAnsi="Book Antiqua"/>
           <w:sz w:val="24"/>
@@ -1788,7 +1778,7 @@
           <w:rFonts w:ascii="Book Antiqua" w:hAnsi="Book Antiqua"/>
           <w:sz w:val="24"/>
         </w:rPr>
-        <w:t>.</w:t>
+        <w:t xml:space="preserve">. </w:t>
       </w:r>
     </w:p>
     <w:p>
@@ -1800,6 +1790,7 @@
           <w:numId w:val="13"/>
         </w:numPr>
         <w:spacing w:after="180" w:line="240" w:lineRule="auto"/>
+        <w:ind w:left="0" w:firstLine="0"/>
         <w:rPr>
           <w:rFonts w:ascii="Book Antiqua" w:hAnsi="Book Antiqua"/>
           <w:sz w:val="24"/>
@@ -1817,7 +1808,7 @@
           <w:rFonts w:ascii="Book Antiqua" w:hAnsi="Book Antiqua"/>
           <w:sz w:val="24"/>
         </w:rPr>
-        <w:t>.</w:t>
+        <w:t xml:space="preserve">. </w:t>
       </w:r>
     </w:p>
     <w:p>
@@ -1862,7 +1853,7 @@
           <w:rFonts w:ascii="Book Antiqua" w:hAnsi="Book Antiqua"/>
           <w:sz w:val="24"/>
         </w:rPr>
-        <w:t>.</w:t>
+        <w:t xml:space="preserve">. </w:t>
       </w:r>
     </w:p>
     <w:p>
@@ -1888,7 +1879,123 @@
           <w:rFonts w:ascii="Book Antiqua" w:hAnsi="Book Antiqua"/>
           <w:sz w:val="24"/>
         </w:rPr>
-        <w:t>:</w:t>
+        <w:t xml:space="preserve">: </w:t>
+      </w:r>
+      <w:r>
+        <w:rPr>
+          <w:rFonts w:ascii="Book Antiqua" w:hAnsi="Book Antiqua"/>
+          <w:sz w:val="24"/>
+        </w:rPr>
+        <w:t>Cuatrimestralmente o en oportunidad de comprobarse alguna diferencia</w:t>
+      </w:r>
+      <w:r>
+        <w:rPr>
+          <w:rFonts w:ascii="Book Antiqua" w:hAnsi="Book Antiqua"/>
+          <w:sz w:val="24"/>
+        </w:rPr>
+        <w:t xml:space="preserve">, </w:t>
+      </w:r>
+      <w:r>
+        <w:rPr>
+          <w:rFonts w:ascii="Book Antiqua" w:hAnsi="Book Antiqua"/>
+          <w:sz w:val="24"/>
+        </w:rPr>
+        <w:t>los vehículos deberán ser presentados a Inspeción Técnica que el Departamento Ejecutivo Municipal establezca y la Dirección de Transito de la Municipalidad renovará si corresponde el Certificado de Habilitación Técnica</w:t>
+      </w:r>
+      <w:r>
+        <w:rPr>
+          <w:rFonts w:ascii="Book Antiqua" w:hAnsi="Book Antiqua"/>
+          <w:sz w:val="24"/>
+        </w:rPr>
+        <w:t xml:space="preserve">. </w:t>
+      </w:r>
+      <w:r>
+        <w:rPr>
+          <w:rFonts w:ascii="Book Antiqua" w:hAnsi="Book Antiqua"/>
+          <w:sz w:val="24"/>
+        </w:rPr>
+        <w:t>Cuando el vehículo no reúna las condiciones técnicas establecidas en esta Ordenanza</w:t>
+      </w:r>
+      <w:r>
+        <w:rPr>
+          <w:rFonts w:ascii="Book Antiqua" w:hAnsi="Book Antiqua"/>
+          <w:sz w:val="24"/>
+        </w:rPr>
+        <w:t xml:space="preserve">, </w:t>
+      </w:r>
+      <w:r>
+        <w:rPr>
+          <w:rFonts w:ascii="Book Antiqua" w:hAnsi="Book Antiqua"/>
+          <w:sz w:val="24"/>
+        </w:rPr>
+        <w:t>se fijará al propietario un plazo prudencial para que se ajuste a las disposiciones vigentes</w:t>
+      </w:r>
+      <w:r>
+        <w:rPr>
+          <w:rFonts w:ascii="Book Antiqua" w:hAnsi="Book Antiqua"/>
+          <w:sz w:val="24"/>
+        </w:rPr>
+        <w:t xml:space="preserve">. </w:t>
+      </w:r>
+    </w:p>
+    <w:p>
+      <w:pPr>
+        <w:keepNext/>
+        <w:spacing w:after="180" w:line="240" w:lineRule="auto"/>
+        <w:rPr>
+          <w:rFonts w:ascii="Book Antiqua" w:hAnsi="Book Antiqua"/>
+          <w:sz w:val="24"/>
+        </w:rPr>
+      </w:pPr>
+      <w:r>
+        <w:rPr>
+          <w:rFonts w:ascii="Book Antiqua" w:hAnsi="Book Antiqua"/>
+          <w:sz w:val="24"/>
+          <w:u w:val="single"/>
+        </w:rPr>
+        <w:t>ARTÍCULO DÉCIMO</w:t>
+      </w:r>
+      <w:r>
+        <w:rPr>
+          <w:rFonts w:ascii="Book Antiqua" w:hAnsi="Book Antiqua"/>
+          <w:sz w:val="24"/>
+        </w:rPr>
+        <w:t xml:space="preserve">: </w:t>
+      </w:r>
+      <w:r>
+        <w:rPr>
+          <w:rFonts w:ascii="Book Antiqua" w:hAnsi="Book Antiqua"/>
+          <w:sz w:val="24"/>
+        </w:rPr>
+        <w:t>Los vehículos afectados a este servicio son los denominados ómnibus-mini ómnibus y utilitarios</w:t>
+      </w:r>
+      <w:r>
+        <w:rPr>
+          <w:rFonts w:ascii="Book Antiqua" w:hAnsi="Book Antiqua"/>
+          <w:sz w:val="24"/>
+        </w:rPr>
+        <w:t xml:space="preserve">, </w:t>
+      </w:r>
+      <w:r>
+        <w:rPr>
+          <w:rFonts w:ascii="Book Antiqua" w:hAnsi="Book Antiqua"/>
+          <w:sz w:val="24"/>
+        </w:rPr>
+        <w:t>carrozados directamente de fábrica de acuerdo a sus normas</w:t>
+      </w:r>
+      <w:r>
+        <w:rPr>
+          <w:rFonts w:ascii="Book Antiqua" w:hAnsi="Book Antiqua"/>
+          <w:sz w:val="24"/>
+        </w:rPr>
+        <w:t xml:space="preserve">, </w:t>
+      </w:r>
+      <w:r>
+        <w:rPr>
+          <w:rFonts w:ascii="Book Antiqua" w:hAnsi="Book Antiqua"/>
+          <w:sz w:val="24"/>
+        </w:rPr>
+        <w:t>para tal fin los mismos deberán tener una antigüedad de 15</w:t>
       </w:r>
       <w:r>
         <w:rPr>
@@ -1902,21 +2009,182 @@
           <w:rFonts w:ascii="Book Antiqua" w:hAnsi="Book Antiqua"/>
           <w:sz w:val="24"/>
         </w:rPr>
-        <w:t>Cuatrimestralmente o en oportunidad de comprobarse alguna diferencia</w:t>
-      </w:r>
-      <w:r>
-        <w:rPr>
-          <w:rFonts w:ascii="Book Antiqua" w:hAnsi="Book Antiqua"/>
-          <w:sz w:val="24"/>
-        </w:rPr>
-        <w:t xml:space="preserve">, </w:t>
-      </w:r>
-      <w:r>
-        <w:rPr>
-          <w:rFonts w:ascii="Book Antiqua" w:hAnsi="Book Antiqua"/>
-          <w:sz w:val="24"/>
-        </w:rPr>
-        <w:t>los vehículos deberán ser presentados a Inspeción Técnica que el Departamento Ejecutivo Municipal establezca y la Dirección de Transito de la Municipalidad renovará si corresponde el Certificado de Habilitación Técnica</w:t>
+        <w:t xml:space="preserve"> (</w:t>
+      </w:r>
+      <w:r>
+        <w:rPr>
+          <w:rFonts w:ascii="Book Antiqua" w:hAnsi="Book Antiqua"/>
+          <w:sz w:val="24"/>
+        </w:rPr>
+        <w:t>quince</w:t>
+      </w:r>
+      <w:r>
+        <w:rPr>
+          <w:rFonts w:ascii="Book Antiqua" w:hAnsi="Book Antiqua"/>
+          <w:sz w:val="24"/>
+        </w:rPr>
+        <w:t xml:space="preserve">) </w:t>
+      </w:r>
+      <w:r>
+        <w:rPr>
+          <w:rFonts w:ascii="Book Antiqua" w:hAnsi="Book Antiqua"/>
+          <w:sz w:val="24"/>
+        </w:rPr>
+        <w:t xml:space="preserve"> </w:t>
+      </w:r>
+      <w:r>
+        <w:rPr>
+          <w:rFonts w:ascii="Book Antiqua" w:hAnsi="Book Antiqua"/>
+          <w:sz w:val="24"/>
+        </w:rPr>
+        <w:t>años para los ómnibus</w:t>
+      </w:r>
+      <w:r>
+        <w:rPr>
+          <w:rFonts w:ascii="Book Antiqua" w:hAnsi="Book Antiqua"/>
+          <w:sz w:val="24"/>
+        </w:rPr>
+        <w:t xml:space="preserve">, </w:t>
+      </w:r>
+      <w:r>
+        <w:rPr>
+          <w:rFonts w:ascii="Book Antiqua" w:hAnsi="Book Antiqua"/>
+          <w:sz w:val="24"/>
+        </w:rPr>
+        <w:t>12</w:t>
+      </w:r>
+      <w:r>
+        <w:rPr>
+          <w:rFonts w:ascii="Book Antiqua" w:hAnsi="Book Antiqua"/>
+          <w:sz w:val="24"/>
+        </w:rPr>
+        <w:t xml:space="preserve"> </w:t>
+      </w:r>
+      <w:r>
+        <w:rPr>
+          <w:rFonts w:ascii="Book Antiqua" w:hAnsi="Book Antiqua"/>
+          <w:sz w:val="24"/>
+        </w:rPr>
+        <w:t xml:space="preserve"> (</w:t>
+      </w:r>
+      <w:r>
+        <w:rPr>
+          <w:rFonts w:ascii="Book Antiqua" w:hAnsi="Book Antiqua"/>
+          <w:sz w:val="24"/>
+        </w:rPr>
+        <w:t>doce</w:t>
+      </w:r>
+      <w:r>
+        <w:rPr>
+          <w:rFonts w:ascii="Book Antiqua" w:hAnsi="Book Antiqua"/>
+          <w:sz w:val="24"/>
+        </w:rPr>
+        <w:t xml:space="preserve">) </w:t>
+      </w:r>
+      <w:r>
+        <w:rPr>
+          <w:rFonts w:ascii="Book Antiqua" w:hAnsi="Book Antiqua"/>
+          <w:sz w:val="24"/>
+        </w:rPr>
+        <w:t xml:space="preserve"> </w:t>
+      </w:r>
+      <w:r>
+        <w:rPr>
+          <w:rFonts w:ascii="Book Antiqua" w:hAnsi="Book Antiqua"/>
+          <w:sz w:val="24"/>
+        </w:rPr>
+        <w:t>años para los mini ómnibus y 8</w:t>
+      </w:r>
+      <w:r>
+        <w:rPr>
+          <w:rFonts w:ascii="Book Antiqua" w:hAnsi="Book Antiqua"/>
+          <w:sz w:val="24"/>
+        </w:rPr>
+        <w:t xml:space="preserve"> </w:t>
+      </w:r>
+      <w:r>
+        <w:rPr>
+          <w:rFonts w:ascii="Book Antiqua" w:hAnsi="Book Antiqua"/>
+          <w:sz w:val="24"/>
+        </w:rPr>
+        <w:t xml:space="preserve"> (</w:t>
+      </w:r>
+      <w:r>
+        <w:rPr>
+          <w:rFonts w:ascii="Book Antiqua" w:hAnsi="Book Antiqua"/>
+          <w:sz w:val="24"/>
+        </w:rPr>
+        <w:t>ocho</w:t>
+      </w:r>
+      <w:r>
+        <w:rPr>
+          <w:rFonts w:ascii="Book Antiqua" w:hAnsi="Book Antiqua"/>
+          <w:sz w:val="24"/>
+        </w:rPr>
+        <w:t xml:space="preserve">) </w:t>
+      </w:r>
+      <w:r>
+        <w:rPr>
+          <w:rFonts w:ascii="Book Antiqua" w:hAnsi="Book Antiqua"/>
+          <w:sz w:val="24"/>
+        </w:rPr>
+        <w:t xml:space="preserve"> </w:t>
+      </w:r>
+      <w:r>
+        <w:rPr>
+          <w:rFonts w:ascii="Book Antiqua" w:hAnsi="Book Antiqua"/>
+          <w:sz w:val="24"/>
+        </w:rPr>
+        <w:t>años para los utilitarios</w:t>
+      </w:r>
+      <w:r>
+        <w:rPr>
+          <w:rFonts w:ascii="Book Antiqua" w:hAnsi="Book Antiqua"/>
+          <w:sz w:val="24"/>
+        </w:rPr>
+        <w:t xml:space="preserve">, </w:t>
+      </w:r>
+      <w:r>
+        <w:rPr>
+          <w:rFonts w:ascii="Book Antiqua" w:hAnsi="Book Antiqua"/>
+          <w:sz w:val="24"/>
+        </w:rPr>
+        <w:t>siempre y cuando los vehículos reúnan las condiciones técnicas de habilitación exigidas por la presente ordenanza</w:t>
+      </w:r>
+      <w:r>
+        <w:rPr>
+          <w:rFonts w:ascii="Book Antiqua" w:hAnsi="Book Antiqua"/>
+          <w:sz w:val="24"/>
+        </w:rPr>
+        <w:t xml:space="preserve">, </w:t>
+      </w:r>
+      <w:r>
+        <w:rPr>
+          <w:rFonts w:ascii="Book Antiqua" w:hAnsi="Book Antiqua"/>
+          <w:sz w:val="24"/>
+        </w:rPr>
+        <w:t xml:space="preserve">y la capacidad </w:t>
+      </w:r>
+      <w:r>
+        <w:rPr>
+          <w:rFonts w:ascii="Book Antiqua" w:hAnsi="Book Antiqua"/>
+          <w:sz w:val="24"/>
+        </w:rPr>
+        <w:t>se otorgará en forma individual a cada vehículo en función de los asientos disponibles en los mismos de modo tal que cada escolar viaje sentado en un asiento</w:t>
+      </w:r>
+      <w:r>
+        <w:rPr>
+          <w:rFonts w:ascii="Book Antiqua" w:hAnsi="Book Antiqua"/>
+          <w:sz w:val="24"/>
+        </w:rPr>
+        <w:t xml:space="preserve">, </w:t>
+      </w:r>
+      <w:r>
+        <w:rPr>
+          <w:rFonts w:ascii="Book Antiqua" w:hAnsi="Book Antiqua"/>
+          <w:sz w:val="24"/>
+        </w:rPr>
+        <w:t>no pudiendo en ningún caso transportar escolares parados</w:t>
       </w:r>
       <w:r>
         <w:rPr>
@@ -1925,34 +2193,6 @@
         </w:rPr>
         <w:t xml:space="preserve">. </w:t>
       </w:r>
-      <w:r>
-        <w:rPr>
-          <w:rFonts w:ascii="Book Antiqua" w:hAnsi="Book Antiqua"/>
-          <w:sz w:val="24"/>
-        </w:rPr>
-        <w:t>Cuando el vehículo no reúna las condiciones técnicas establecidas en esta Ordenanza</w:t>
-      </w:r>
-      <w:r>
-        <w:rPr>
-          <w:rFonts w:ascii="Book Antiqua" w:hAnsi="Book Antiqua"/>
-          <w:sz w:val="24"/>
-        </w:rPr>
-        <w:t xml:space="preserve">, </w:t>
-      </w:r>
-      <w:r>
-        <w:rPr>
-          <w:rFonts w:ascii="Book Antiqua" w:hAnsi="Book Antiqua"/>
-          <w:sz w:val="24"/>
-        </w:rPr>
-        <w:t>se fijará al propietario un plazo prudencial para que se ajuste a las disposiciones vigentes</w:t>
-      </w:r>
-      <w:r>
-        <w:rPr>
-          <w:rFonts w:ascii="Book Antiqua" w:hAnsi="Book Antiqua"/>
-          <w:sz w:val="24"/>
-        </w:rPr>
-        <w:t>.</w:t>
-      </w:r>
     </w:p>
     <w:p>
       <w:pPr>
@@ -1969,269 +2209,6 @@
           <w:sz w:val="24"/>
           <w:u w:val="single"/>
         </w:rPr>
-        <w:t>ARTÍCULO DÉCIMO</w:t>
-      </w:r>
-      <w:r>
-        <w:rPr>
-          <w:rFonts w:ascii="Book Antiqua" w:hAnsi="Book Antiqua"/>
-          <w:sz w:val="24"/>
-        </w:rPr>
-        <w:t>:</w:t>
-      </w:r>
-      <w:r>
-        <w:rPr>
-          <w:rFonts w:ascii="Book Antiqua" w:hAnsi="Book Antiqua"/>
-          <w:sz w:val="24"/>
-        </w:rPr>
-        <w:t xml:space="preserve"> </w:t>
-      </w:r>
-      <w:r>
-        <w:rPr>
-          <w:rFonts w:ascii="Book Antiqua" w:hAnsi="Book Antiqua"/>
-          <w:sz w:val="24"/>
-        </w:rPr>
-        <w:t>Los vehículos afectados a este servicio son los denominados ómnibus-mini ómnibus y utilitarios</w:t>
-      </w:r>
-      <w:r>
-        <w:rPr>
-          <w:rFonts w:ascii="Book Antiqua" w:hAnsi="Book Antiqua"/>
-          <w:sz w:val="24"/>
-        </w:rPr>
-        <w:t xml:space="preserve">, </w:t>
-      </w:r>
-      <w:r>
-        <w:rPr>
-          <w:rFonts w:ascii="Book Antiqua" w:hAnsi="Book Antiqua"/>
-          <w:sz w:val="24"/>
-        </w:rPr>
-        <w:t>carrozados directamente de fábrica de acuerdo a sus normas</w:t>
-      </w:r>
-      <w:r>
-        <w:rPr>
-          <w:rFonts w:ascii="Book Antiqua" w:hAnsi="Book Antiqua"/>
-          <w:sz w:val="24"/>
-        </w:rPr>
-        <w:t xml:space="preserve">, </w:t>
-      </w:r>
-      <w:r>
-        <w:rPr>
-          <w:rFonts w:ascii="Book Antiqua" w:hAnsi="Book Antiqua"/>
-          <w:sz w:val="24"/>
-        </w:rPr>
-        <w:t>para tal fin los mismos deberán tener una antigüedad de 15</w:t>
-      </w:r>
-      <w:r>
-        <w:rPr>
-          <w:rFonts w:ascii="Book Antiqua" w:hAnsi="Book Antiqua"/>
-          <w:sz w:val="24"/>
-        </w:rPr>
-        <w:t xml:space="preserve"> </w:t>
-      </w:r>
-      <w:r>
-        <w:rPr>
-          <w:rFonts w:ascii="Book Antiqua" w:hAnsi="Book Antiqua"/>
-          <w:sz w:val="24"/>
-        </w:rPr>
-        <w:t>(</w:t>
-      </w:r>
-      <w:r>
-        <w:rPr>
-          <w:rFonts w:ascii="Book Antiqua" w:hAnsi="Book Antiqua"/>
-          <w:sz w:val="24"/>
-        </w:rPr>
-        <w:t>quince</w:t>
-      </w:r>
-      <w:r>
-        <w:rPr>
-          <w:rFonts w:ascii="Book Antiqua" w:hAnsi="Book Antiqua"/>
-          <w:sz w:val="24"/>
-        </w:rPr>
-        <w:t>)</w:t>
-      </w:r>
-      <w:r>
-        <w:rPr>
-          <w:rFonts w:ascii="Book Antiqua" w:hAnsi="Book Antiqua"/>
-          <w:sz w:val="24"/>
-        </w:rPr>
-        <w:t xml:space="preserve"> </w:t>
-      </w:r>
-      <w:r>
-        <w:rPr>
-          <w:rFonts w:ascii="Book Antiqua" w:hAnsi="Book Antiqua"/>
-          <w:sz w:val="24"/>
-        </w:rPr>
-        <w:t>años para los ómnibus</w:t>
-      </w:r>
-      <w:r>
-        <w:rPr>
-          <w:rFonts w:ascii="Book Antiqua" w:hAnsi="Book Antiqua"/>
-          <w:sz w:val="24"/>
-        </w:rPr>
-        <w:t xml:space="preserve">, </w:t>
-      </w:r>
-      <w:r>
-        <w:rPr>
-          <w:rFonts w:ascii="Book Antiqua" w:hAnsi="Book Antiqua"/>
-          <w:sz w:val="24"/>
-        </w:rPr>
-        <w:t>12</w:t>
-      </w:r>
-      <w:r>
-        <w:rPr>
-          <w:rFonts w:ascii="Book Antiqua" w:hAnsi="Book Antiqua"/>
-          <w:sz w:val="24"/>
-        </w:rPr>
-        <w:t xml:space="preserve"> </w:t>
-      </w:r>
-      <w:r>
-        <w:rPr>
-          <w:rFonts w:ascii="Book Antiqua" w:hAnsi="Book Antiqua"/>
-          <w:sz w:val="24"/>
-        </w:rPr>
-        <w:t>(</w:t>
-      </w:r>
-      <w:r>
-        <w:rPr>
-          <w:rFonts w:ascii="Book Antiqua" w:hAnsi="Book Antiqua"/>
-          <w:sz w:val="24"/>
-        </w:rPr>
-        <w:t>doce</w:t>
-      </w:r>
-      <w:r>
-        <w:rPr>
-          <w:rFonts w:ascii="Book Antiqua" w:hAnsi="Book Antiqua"/>
-          <w:sz w:val="24"/>
-        </w:rPr>
-        <w:t>)</w:t>
-      </w:r>
-      <w:r>
-        <w:rPr>
-          <w:rFonts w:ascii="Book Antiqua" w:hAnsi="Book Antiqua"/>
-          <w:sz w:val="24"/>
-        </w:rPr>
-        <w:t xml:space="preserve"> </w:t>
-      </w:r>
-      <w:r>
-        <w:rPr>
-          <w:rFonts w:ascii="Book Antiqua" w:hAnsi="Book Antiqua"/>
-          <w:sz w:val="24"/>
-        </w:rPr>
-        <w:t>años para los mini ómnibus y 8</w:t>
-      </w:r>
-      <w:r>
-        <w:rPr>
-          <w:rFonts w:ascii="Book Antiqua" w:hAnsi="Book Antiqua"/>
-          <w:sz w:val="24"/>
-        </w:rPr>
-        <w:t xml:space="preserve"> </w:t>
-      </w:r>
-      <w:r>
-        <w:rPr>
-          <w:rFonts w:ascii="Book Antiqua" w:hAnsi="Book Antiqua"/>
-          <w:sz w:val="24"/>
-        </w:rPr>
-        <w:t>(</w:t>
-      </w:r>
-      <w:r>
-        <w:rPr>
-          <w:rFonts w:ascii="Book Antiqua" w:hAnsi="Book Antiqua"/>
-          <w:sz w:val="24"/>
-        </w:rPr>
-        <w:t>ocho</w:t>
-      </w:r>
-      <w:r>
-        <w:rPr>
-          <w:rFonts w:ascii="Book Antiqua" w:hAnsi="Book Antiqua"/>
-          <w:sz w:val="24"/>
-        </w:rPr>
-        <w:t>)</w:t>
-      </w:r>
-      <w:r>
-        <w:rPr>
-          <w:rFonts w:ascii="Book Antiqua" w:hAnsi="Book Antiqua"/>
-          <w:sz w:val="24"/>
-        </w:rPr>
-        <w:t xml:space="preserve"> </w:t>
-      </w:r>
-      <w:r>
-        <w:rPr>
-          <w:rFonts w:ascii="Book Antiqua" w:hAnsi="Book Antiqua"/>
-          <w:sz w:val="24"/>
-        </w:rPr>
-        <w:t>años para los utilitarios</w:t>
-      </w:r>
-      <w:r>
-        <w:rPr>
-          <w:rFonts w:ascii="Book Antiqua" w:hAnsi="Book Antiqua"/>
-          <w:sz w:val="24"/>
-        </w:rPr>
-        <w:t xml:space="preserve">, </w:t>
-      </w:r>
-      <w:r>
-        <w:rPr>
-          <w:rFonts w:ascii="Book Antiqua" w:hAnsi="Book Antiqua"/>
-          <w:sz w:val="24"/>
-        </w:rPr>
-        <w:t>siempre y cuando los vehículos reúnan las condiciones técnicas de habilitación exigidas por la presente ordenanza</w:t>
-      </w:r>
-      <w:r>
-        <w:rPr>
-          <w:rFonts w:ascii="Book Antiqua" w:hAnsi="Book Antiqua"/>
-          <w:sz w:val="24"/>
-        </w:rPr>
-        <w:t xml:space="preserve">, </w:t>
-      </w:r>
-      <w:r>
-        <w:rPr>
-          <w:rFonts w:ascii="Book Antiqua" w:hAnsi="Book Antiqua"/>
-          <w:sz w:val="24"/>
-        </w:rPr>
-        <w:t xml:space="preserve">y la capacidad </w:t>
-      </w:r>
-      <w:r>
-        <w:rPr>
-          <w:rFonts w:ascii="Book Antiqua" w:hAnsi="Book Antiqua"/>
-          <w:sz w:val="24"/>
-        </w:rPr>
-        <w:t>se otorgará en forma individual a cada vehículo en función de los asientos disponibles en los mismos de modo tal que cada escolar viaje sentado en un asiento</w:t>
-      </w:r>
-      <w:r>
-        <w:rPr>
-          <w:rFonts w:ascii="Book Antiqua" w:hAnsi="Book Antiqua"/>
-          <w:sz w:val="24"/>
-        </w:rPr>
-        <w:t xml:space="preserve">, </w:t>
-      </w:r>
-      <w:r>
-        <w:rPr>
-          <w:rFonts w:ascii="Book Antiqua" w:hAnsi="Book Antiqua"/>
-          <w:sz w:val="24"/>
-        </w:rPr>
-        <w:t>no pudiendo en ningún caso transportar escolares parados</w:t>
-      </w:r>
-      <w:r>
-        <w:rPr>
-          <w:rFonts w:ascii="Book Antiqua" w:hAnsi="Book Antiqua"/>
-          <w:sz w:val="24"/>
-        </w:rPr>
-        <w:t>.</w:t>
-      </w:r>
-    </w:p>
-    <w:p>
-      <w:pPr>
-        <w:keepNext/>
-        <w:spacing w:after="180" w:line="240" w:lineRule="auto"/>
-        <w:rPr>
-          <w:rFonts w:ascii="Book Antiqua" w:hAnsi="Book Antiqua"/>
-          <w:sz w:val="24"/>
-        </w:rPr>
-      </w:pPr>
-      <w:r>
-        <w:rPr>
-          <w:rFonts w:ascii="Book Antiqua" w:hAnsi="Book Antiqua"/>
-          <w:sz w:val="24"/>
-          <w:u w:val="single"/>
-        </w:rPr>
         <w:t>ARTÍCULO DÉCIMO PRIMERO</w:t>
       </w:r>
       <w:r>
@@ -2239,14 +2216,7 @@
           <w:rFonts w:ascii="Book Antiqua" w:hAnsi="Book Antiqua"/>
           <w:sz w:val="24"/>
         </w:rPr>
-        <w:t>:</w:t>
-      </w:r>
-      <w:r>
-        <w:rPr>
-          <w:rFonts w:ascii="Book Antiqua" w:hAnsi="Book Antiqua"/>
-          <w:sz w:val="24"/>
-        </w:rPr>
-        <w:t xml:space="preserve"> </w:t>
+        <w:t xml:space="preserve">: </w:t>
       </w:r>
       <w:r>
         <w:rPr>
@@ -2260,7 +2230,7 @@
           <w:rFonts w:ascii="Book Antiqua" w:hAnsi="Book Antiqua"/>
           <w:sz w:val="24"/>
         </w:rPr>
-        <w:t>:</w:t>
+        <w:t xml:space="preserve">: </w:t>
       </w:r>
     </w:p>
     <w:p>
@@ -2272,6 +2242,7 @@
           <w:numId w:val="14"/>
         </w:numPr>
         <w:spacing w:after="180" w:line="240" w:lineRule="auto"/>
+        <w:ind w:left="0" w:firstLine="0"/>
         <w:rPr>
           <w:rFonts w:ascii="Book Antiqua" w:hAnsi="Book Antiqua"/>
           <w:sz w:val="24"/>
@@ -2289,7 +2260,7 @@
           <w:rFonts w:ascii="Book Antiqua" w:hAnsi="Book Antiqua"/>
           <w:sz w:val="24"/>
         </w:rPr>
-        <w:t>.</w:t>
+        <w:t xml:space="preserve">. </w:t>
       </w:r>
     </w:p>
     <w:p>
@@ -2301,6 +2272,7 @@
           <w:numId w:val="14"/>
         </w:numPr>
         <w:spacing w:after="180" w:line="240" w:lineRule="auto"/>
+        <w:ind w:left="0" w:firstLine="0"/>
         <w:rPr>
           <w:rFonts w:ascii="Book Antiqua" w:hAnsi="Book Antiqua"/>
           <w:sz w:val="24"/>
@@ -2381,7 +2353,7 @@
           <w:rFonts w:ascii="Book Antiqua" w:hAnsi="Book Antiqua"/>
           <w:sz w:val="24"/>
         </w:rPr>
-        <w:t>.</w:t>
+        <w:t xml:space="preserve">. </w:t>
       </w:r>
     </w:p>
     <w:p>
@@ -2393,6 +2365,7 @@
           <w:numId w:val="14"/>
         </w:numPr>
         <w:spacing w:after="180" w:line="240" w:lineRule="auto"/>
+        <w:ind w:left="0" w:firstLine="0"/>
         <w:rPr>
           <w:rFonts w:ascii="Book Antiqua" w:hAnsi="Book Antiqua"/>
           <w:sz w:val="24"/>
@@ -2431,7 +2404,7 @@
           <w:rFonts w:ascii="Book Antiqua" w:hAnsi="Book Antiqua"/>
           <w:sz w:val="24"/>
         </w:rPr>
-        <w:t>(</w:t>
+        <w:t xml:space="preserve"> (</w:t>
       </w:r>
       <w:r>
         <w:rPr>
@@ -2445,7 +2418,7 @@
           <w:rFonts w:ascii="Book Antiqua" w:hAnsi="Book Antiqua"/>
           <w:sz w:val="24"/>
         </w:rPr>
-        <w:t>)</w:t>
+        <w:t xml:space="preserve">) </w:t>
       </w:r>
       <w:r>
         <w:rPr>
@@ -2466,7 +2439,7 @@
           <w:rFonts w:ascii="Book Antiqua" w:hAnsi="Book Antiqua"/>
           <w:sz w:val="24"/>
         </w:rPr>
-        <w:t>.</w:t>
+        <w:t xml:space="preserve">. </w:t>
       </w:r>
     </w:p>
     <w:p>
@@ -2478,6 +2451,7 @@
           <w:numId w:val="14"/>
         </w:numPr>
         <w:spacing w:after="180" w:line="240" w:lineRule="auto"/>
+        <w:ind w:left="0" w:firstLine="0"/>
         <w:rPr>
           <w:rFonts w:ascii="Book Antiqua" w:hAnsi="Book Antiqua"/>
           <w:sz w:val="24"/>
@@ -2500,6 +2474,7 @@
           <w:numId w:val="14"/>
         </w:numPr>
         <w:spacing w:after="180" w:line="240" w:lineRule="auto"/>
+        <w:ind w:left="0" w:firstLine="0"/>
         <w:rPr>
           <w:rFonts w:ascii="Book Antiqua" w:hAnsi="Book Antiqua"/>
           <w:sz w:val="24"/>
@@ -2517,7 +2492,7 @@
           <w:rFonts w:ascii="Book Antiqua" w:hAnsi="Book Antiqua"/>
           <w:sz w:val="24"/>
         </w:rPr>
-        <w:t>.</w:t>
+        <w:t xml:space="preserve">. </w:t>
       </w:r>
     </w:p>
     <w:p>
@@ -2529,6 +2504,7 @@
           <w:numId w:val="14"/>
         </w:numPr>
         <w:spacing w:after="180" w:line="240" w:lineRule="auto"/>
+        <w:ind w:left="0" w:firstLine="0"/>
         <w:rPr>
           <w:rFonts w:ascii="Book Antiqua" w:hAnsi="Book Antiqua"/>
           <w:sz w:val="24"/>
@@ -2595,7 +2571,7 @@
           <w:rFonts w:ascii="Book Antiqua" w:hAnsi="Book Antiqua"/>
           <w:sz w:val="24"/>
         </w:rPr>
-        <w:t>.</w:t>
+        <w:t xml:space="preserve">. </w:t>
       </w:r>
     </w:p>
     <w:p>
@@ -2607,6 +2583,7 @@
           <w:numId w:val="14"/>
         </w:numPr>
         <w:spacing w:after="180" w:line="240" w:lineRule="auto"/>
+        <w:ind w:left="0" w:firstLine="0"/>
         <w:rPr>
           <w:rFonts w:ascii="Book Antiqua" w:hAnsi="Book Antiqua"/>
           <w:sz w:val="24"/>
@@ -2694,7 +2671,7 @@
           <w:rFonts w:ascii="Book Antiqua" w:hAnsi="Book Antiqua"/>
           <w:sz w:val="24"/>
         </w:rPr>
-        <w:t>(</w:t>
+        <w:t xml:space="preserve"> (</w:t>
       </w:r>
       <w:r>
         <w:rPr>
@@ -2708,7 +2685,7 @@
           <w:rFonts w:ascii="Book Antiqua" w:hAnsi="Book Antiqua"/>
           <w:sz w:val="24"/>
         </w:rPr>
-        <w:t>)</w:t>
+        <w:t xml:space="preserve">) </w:t>
       </w:r>
       <w:r>
         <w:rPr>
@@ -2757,7 +2734,7 @@
           <w:rFonts w:ascii="Book Antiqua" w:hAnsi="Book Antiqua"/>
           <w:sz w:val="24"/>
         </w:rPr>
-        <w:t>.</w:t>
+        <w:t xml:space="preserve">. </w:t>
       </w:r>
     </w:p>
     <w:p>
@@ -2769,6 +2746,7 @@
           <w:numId w:val="14"/>
         </w:numPr>
         <w:spacing w:after="180" w:line="240" w:lineRule="auto"/>
+        <w:ind w:left="0" w:firstLine="0"/>
         <w:rPr>
           <w:rFonts w:ascii="Book Antiqua" w:hAnsi="Book Antiqua"/>
           <w:sz w:val="24"/>
@@ -2835,7 +2813,7 @@
           <w:rFonts w:ascii="Book Antiqua" w:hAnsi="Book Antiqua"/>
           <w:sz w:val="24"/>
         </w:rPr>
-        <w:t>(</w:t>
+        <w:t xml:space="preserve"> (</w:t>
       </w:r>
       <w:r>
         <w:rPr>
@@ -2849,7 +2827,7 @@
           <w:rFonts w:ascii="Book Antiqua" w:hAnsi="Book Antiqua"/>
           <w:sz w:val="24"/>
         </w:rPr>
-        <w:t>)</w:t>
+        <w:t xml:space="preserve">) </w:t>
       </w:r>
       <w:r>
         <w:rPr>
@@ -2891,7 +2869,7 @@
           <w:rFonts w:ascii="Book Antiqua" w:hAnsi="Book Antiqua"/>
           <w:sz w:val="24"/>
         </w:rPr>
-        <w:t>(</w:t>
+        <w:t xml:space="preserve"> (</w:t>
       </w:r>
       <w:r>
         <w:rPr>
@@ -2905,7 +2883,7 @@
           <w:rFonts w:ascii="Book Antiqua" w:hAnsi="Book Antiqua"/>
           <w:sz w:val="24"/>
         </w:rPr>
-        <w:t>)</w:t>
+        <w:t xml:space="preserve">) </w:t>
       </w:r>
       <w:r>
         <w:rPr>
@@ -3038,7 +3016,7 @@
           <w:rFonts w:ascii="Book Antiqua" w:hAnsi="Book Antiqua"/>
           <w:sz w:val="24"/>
         </w:rPr>
-        <w:t>.</w:t>
+        <w:t xml:space="preserve">. </w:t>
       </w:r>
     </w:p>
     <w:p>
@@ -3050,6 +3028,7 @@
           <w:numId w:val="14"/>
         </w:numPr>
         <w:spacing w:after="180" w:line="240" w:lineRule="auto"/>
+        <w:ind w:left="0" w:firstLine="0"/>
         <w:rPr>
           <w:rFonts w:ascii="Book Antiqua" w:hAnsi="Book Antiqua"/>
           <w:sz w:val="24"/>
@@ -3081,7 +3060,7 @@
           <w:rFonts w:ascii="Book Antiqua" w:hAnsi="Book Antiqua"/>
           <w:sz w:val="24"/>
         </w:rPr>
-        <w:t>.</w:t>
+        <w:t xml:space="preserve">. </w:t>
       </w:r>
     </w:p>
     <w:p>
@@ -3093,6 +3072,7 @@
           <w:numId w:val="14"/>
         </w:numPr>
         <w:spacing w:after="180" w:line="240" w:lineRule="auto"/>
+        <w:ind w:left="0" w:firstLine="0"/>
         <w:rPr>
           <w:rFonts w:ascii="Book Antiqua" w:hAnsi="Book Antiqua"/>
           <w:sz w:val="24"/>
@@ -3110,7 +3090,7 @@
           <w:rFonts w:ascii="Book Antiqua" w:hAnsi="Book Antiqua"/>
           <w:sz w:val="24"/>
         </w:rPr>
-        <w:t>.</w:t>
+        <w:t xml:space="preserve">. </w:t>
       </w:r>
     </w:p>
     <w:p>
@@ -3122,6 +3102,7 @@
           <w:numId w:val="14"/>
         </w:numPr>
         <w:spacing w:after="180" w:line="240" w:lineRule="auto"/>
+        <w:ind w:left="0" w:firstLine="0"/>
         <w:rPr>
           <w:rFonts w:ascii="Book Antiqua" w:hAnsi="Book Antiqua"/>
           <w:sz w:val="24"/>
@@ -3139,7 +3120,7 @@
           <w:rFonts w:ascii="Book Antiqua" w:hAnsi="Book Antiqua"/>
           <w:sz w:val="24"/>
         </w:rPr>
-        <w:t>.</w:t>
+        <w:t xml:space="preserve">. </w:t>
       </w:r>
     </w:p>
     <w:p>
@@ -3151,6 +3132,7 @@
           <w:numId w:val="14"/>
         </w:numPr>
         <w:spacing w:after="180" w:line="240" w:lineRule="auto"/>
+        <w:ind w:left="0" w:firstLine="0"/>
         <w:rPr>
           <w:rFonts w:ascii="Book Antiqua" w:hAnsi="Book Antiqua"/>
           <w:sz w:val="24"/>
@@ -3197,7 +3179,7 @@
           <w:rFonts w:ascii="Book Antiqua" w:hAnsi="Book Antiqua"/>
           <w:sz w:val="24"/>
         </w:rPr>
-        <w:t>.</w:t>
+        <w:t xml:space="preserve">. </w:t>
       </w:r>
     </w:p>
     <w:p>
@@ -3209,6 +3191,7 @@
           <w:numId w:val="14"/>
         </w:numPr>
         <w:spacing w:after="180" w:line="240" w:lineRule="auto"/>
+        <w:ind w:left="0" w:firstLine="0"/>
         <w:rPr>
           <w:rFonts w:ascii="Book Antiqua" w:hAnsi="Book Antiqua"/>
           <w:sz w:val="24"/>
@@ -3226,7 +3209,7 @@
           <w:rFonts w:ascii="Book Antiqua" w:hAnsi="Book Antiqua"/>
           <w:sz w:val="24"/>
         </w:rPr>
-        <w:t>.</w:t>
+        <w:t xml:space="preserve">. </w:t>
       </w:r>
     </w:p>
     <w:p>
@@ -3251,7 +3234,56 @@
           <w:rFonts w:ascii="Book Antiqua" w:hAnsi="Book Antiqua"/>
           <w:sz w:val="24"/>
         </w:rPr>
-        <w:t>:</w:t>
+        <w:t xml:space="preserve">: </w:t>
+      </w:r>
+      <w:r>
+        <w:rPr>
+          <w:rFonts w:ascii="Book Antiqua" w:hAnsi="Book Antiqua"/>
+          <w:sz w:val="24"/>
+        </w:rPr>
+        <w:t>La capacidad máxima de los alumnos y educadores sentados se determinará de acuerdo con la cantidad de asientos habilitados</w:t>
+      </w:r>
+      <w:r>
+        <w:rPr>
+          <w:rFonts w:ascii="Book Antiqua" w:hAnsi="Book Antiqua"/>
+          <w:sz w:val="24"/>
+        </w:rPr>
+        <w:t xml:space="preserve">, </w:t>
+      </w:r>
+      <w:r>
+        <w:rPr>
+          <w:rFonts w:ascii="Book Antiqua" w:hAnsi="Book Antiqua"/>
+          <w:sz w:val="24"/>
+        </w:rPr>
+        <w:t>quedando prohibido el uso de los asientos provisorios</w:t>
+      </w:r>
+      <w:r>
+        <w:rPr>
+          <w:rFonts w:ascii="Book Antiqua" w:hAnsi="Book Antiqua"/>
+          <w:sz w:val="24"/>
+        </w:rPr>
+        <w:t xml:space="preserve">, </w:t>
+      </w:r>
+      <w:r>
+        <w:rPr>
+          <w:rFonts w:ascii="Book Antiqua" w:hAnsi="Book Antiqua"/>
+          <w:sz w:val="24"/>
+        </w:rPr>
+        <w:t>como así mismo llevar personas de pie</w:t>
+      </w:r>
+      <w:r>
+        <w:rPr>
+          <w:rFonts w:ascii="Book Antiqua" w:hAnsi="Book Antiqua"/>
+          <w:sz w:val="24"/>
+        </w:rPr>
+        <w:t xml:space="preserve">, </w:t>
+      </w:r>
+      <w:r>
+        <w:rPr>
+          <w:rFonts w:ascii="Book Antiqua" w:hAnsi="Book Antiqua"/>
+          <w:sz w:val="24"/>
+        </w:rPr>
+        <w:t>podrán viajar hasta tres</w:t>
       </w:r>
       <w:r>
         <w:rPr>
@@ -3265,49 +3297,21 @@
           <w:rFonts w:ascii="Book Antiqua" w:hAnsi="Book Antiqua"/>
           <w:sz w:val="24"/>
         </w:rPr>
-        <w:t>La capacidad máxima de los alumnos y educadores sentados se determinará de acuerdo con la cantidad de asientos habilitados</w:t>
-      </w:r>
-      <w:r>
-        <w:rPr>
-          <w:rFonts w:ascii="Book Antiqua" w:hAnsi="Book Antiqua"/>
-          <w:sz w:val="24"/>
-        </w:rPr>
-        <w:t xml:space="preserve">, </w:t>
-      </w:r>
-      <w:r>
-        <w:rPr>
-          <w:rFonts w:ascii="Book Antiqua" w:hAnsi="Book Antiqua"/>
-          <w:sz w:val="24"/>
-        </w:rPr>
-        <w:t>quedando prohibido el uso de los asientos provisorios</w:t>
-      </w:r>
-      <w:r>
-        <w:rPr>
-          <w:rFonts w:ascii="Book Antiqua" w:hAnsi="Book Antiqua"/>
-          <w:sz w:val="24"/>
-        </w:rPr>
-        <w:t xml:space="preserve">, </w:t>
-      </w:r>
-      <w:r>
-        <w:rPr>
-          <w:rFonts w:ascii="Book Antiqua" w:hAnsi="Book Antiqua"/>
-          <w:sz w:val="24"/>
-        </w:rPr>
-        <w:t>como así mismo llevar personas de pie</w:t>
-      </w:r>
-      <w:r>
-        <w:rPr>
-          <w:rFonts w:ascii="Book Antiqua" w:hAnsi="Book Antiqua"/>
-          <w:sz w:val="24"/>
-        </w:rPr>
-        <w:t xml:space="preserve">, </w:t>
-      </w:r>
-      <w:r>
-        <w:rPr>
-          <w:rFonts w:ascii="Book Antiqua" w:hAnsi="Book Antiqua"/>
-          <w:sz w:val="24"/>
-        </w:rPr>
-        <w:t>podrán viajar hasta tres</w:t>
+        <w:t xml:space="preserve"> (</w:t>
+      </w:r>
+      <w:r>
+        <w:rPr>
+          <w:rFonts w:ascii="Book Antiqua" w:hAnsi="Book Antiqua"/>
+          <w:sz w:val="24"/>
+        </w:rPr>
+        <w:t>3</w:t>
+      </w:r>
+      <w:r>
+        <w:rPr>
+          <w:rFonts w:ascii="Book Antiqua" w:hAnsi="Book Antiqua"/>
+          <w:sz w:val="24"/>
+        </w:rPr>
+        <w:t xml:space="preserve">) </w:t>
       </w:r>
       <w:r>
         <w:rPr>
@@ -3321,34 +3325,6 @@
           <w:rFonts w:ascii="Book Antiqua" w:hAnsi="Book Antiqua"/>
           <w:sz w:val="24"/>
         </w:rPr>
-        <w:t>(</w:t>
-      </w:r>
-      <w:r>
-        <w:rPr>
-          <w:rFonts w:ascii="Book Antiqua" w:hAnsi="Book Antiqua"/>
-          <w:sz w:val="24"/>
-        </w:rPr>
-        <w:t>3</w:t>
-      </w:r>
-      <w:r>
-        <w:rPr>
-          <w:rFonts w:ascii="Book Antiqua" w:hAnsi="Book Antiqua"/>
-          <w:sz w:val="24"/>
-        </w:rPr>
-        <w:t>)</w:t>
-      </w:r>
-      <w:r>
-        <w:rPr>
-          <w:rFonts w:ascii="Book Antiqua" w:hAnsi="Book Antiqua"/>
-          <w:sz w:val="24"/>
-        </w:rPr>
-        <w:t xml:space="preserve"> </w:t>
-      </w:r>
-      <w:r>
-        <w:rPr>
-          <w:rFonts w:ascii="Book Antiqua" w:hAnsi="Book Antiqua"/>
-          <w:sz w:val="24"/>
-        </w:rPr>
         <w:t>niños menores de doce años en los asientos denominados dobles</w:t>
       </w:r>
       <w:r>
@@ -3356,7 +3332,7 @@
           <w:rFonts w:ascii="Book Antiqua" w:hAnsi="Book Antiqua"/>
           <w:sz w:val="24"/>
         </w:rPr>
-        <w:t>.</w:t>
+        <w:t xml:space="preserve">. </w:t>
       </w:r>
     </w:p>
     <w:p>
@@ -3381,14 +3357,7 @@
           <w:rFonts w:ascii="Book Antiqua" w:hAnsi="Book Antiqua"/>
           <w:sz w:val="24"/>
         </w:rPr>
-        <w:t>:</w:t>
-      </w:r>
-      <w:r>
-        <w:rPr>
-          <w:rFonts w:ascii="Book Antiqua" w:hAnsi="Book Antiqua"/>
-          <w:sz w:val="24"/>
-        </w:rPr>
-        <w:t xml:space="preserve"> </w:t>
+        <w:t xml:space="preserve">: </w:t>
       </w:r>
       <w:r>
         <w:rPr>
@@ -3402,7 +3371,7 @@
           <w:rFonts w:ascii="Book Antiqua" w:hAnsi="Book Antiqua"/>
           <w:sz w:val="24"/>
         </w:rPr>
-        <w:t>.</w:t>
+        <w:t xml:space="preserve">. </w:t>
       </w:r>
     </w:p>
     <w:p>
@@ -3427,14 +3396,7 @@
           <w:rFonts w:ascii="Book Antiqua" w:hAnsi="Book Antiqua"/>
           <w:sz w:val="24"/>
         </w:rPr>
-        <w:t>:</w:t>
-      </w:r>
-      <w:r>
-        <w:rPr>
-          <w:rFonts w:ascii="Book Antiqua" w:hAnsi="Book Antiqua"/>
-          <w:sz w:val="24"/>
-        </w:rPr>
-        <w:t xml:space="preserve"> </w:t>
+        <w:t xml:space="preserve">: </w:t>
       </w:r>
       <w:r>
         <w:rPr>
@@ -3448,7 +3410,7 @@
           <w:rFonts w:ascii="Book Antiqua" w:hAnsi="Book Antiqua"/>
           <w:sz w:val="24"/>
         </w:rPr>
-        <w:t>:</w:t>
+        <w:t xml:space="preserve">: </w:t>
       </w:r>
     </w:p>
     <w:p>
@@ -3460,6 +3422,7 @@
           <w:numId w:val="15"/>
         </w:numPr>
         <w:spacing w:after="180" w:line="240" w:lineRule="auto"/>
+        <w:ind w:left="0" w:firstLine="0"/>
         <w:rPr>
           <w:rFonts w:ascii="Book Antiqua" w:hAnsi="Book Antiqua"/>
           <w:sz w:val="24"/>
@@ -3519,7 +3482,7 @@
           <w:rFonts w:ascii="Book Antiqua" w:hAnsi="Book Antiqua"/>
           <w:sz w:val="24"/>
         </w:rPr>
-        <w:t>.</w:t>
+        <w:t xml:space="preserve">. </w:t>
       </w:r>
     </w:p>
     <w:p>
@@ -3531,6 +3494,7 @@
           <w:numId w:val="15"/>
         </w:numPr>
         <w:spacing w:after="180" w:line="240" w:lineRule="auto"/>
+        <w:ind w:left="0" w:firstLine="0"/>
         <w:rPr>
           <w:rFonts w:ascii="Book Antiqua" w:hAnsi="Book Antiqua"/>
           <w:sz w:val="24"/>
@@ -3555,7 +3519,7 @@
           <w:rFonts w:ascii="Book Antiqua" w:hAnsi="Book Antiqua"/>
           <w:sz w:val="24"/>
         </w:rPr>
-        <w:t>.</w:t>
+        <w:t xml:space="preserve">. </w:t>
       </w:r>
     </w:p>
     <w:p>
@@ -3567,6 +3531,7 @@
           <w:numId w:val="15"/>
         </w:numPr>
         <w:spacing w:after="180" w:line="240" w:lineRule="auto"/>
+        <w:ind w:left="0" w:firstLine="0"/>
         <w:rPr>
           <w:rFonts w:ascii="Book Antiqua" w:hAnsi="Book Antiqua"/>
           <w:sz w:val="24"/>
@@ -3589,6 +3554,7 @@
           <w:numId w:val="15"/>
         </w:numPr>
         <w:spacing w:after="180" w:line="240" w:lineRule="auto"/>
+        <w:ind w:left="0" w:firstLine="0"/>
         <w:rPr>
           <w:rFonts w:ascii="Book Antiqua" w:hAnsi="Book Antiqua"/>
           <w:sz w:val="24"/>
@@ -3620,7 +3586,7 @@
           <w:rFonts w:ascii="Book Antiqua" w:hAnsi="Book Antiqua"/>
           <w:sz w:val="24"/>
         </w:rPr>
-        <w:t>:</w:t>
+        <w:t xml:space="preserve">: </w:t>
       </w:r>
     </w:p>
     <w:p>
@@ -3632,6 +3598,7 @@
           <w:numId w:val="17"/>
         </w:numPr>
         <w:spacing w:after="180" w:line="240" w:lineRule="auto"/>
+        <w:ind w:left="0" w:firstLine="0"/>
         <w:rPr>
           <w:rFonts w:ascii="Book Antiqua" w:hAnsi="Book Antiqua"/>
           <w:sz w:val="24"/>
@@ -3654,6 +3621,7 @@
           <w:numId w:val="17"/>
         </w:numPr>
         <w:spacing w:after="180" w:line="240" w:lineRule="auto"/>
+        <w:ind w:left="0" w:firstLine="0"/>
         <w:rPr>
           <w:rFonts w:ascii="Book Antiqua" w:hAnsi="Book Antiqua"/>
           <w:sz w:val="24"/>
@@ -3676,6 +3644,7 @@
           <w:numId w:val="17"/>
         </w:numPr>
         <w:spacing w:after="180" w:line="240" w:lineRule="auto"/>
+        <w:ind w:left="0" w:firstLine="0"/>
         <w:rPr>
           <w:rFonts w:ascii="Book Antiqua" w:hAnsi="Book Antiqua"/>
           <w:sz w:val="24"/>
@@ -3698,6 +3667,7 @@
           <w:numId w:val="17"/>
         </w:numPr>
         <w:spacing w:after="180" w:line="240" w:lineRule="auto"/>
+        <w:ind w:left="0" w:firstLine="0"/>
         <w:rPr>
           <w:rFonts w:ascii="Book Antiqua" w:hAnsi="Book Antiqua"/>
           <w:sz w:val="24"/>
@@ -3720,6 +3690,7 @@
           <w:numId w:val="17"/>
         </w:numPr>
         <w:spacing w:after="180" w:line="240" w:lineRule="auto"/>
+        <w:ind w:left="0" w:firstLine="0"/>
         <w:rPr>
           <w:rFonts w:ascii="Book Antiqua" w:hAnsi="Book Antiqua"/>
           <w:sz w:val="24"/>
@@ -3756,6 +3727,7 @@
           <w:numId w:val="17"/>
         </w:numPr>
         <w:spacing w:after="180" w:line="240" w:lineRule="auto"/>
+        <w:ind w:left="0" w:firstLine="0"/>
         <w:rPr>
           <w:rFonts w:ascii="Book Antiqua" w:hAnsi="Book Antiqua"/>
           <w:sz w:val="24"/>
@@ -3778,6 +3750,7 @@
           <w:numId w:val="17"/>
         </w:numPr>
         <w:spacing w:after="180" w:line="240" w:lineRule="auto"/>
+        <w:ind w:left="0" w:firstLine="0"/>
         <w:rPr>
           <w:rFonts w:ascii="Book Antiqua" w:hAnsi="Book Antiqua"/>
           <w:sz w:val="24"/>
@@ -3800,6 +3773,7 @@
           <w:numId w:val="17"/>
         </w:numPr>
         <w:spacing w:after="180" w:line="240" w:lineRule="auto"/>
+        <w:ind w:left="0" w:firstLine="0"/>
         <w:rPr>
           <w:rFonts w:ascii="Book Antiqua" w:hAnsi="Book Antiqua"/>
           <w:sz w:val="24"/>
@@ -3817,7 +3791,7 @@
           <w:rFonts w:ascii="Book Antiqua" w:hAnsi="Book Antiqua"/>
           <w:sz w:val="24"/>
         </w:rPr>
-        <w:t>.</w:t>
+        <w:t xml:space="preserve">. </w:t>
       </w:r>
     </w:p>
     <w:p>
@@ -3829,6 +3803,7 @@
           <w:numId w:val="17"/>
         </w:numPr>
         <w:spacing w:after="180" w:line="240" w:lineRule="auto"/>
+        <w:ind w:left="0" w:firstLine="0"/>
         <w:rPr>
           <w:rFonts w:ascii="Book Antiqua" w:hAnsi="Book Antiqua"/>
           <w:sz w:val="24"/>
@@ -3860,7 +3835,7 @@
           <w:rFonts w:ascii="Book Antiqua" w:hAnsi="Book Antiqua"/>
           <w:sz w:val="24"/>
         </w:rPr>
-        <w:t>.</w:t>
+        <w:t xml:space="preserve">. </w:t>
       </w:r>
     </w:p>
     <w:p>
@@ -3979,7 +3954,14 @@
           <w:rFonts w:ascii="Book Antiqua" w:hAnsi="Book Antiqua"/>
           <w:sz w:val="24"/>
         </w:rPr>
-        <w:t>:</w:t>
+        <w:t xml:space="preserve">: </w:t>
+      </w:r>
+      <w:r>
+        <w:rPr>
+          <w:rFonts w:ascii="Book Antiqua" w:hAnsi="Book Antiqua"/>
+          <w:sz w:val="24"/>
+        </w:rPr>
+        <w:t>Los vehículos deberán</w:t>
       </w:r>
       <w:r>
         <w:rPr>
@@ -3993,20 +3975,6 @@
           <w:rFonts w:ascii="Book Antiqua" w:hAnsi="Book Antiqua"/>
           <w:sz w:val="24"/>
         </w:rPr>
-        <w:t>Los vehículos deberán</w:t>
-      </w:r>
-      <w:r>
-        <w:rPr>
-          <w:rFonts w:ascii="Book Antiqua" w:hAnsi="Book Antiqua"/>
-          <w:sz w:val="24"/>
-        </w:rPr>
-        <w:t xml:space="preserve"> </w:t>
-      </w:r>
-      <w:r>
-        <w:rPr>
-          <w:rFonts w:ascii="Book Antiqua" w:hAnsi="Book Antiqua"/>
-          <w:sz w:val="24"/>
-        </w:rPr>
         <w:t>contar con una celadora que deberá satisfacer los siguientes requisitos</w:t>
       </w:r>
       <w:r>
@@ -4014,7 +3982,7 @@
           <w:rFonts w:ascii="Book Antiqua" w:hAnsi="Book Antiqua"/>
           <w:sz w:val="24"/>
         </w:rPr>
-        <w:t>:</w:t>
+        <w:t xml:space="preserve">: </w:t>
       </w:r>
     </w:p>
     <w:p>
@@ -4026,6 +3994,7 @@
           <w:numId w:val="18"/>
         </w:numPr>
         <w:spacing w:after="180" w:line="240" w:lineRule="auto"/>
+        <w:ind w:left="0" w:firstLine="0"/>
         <w:rPr>
           <w:rFonts w:ascii="Book Antiqua" w:hAnsi="Book Antiqua"/>
           <w:sz w:val="24"/>
@@ -4050,7 +4019,7 @@
           <w:rFonts w:ascii="Book Antiqua" w:hAnsi="Book Antiqua"/>
           <w:sz w:val="24"/>
         </w:rPr>
-        <w:t>(</w:t>
+        <w:t xml:space="preserve"> (</w:t>
       </w:r>
       <w:r>
         <w:rPr>
@@ -4064,7 +4033,7 @@
           <w:rFonts w:ascii="Book Antiqua" w:hAnsi="Book Antiqua"/>
           <w:sz w:val="24"/>
         </w:rPr>
-        <w:t>)</w:t>
+        <w:t xml:space="preserve">) </w:t>
       </w:r>
       <w:r>
         <w:rPr>
@@ -4085,7 +4054,7 @@
           <w:rFonts w:ascii="Book Antiqua" w:hAnsi="Book Antiqua"/>
           <w:sz w:val="24"/>
         </w:rPr>
-        <w:t>.</w:t>
+        <w:t xml:space="preserve">. </w:t>
       </w:r>
     </w:p>
     <w:p>
@@ -4097,6 +4066,7 @@
           <w:numId w:val="18"/>
         </w:numPr>
         <w:spacing w:after="180" w:line="240" w:lineRule="auto"/>
+        <w:ind w:left="0" w:firstLine="0"/>
         <w:rPr>
           <w:rFonts w:ascii="Book Antiqua" w:hAnsi="Book Antiqua"/>
           <w:sz w:val="24"/>
@@ -4114,7 +4084,7 @@
           <w:rFonts w:ascii="Book Antiqua" w:hAnsi="Book Antiqua"/>
           <w:sz w:val="24"/>
         </w:rPr>
-        <w:t>.</w:t>
+        <w:t xml:space="preserve">. </w:t>
       </w:r>
     </w:p>
     <w:p>
@@ -4126,6 +4096,7 @@
           <w:numId w:val="18"/>
         </w:numPr>
         <w:spacing w:after="180" w:line="240" w:lineRule="auto"/>
+        <w:ind w:left="0" w:firstLine="0"/>
         <w:rPr>
           <w:rFonts w:ascii="Book Antiqua" w:hAnsi="Book Antiqua"/>
           <w:sz w:val="24"/>
@@ -4143,7 +4114,7 @@
           <w:rFonts w:ascii="Book Antiqua" w:hAnsi="Book Antiqua"/>
           <w:sz w:val="24"/>
         </w:rPr>
-        <w:t>.</w:t>
+        <w:t xml:space="preserve">. </w:t>
       </w:r>
     </w:p>
     <w:p>
@@ -4155,6 +4126,7 @@
           <w:numId w:val="18"/>
         </w:numPr>
         <w:spacing w:after="180" w:line="240" w:lineRule="auto"/>
+        <w:ind w:left="0" w:firstLine="0"/>
         <w:rPr>
           <w:rFonts w:ascii="Book Antiqua" w:hAnsi="Book Antiqua"/>
           <w:sz w:val="24"/>
@@ -4172,7 +4144,7 @@
           <w:rFonts w:ascii="Book Antiqua" w:hAnsi="Book Antiqua"/>
           <w:sz w:val="24"/>
         </w:rPr>
-        <w:t>.</w:t>
+        <w:t xml:space="preserve">. </w:t>
       </w:r>
     </w:p>
     <w:p>
@@ -4232,7 +4204,7 @@
           <w:rFonts w:ascii="Book Antiqua" w:hAnsi="Book Antiqua"/>
           <w:sz w:val="24"/>
         </w:rPr>
-        <w:t>.</w:t>
+        <w:t xml:space="preserve">. </w:t>
       </w:r>
     </w:p>
     <w:p>
@@ -4257,7 +4229,84 @@
           <w:rFonts w:ascii="Book Antiqua" w:hAnsi="Book Antiqua"/>
           <w:sz w:val="24"/>
         </w:rPr>
-        <w:t>:</w:t>
+        <w:t xml:space="preserve">: </w:t>
+      </w:r>
+      <w:r>
+        <w:rPr>
+          <w:rFonts w:ascii="Book Antiqua" w:hAnsi="Book Antiqua"/>
+          <w:sz w:val="24"/>
+        </w:rPr>
+        <w:t>para el ascenso y descenso de los escolares tanto en el domicilio particular</w:t>
+      </w:r>
+      <w:r>
+        <w:rPr>
+          <w:rFonts w:ascii="Book Antiqua" w:hAnsi="Book Antiqua"/>
+          <w:sz w:val="24"/>
+        </w:rPr>
+        <w:t xml:space="preserve">, </w:t>
+      </w:r>
+      <w:r>
+        <w:rPr>
+          <w:rFonts w:ascii="Book Antiqua" w:hAnsi="Book Antiqua"/>
+          <w:sz w:val="24"/>
+        </w:rPr>
+        <w:t>como en los establecimientos educacionales</w:t>
+      </w:r>
+      <w:r>
+        <w:rPr>
+          <w:rFonts w:ascii="Book Antiqua" w:hAnsi="Book Antiqua"/>
+          <w:sz w:val="24"/>
+        </w:rPr>
+        <w:t xml:space="preserve">, </w:t>
+      </w:r>
+      <w:r>
+        <w:rPr>
+          <w:rFonts w:ascii="Book Antiqua" w:hAnsi="Book Antiqua"/>
+          <w:sz w:val="24"/>
+        </w:rPr>
+        <w:t>el vehículo deberá arrimarse al cordón de la acera correspondiente o la más próxima a él</w:t>
+      </w:r>
+      <w:r>
+        <w:rPr>
+          <w:rFonts w:ascii="Book Antiqua" w:hAnsi="Book Antiqua"/>
+          <w:sz w:val="24"/>
+        </w:rPr>
+        <w:t xml:space="preserve">, </w:t>
+      </w:r>
+      <w:r>
+        <w:rPr>
+          <w:rFonts w:ascii="Book Antiqua" w:hAnsi="Book Antiqua"/>
+          <w:sz w:val="24"/>
+        </w:rPr>
+        <w:t>evitando en todo momento producir obstrucciones a la circulación vehicular</w:t>
+      </w:r>
+      <w:r>
+        <w:rPr>
+          <w:rFonts w:ascii="Book Antiqua" w:hAnsi="Book Antiqua"/>
+          <w:sz w:val="24"/>
+        </w:rPr>
+        <w:t xml:space="preserve">. </w:t>
+      </w:r>
+      <w:r>
+        <w:rPr>
+          <w:rFonts w:ascii="Book Antiqua" w:hAnsi="Book Antiqua"/>
+          <w:sz w:val="24"/>
+        </w:rPr>
+        <w:t>Las puertas del vehículo permanecerán cerradas hasta que el mismo se detenga</w:t>
+      </w:r>
+      <w:r>
+        <w:rPr>
+          <w:rFonts w:ascii="Book Antiqua" w:hAnsi="Book Antiqua"/>
+          <w:sz w:val="24"/>
+        </w:rPr>
+        <w:t xml:space="preserve">. </w:t>
+      </w:r>
+      <w:r>
+        <w:rPr>
+          <w:rFonts w:ascii="Book Antiqua" w:hAnsi="Book Antiqua"/>
+          <w:sz w:val="24"/>
+        </w:rPr>
+        <w:t>En los establecimientos escolares los vehículos se detendrán frente a la entrada por un lapso no superior a 10</w:t>
       </w:r>
       <w:r>
         <w:rPr>
@@ -4271,49 +4320,84 @@
           <w:rFonts w:ascii="Book Antiqua" w:hAnsi="Book Antiqua"/>
           <w:sz w:val="24"/>
         </w:rPr>
-        <w:t>para el ascenso y descenso de los escolares tanto en el domicilio particular</w:t>
-      </w:r>
-      <w:r>
-        <w:rPr>
-          <w:rFonts w:ascii="Book Antiqua" w:hAnsi="Book Antiqua"/>
-          <w:sz w:val="24"/>
-        </w:rPr>
-        <w:t xml:space="preserve">, </w:t>
-      </w:r>
-      <w:r>
-        <w:rPr>
-          <w:rFonts w:ascii="Book Antiqua" w:hAnsi="Book Antiqua"/>
-          <w:sz w:val="24"/>
-        </w:rPr>
-        <w:t>como en los establecimientos educacionales</w:t>
-      </w:r>
-      <w:r>
-        <w:rPr>
-          <w:rFonts w:ascii="Book Antiqua" w:hAnsi="Book Antiqua"/>
-          <w:sz w:val="24"/>
-        </w:rPr>
-        <w:t xml:space="preserve">, </w:t>
-      </w:r>
-      <w:r>
-        <w:rPr>
-          <w:rFonts w:ascii="Book Antiqua" w:hAnsi="Book Antiqua"/>
-          <w:sz w:val="24"/>
-        </w:rPr>
-        <w:t>el vehículo deberá arrimarse al cordón de la acera correspondiente o la más próxima a él</w:t>
-      </w:r>
-      <w:r>
-        <w:rPr>
-          <w:rFonts w:ascii="Book Antiqua" w:hAnsi="Book Antiqua"/>
-          <w:sz w:val="24"/>
-        </w:rPr>
-        <w:t xml:space="preserve">, </w:t>
-      </w:r>
-      <w:r>
-        <w:rPr>
-          <w:rFonts w:ascii="Book Antiqua" w:hAnsi="Book Antiqua"/>
-          <w:sz w:val="24"/>
-        </w:rPr>
-        <w:t>evitando en todo momento producir obstrucciones a la circulación vehicular</w:t>
+        <w:t xml:space="preserve"> (</w:t>
+      </w:r>
+      <w:r>
+        <w:rPr>
+          <w:rFonts w:ascii="Book Antiqua" w:hAnsi="Book Antiqua"/>
+          <w:sz w:val="24"/>
+        </w:rPr>
+        <w:t>diez</w:t>
+      </w:r>
+      <w:r>
+        <w:rPr>
+          <w:rFonts w:ascii="Book Antiqua" w:hAnsi="Book Antiqua"/>
+          <w:sz w:val="24"/>
+        </w:rPr>
+        <w:t xml:space="preserve">) </w:t>
+      </w:r>
+      <w:r>
+        <w:rPr>
+          <w:rFonts w:ascii="Book Antiqua" w:hAnsi="Book Antiqua"/>
+          <w:sz w:val="24"/>
+        </w:rPr>
+        <w:t xml:space="preserve"> </w:t>
+      </w:r>
+      <w:r>
+        <w:rPr>
+          <w:rFonts w:ascii="Book Antiqua" w:hAnsi="Book Antiqua"/>
+          <w:sz w:val="24"/>
+        </w:rPr>
+        <w:t xml:space="preserve">minutos </w:t>
+      </w:r>
+      <w:r>
+        <w:rPr>
+          <w:rFonts w:ascii="Book Antiqua" w:hAnsi="Book Antiqua"/>
+          <w:sz w:val="24"/>
+        </w:rPr>
+        <w:t>para el descenso y 15</w:t>
+      </w:r>
+      <w:r>
+        <w:rPr>
+          <w:rFonts w:ascii="Book Antiqua" w:hAnsi="Book Antiqua"/>
+          <w:sz w:val="24"/>
+        </w:rPr>
+        <w:t xml:space="preserve"> </w:t>
+      </w:r>
+      <w:r>
+        <w:rPr>
+          <w:rFonts w:ascii="Book Antiqua" w:hAnsi="Book Antiqua"/>
+          <w:sz w:val="24"/>
+        </w:rPr>
+        <w:t xml:space="preserve"> (</w:t>
+      </w:r>
+      <w:r>
+        <w:rPr>
+          <w:rFonts w:ascii="Book Antiqua" w:hAnsi="Book Antiqua"/>
+          <w:sz w:val="24"/>
+        </w:rPr>
+        <w:t>quince</w:t>
+      </w:r>
+      <w:r>
+        <w:rPr>
+          <w:rFonts w:ascii="Book Antiqua" w:hAnsi="Book Antiqua"/>
+          <w:sz w:val="24"/>
+        </w:rPr>
+        <w:t xml:space="preserve">) </w:t>
+      </w:r>
+      <w:r>
+        <w:rPr>
+          <w:rFonts w:ascii="Book Antiqua" w:hAnsi="Book Antiqua"/>
+          <w:sz w:val="24"/>
+        </w:rPr>
+        <w:t xml:space="preserve"> </w:t>
+      </w:r>
+      <w:r>
+        <w:rPr>
+          <w:rFonts w:ascii="Book Antiqua" w:hAnsi="Book Antiqua"/>
+          <w:sz w:val="24"/>
+        </w:rPr>
+        <w:t>para el ascenso</w:t>
       </w:r>
       <w:r>
         <w:rPr>
@@ -4327,7 +4411,7 @@
           <w:rFonts w:ascii="Book Antiqua" w:hAnsi="Book Antiqua"/>
           <w:sz w:val="24"/>
         </w:rPr>
-        <w:t>Las puertas del vehículo permanecerán cerradas hasta que el mismo se detenga</w:t>
+        <w:t>Mientras los vehículos permanecerán detenidos deberán accionar la luz de posición o baliza</w:t>
       </w:r>
       <w:r>
         <w:rPr>
@@ -4341,7 +4425,60 @@
           <w:rFonts w:ascii="Book Antiqua" w:hAnsi="Book Antiqua"/>
           <w:sz w:val="24"/>
         </w:rPr>
-        <w:t>En los establecimientos escolares los vehículos se detendrán frente a la entrada por un lapso no superior a 10</w:t>
+        <w:t>No se permitirá ningún caso de circulación o detención en contramano</w:t>
+      </w:r>
+      <w:r>
+        <w:rPr>
+          <w:rFonts w:ascii="Book Antiqua" w:hAnsi="Book Antiqua"/>
+          <w:sz w:val="24"/>
+        </w:rPr>
+        <w:t xml:space="preserve">. </w:t>
+      </w:r>
+    </w:p>
+    <w:p>
+      <w:pPr>
+        <w:keepNext/>
+        <w:spacing w:after="180" w:line="240" w:lineRule="auto"/>
+        <w:rPr>
+          <w:rFonts w:ascii="Book Antiqua" w:hAnsi="Book Antiqua"/>
+          <w:sz w:val="24"/>
+        </w:rPr>
+      </w:pPr>
+      <w:r>
+        <w:rPr>
+          <w:rFonts w:ascii="Book Antiqua" w:hAnsi="Book Antiqua"/>
+          <w:sz w:val="24"/>
+          <w:u w:val="single"/>
+        </w:rPr>
+        <w:t>ARTÍCULO DÉCIMO SÉPTIMO</w:t>
+      </w:r>
+      <w:r>
+        <w:rPr>
+          <w:rFonts w:ascii="Book Antiqua" w:hAnsi="Book Antiqua"/>
+          <w:sz w:val="24"/>
+        </w:rPr>
+        <w:t xml:space="preserve">: </w:t>
+      </w:r>
+      <w:r>
+        <w:rPr>
+          <w:rFonts w:ascii="Book Antiqua" w:hAnsi="Book Antiqua"/>
+          <w:sz w:val="24"/>
+        </w:rPr>
+        <w:t>En los vehículos destinados a este servicio</w:t>
+      </w:r>
+      <w:r>
+        <w:rPr>
+          <w:rFonts w:ascii="Book Antiqua" w:hAnsi="Book Antiqua"/>
+          <w:sz w:val="24"/>
+        </w:rPr>
+        <w:t xml:space="preserve">, </w:t>
+      </w:r>
+      <w:r>
+        <w:rPr>
+          <w:rFonts w:ascii="Book Antiqua" w:hAnsi="Book Antiqua"/>
+          <w:sz w:val="24"/>
+        </w:rPr>
+        <w:t>no podrán viajar personas mayores</w:t>
       </w:r>
       <w:r>
         <w:rPr>
@@ -4355,21 +4492,21 @@
           <w:rFonts w:ascii="Book Antiqua" w:hAnsi="Book Antiqua"/>
           <w:sz w:val="24"/>
         </w:rPr>
-        <w:t>(</w:t>
-      </w:r>
-      <w:r>
-        <w:rPr>
-          <w:rFonts w:ascii="Book Antiqua" w:hAnsi="Book Antiqua"/>
-          <w:sz w:val="24"/>
-        </w:rPr>
-        <w:t>diez</w:t>
-      </w:r>
-      <w:r>
-        <w:rPr>
-          <w:rFonts w:ascii="Book Antiqua" w:hAnsi="Book Antiqua"/>
-          <w:sz w:val="24"/>
-        </w:rPr>
-        <w:t>)</w:t>
+        <w:t xml:space="preserve"> (</w:t>
+      </w:r>
+      <w:r>
+        <w:rPr>
+          <w:rFonts w:ascii="Book Antiqua" w:hAnsi="Book Antiqua"/>
+          <w:sz w:val="24"/>
+        </w:rPr>
+        <w:t>particulares</w:t>
+      </w:r>
+      <w:r>
+        <w:rPr>
+          <w:rFonts w:ascii="Book Antiqua" w:hAnsi="Book Antiqua"/>
+          <w:sz w:val="24"/>
+        </w:rPr>
+        <w:t xml:space="preserve">) </w:t>
       </w:r>
       <w:r>
         <w:rPr>
@@ -4383,56 +4520,7 @@
           <w:rFonts w:ascii="Book Antiqua" w:hAnsi="Book Antiqua"/>
           <w:sz w:val="24"/>
         </w:rPr>
-        <w:t xml:space="preserve">minutos </w:t>
-      </w:r>
-      <w:r>
-        <w:rPr>
-          <w:rFonts w:ascii="Book Antiqua" w:hAnsi="Book Antiqua"/>
-          <w:sz w:val="24"/>
-        </w:rPr>
-        <w:t>para el descenso y 15</w:t>
-      </w:r>
-      <w:r>
-        <w:rPr>
-          <w:rFonts w:ascii="Book Antiqua" w:hAnsi="Book Antiqua"/>
-          <w:sz w:val="24"/>
-        </w:rPr>
-        <w:t xml:space="preserve"> </w:t>
-      </w:r>
-      <w:r>
-        <w:rPr>
-          <w:rFonts w:ascii="Book Antiqua" w:hAnsi="Book Antiqua"/>
-          <w:sz w:val="24"/>
-        </w:rPr>
-        <w:t>(</w:t>
-      </w:r>
-      <w:r>
-        <w:rPr>
-          <w:rFonts w:ascii="Book Antiqua" w:hAnsi="Book Antiqua"/>
-          <w:sz w:val="24"/>
-        </w:rPr>
-        <w:t>quince</w:t>
-      </w:r>
-      <w:r>
-        <w:rPr>
-          <w:rFonts w:ascii="Book Antiqua" w:hAnsi="Book Antiqua"/>
-          <w:sz w:val="24"/>
-        </w:rPr>
-        <w:t>)</w:t>
-      </w:r>
-      <w:r>
-        <w:rPr>
-          <w:rFonts w:ascii="Book Antiqua" w:hAnsi="Book Antiqua"/>
-          <w:sz w:val="24"/>
-        </w:rPr>
-        <w:t xml:space="preserve"> </w:t>
-      </w:r>
-      <w:r>
-        <w:rPr>
-          <w:rFonts w:ascii="Book Antiqua" w:hAnsi="Book Antiqua"/>
-          <w:sz w:val="24"/>
-        </w:rPr>
-        <w:t>para el ascenso</w:t>
+        <w:t>a excepción de las autorizadas por esta ordenanza</w:t>
       </w:r>
       <w:r>
         <w:rPr>
@@ -4446,7 +4534,7 @@
           <w:rFonts w:ascii="Book Antiqua" w:hAnsi="Book Antiqua"/>
           <w:sz w:val="24"/>
         </w:rPr>
-        <w:t>Mientras los vehículos permanecerán detenidos deberán accionar la luz de posición o baliza</w:t>
+        <w:t>Asimismo tampoco podrán trasladar en ningún momento animales o cosas que puedan entrañar contaminación o peligro para la salud de los transportados</w:t>
       </w:r>
       <w:r>
         <w:rPr>
@@ -4460,14 +4548,49 @@
           <w:rFonts w:ascii="Book Antiqua" w:hAnsi="Book Antiqua"/>
           <w:sz w:val="24"/>
         </w:rPr>
-        <w:t>No se permitirá ningún caso de circulación o detención en contramano</w:t>
-      </w:r>
-      <w:r>
-        <w:rPr>
-          <w:rFonts w:ascii="Book Antiqua" w:hAnsi="Book Antiqua"/>
-          <w:sz w:val="24"/>
-        </w:rPr>
-        <w:t>.</w:t>
+        <w:t>Concedida la licencia</w:t>
+      </w:r>
+      <w:r>
+        <w:rPr>
+          <w:rFonts w:ascii="Book Antiqua" w:hAnsi="Book Antiqua"/>
+          <w:sz w:val="24"/>
+        </w:rPr>
+        <w:t xml:space="preserve">, </w:t>
+      </w:r>
+      <w:r>
+        <w:rPr>
+          <w:rFonts w:ascii="Book Antiqua" w:hAnsi="Book Antiqua"/>
+          <w:sz w:val="24"/>
+        </w:rPr>
+        <w:t>el transportista</w:t>
+      </w:r>
+      <w:r>
+        <w:rPr>
+          <w:rFonts w:ascii="Book Antiqua" w:hAnsi="Book Antiqua"/>
+          <w:sz w:val="24"/>
+        </w:rPr>
+        <w:t xml:space="preserve">, </w:t>
+      </w:r>
+      <w:r>
+        <w:rPr>
+          <w:rFonts w:ascii="Book Antiqua" w:hAnsi="Book Antiqua"/>
+          <w:sz w:val="24"/>
+        </w:rPr>
+        <w:t>en época de receso escolar</w:t>
+      </w:r>
+      <w:r>
+        <w:rPr>
+          <w:rFonts w:ascii="Book Antiqua" w:hAnsi="Book Antiqua"/>
+          <w:sz w:val="24"/>
+        </w:rPr>
+        <w:t xml:space="preserve">, </w:t>
+      </w:r>
+      <w:r>
+        <w:rPr>
+          <w:rFonts w:ascii="Book Antiqua" w:hAnsi="Book Antiqua"/>
+          <w:sz w:val="24"/>
+        </w:rPr>
+        <w:t>podrá realizar servicios especiales</w:t>
       </w:r>
     </w:p>
     <w:p>
@@ -4485,171 +4608,6 @@
           <w:sz w:val="24"/>
           <w:u w:val="single"/>
         </w:rPr>
-        <w:t>ARTÍCULO DÉCIMO SÉPTIMO</w:t>
-      </w:r>
-      <w:r>
-        <w:rPr>
-          <w:rFonts w:ascii="Book Antiqua" w:hAnsi="Book Antiqua"/>
-          <w:sz w:val="24"/>
-        </w:rPr>
-        <w:t>:</w:t>
-      </w:r>
-      <w:r>
-        <w:rPr>
-          <w:rFonts w:ascii="Book Antiqua" w:hAnsi="Book Antiqua"/>
-          <w:sz w:val="24"/>
-        </w:rPr>
-        <w:t xml:space="preserve"> </w:t>
-      </w:r>
-      <w:r>
-        <w:rPr>
-          <w:rFonts w:ascii="Book Antiqua" w:hAnsi="Book Antiqua"/>
-          <w:sz w:val="24"/>
-        </w:rPr>
-        <w:t>En los vehículos destinados a este servicio</w:t>
-      </w:r>
-      <w:r>
-        <w:rPr>
-          <w:rFonts w:ascii="Book Antiqua" w:hAnsi="Book Antiqua"/>
-          <w:sz w:val="24"/>
-        </w:rPr>
-        <w:t xml:space="preserve">, </w:t>
-      </w:r>
-      <w:r>
-        <w:rPr>
-          <w:rFonts w:ascii="Book Antiqua" w:hAnsi="Book Antiqua"/>
-          <w:sz w:val="24"/>
-        </w:rPr>
-        <w:t>no podrán viajar personas mayores</w:t>
-      </w:r>
-      <w:r>
-        <w:rPr>
-          <w:rFonts w:ascii="Book Antiqua" w:hAnsi="Book Antiqua"/>
-          <w:sz w:val="24"/>
-        </w:rPr>
-        <w:t xml:space="preserve"> </w:t>
-      </w:r>
-      <w:r>
-        <w:rPr>
-          <w:rFonts w:ascii="Book Antiqua" w:hAnsi="Book Antiqua"/>
-          <w:sz w:val="24"/>
-        </w:rPr>
-        <w:t>(</w:t>
-      </w:r>
-      <w:r>
-        <w:rPr>
-          <w:rFonts w:ascii="Book Antiqua" w:hAnsi="Book Antiqua"/>
-          <w:sz w:val="24"/>
-        </w:rPr>
-        <w:t>particulares</w:t>
-      </w:r>
-      <w:r>
-        <w:rPr>
-          <w:rFonts w:ascii="Book Antiqua" w:hAnsi="Book Antiqua"/>
-          <w:sz w:val="24"/>
-        </w:rPr>
-        <w:t>)</w:t>
-      </w:r>
-      <w:r>
-        <w:rPr>
-          <w:rFonts w:ascii="Book Antiqua" w:hAnsi="Book Antiqua"/>
-          <w:sz w:val="24"/>
-        </w:rPr>
-        <w:t xml:space="preserve"> </w:t>
-      </w:r>
-      <w:r>
-        <w:rPr>
-          <w:rFonts w:ascii="Book Antiqua" w:hAnsi="Book Antiqua"/>
-          <w:sz w:val="24"/>
-        </w:rPr>
-        <w:t>a excepción de las autorizadas por esta ordenanza</w:t>
-      </w:r>
-      <w:r>
-        <w:rPr>
-          <w:rFonts w:ascii="Book Antiqua" w:hAnsi="Book Antiqua"/>
-          <w:sz w:val="24"/>
-        </w:rPr>
-        <w:t xml:space="preserve">. </w:t>
-      </w:r>
-      <w:r>
-        <w:rPr>
-          <w:rFonts w:ascii="Book Antiqua" w:hAnsi="Book Antiqua"/>
-          <w:sz w:val="24"/>
-        </w:rPr>
-        <w:t>Asimismo tampoco podrán trasladar en ningún momento animales o cosas que puedan entrañar contaminación o peligro para la salud de los transportados</w:t>
-      </w:r>
-      <w:r>
-        <w:rPr>
-          <w:rFonts w:ascii="Book Antiqua" w:hAnsi="Book Antiqua"/>
-          <w:sz w:val="24"/>
-        </w:rPr>
-        <w:t xml:space="preserve">. </w:t>
-      </w:r>
-      <w:r>
-        <w:rPr>
-          <w:rFonts w:ascii="Book Antiqua" w:hAnsi="Book Antiqua"/>
-          <w:sz w:val="24"/>
-        </w:rPr>
-        <w:t>Concedida la licencia</w:t>
-      </w:r>
-      <w:r>
-        <w:rPr>
-          <w:rFonts w:ascii="Book Antiqua" w:hAnsi="Book Antiqua"/>
-          <w:sz w:val="24"/>
-        </w:rPr>
-        <w:t xml:space="preserve">, </w:t>
-      </w:r>
-      <w:r>
-        <w:rPr>
-          <w:rFonts w:ascii="Book Antiqua" w:hAnsi="Book Antiqua"/>
-          <w:sz w:val="24"/>
-        </w:rPr>
-        <w:t>el transportista</w:t>
-      </w:r>
-      <w:r>
-        <w:rPr>
-          <w:rFonts w:ascii="Book Antiqua" w:hAnsi="Book Antiqua"/>
-          <w:sz w:val="24"/>
-        </w:rPr>
-        <w:t xml:space="preserve">, </w:t>
-      </w:r>
-      <w:r>
-        <w:rPr>
-          <w:rFonts w:ascii="Book Antiqua" w:hAnsi="Book Antiqua"/>
-          <w:sz w:val="24"/>
-        </w:rPr>
-        <w:t>en época de receso escolar</w:t>
-      </w:r>
-      <w:r>
-        <w:rPr>
-          <w:rFonts w:ascii="Book Antiqua" w:hAnsi="Book Antiqua"/>
-          <w:sz w:val="24"/>
-        </w:rPr>
-        <w:t xml:space="preserve">, </w:t>
-      </w:r>
-      <w:r>
-        <w:rPr>
-          <w:rFonts w:ascii="Book Antiqua" w:hAnsi="Book Antiqua"/>
-          <w:sz w:val="24"/>
-        </w:rPr>
-        <w:t>podrá realizar servicios especiales</w:t>
-      </w:r>
-    </w:p>
-    <w:p>
-      <w:pPr>
-        <w:keepNext/>
-        <w:spacing w:after="180" w:line="240" w:lineRule="auto"/>
-        <w:rPr>
-          <w:rFonts w:ascii="Book Antiqua" w:hAnsi="Book Antiqua"/>
-          <w:sz w:val="24"/>
-        </w:rPr>
-      </w:pPr>
-      <w:r>
-        <w:rPr>
-          <w:rFonts w:ascii="Book Antiqua" w:hAnsi="Book Antiqua"/>
-          <w:sz w:val="24"/>
-          <w:u w:val="single"/>
-        </w:rPr>
         <w:t>ARTÍCULO DÉCIMO OCTAVO</w:t>
       </w:r>
       <w:r>
@@ -4657,14 +4615,7 @@
           <w:rFonts w:ascii="Book Antiqua" w:hAnsi="Book Antiqua"/>
           <w:sz w:val="24"/>
         </w:rPr>
-        <w:t>:</w:t>
-      </w:r>
-      <w:r>
-        <w:rPr>
-          <w:rFonts w:ascii="Book Antiqua" w:hAnsi="Book Antiqua"/>
-          <w:sz w:val="24"/>
-        </w:rPr>
-        <w:t xml:space="preserve"> </w:t>
+        <w:t xml:space="preserve">: </w:t>
       </w:r>
       <w:r>
         <w:rPr>
@@ -4692,7 +4643,7 @@
           <w:rFonts w:ascii="Book Antiqua" w:hAnsi="Book Antiqua"/>
           <w:sz w:val="24"/>
         </w:rPr>
-        <w:t>:</w:t>
+        <w:t xml:space="preserve">: </w:t>
       </w:r>
     </w:p>
     <w:p>
@@ -4704,6 +4655,7 @@
           <w:numId w:val="19"/>
         </w:numPr>
         <w:spacing w:after="180" w:line="240" w:lineRule="auto"/>
+        <w:ind w:left="0" w:firstLine="0"/>
         <w:rPr>
           <w:rFonts w:ascii="Book Antiqua" w:hAnsi="Book Antiqua"/>
           <w:sz w:val="24"/>
@@ -4728,7 +4680,7 @@
           <w:rFonts w:ascii="Book Antiqua" w:hAnsi="Book Antiqua"/>
           <w:sz w:val="24"/>
         </w:rPr>
-        <w:t>.</w:t>
+        <w:t xml:space="preserve">. </w:t>
       </w:r>
     </w:p>
     <w:p>
@@ -4740,6 +4692,7 @@
           <w:numId w:val="19"/>
         </w:numPr>
         <w:spacing w:after="180" w:line="240" w:lineRule="auto"/>
+        <w:ind w:left="0" w:firstLine="0"/>
         <w:rPr>
           <w:rFonts w:ascii="Book Antiqua" w:hAnsi="Book Antiqua"/>
           <w:sz w:val="24"/>
@@ -4771,7 +4724,7 @@
           <w:rFonts w:ascii="Book Antiqua" w:hAnsi="Book Antiqua"/>
           <w:sz w:val="24"/>
         </w:rPr>
-        <w:t>.</w:t>
+        <w:t xml:space="preserve">. </w:t>
       </w:r>
     </w:p>
     <w:p>
@@ -4783,6 +4736,7 @@
           <w:numId w:val="19"/>
         </w:numPr>
         <w:spacing w:after="180" w:line="240" w:lineRule="auto"/>
+        <w:ind w:left="0" w:firstLine="0"/>
         <w:rPr>
           <w:rFonts w:ascii="Book Antiqua" w:hAnsi="Book Antiqua"/>
           <w:sz w:val="24"/>
@@ -4800,7 +4754,7 @@
           <w:rFonts w:ascii="Book Antiqua" w:hAnsi="Book Antiqua"/>
           <w:sz w:val="24"/>
         </w:rPr>
-        <w:t>.</w:t>
+        <w:t xml:space="preserve">. </w:t>
       </w:r>
     </w:p>
     <w:p>
@@ -4812,6 +4766,7 @@
           <w:numId w:val="19"/>
         </w:numPr>
         <w:spacing w:after="180" w:line="240" w:lineRule="auto"/>
+        <w:ind w:left="0" w:firstLine="0"/>
         <w:rPr>
           <w:rFonts w:ascii="Book Antiqua" w:hAnsi="Book Antiqua"/>
           <w:sz w:val="24"/>
@@ -4843,7 +4798,7 @@
           <w:rFonts w:ascii="Book Antiqua" w:hAnsi="Book Antiqua"/>
           <w:sz w:val="24"/>
         </w:rPr>
-        <w:t>.</w:t>
+        <w:t xml:space="preserve">. </w:t>
       </w:r>
     </w:p>
     <w:p>
@@ -4868,7 +4823,176 @@
           <w:rFonts w:ascii="Book Antiqua" w:hAnsi="Book Antiqua"/>
           <w:sz w:val="24"/>
         </w:rPr>
-        <w:t>:</w:t>
+        <w:t xml:space="preserve">: </w:t>
+      </w:r>
+      <w:r>
+        <w:rPr>
+          <w:rFonts w:ascii="Book Antiqua" w:hAnsi="Book Antiqua"/>
+          <w:sz w:val="24"/>
+        </w:rPr>
+        <w:t>La autoridad de aplicación teniendo en cuenta la importancia de este servicio</w:t>
+      </w:r>
+      <w:r>
+        <w:rPr>
+          <w:rFonts w:ascii="Book Antiqua" w:hAnsi="Book Antiqua"/>
+          <w:sz w:val="24"/>
+        </w:rPr>
+        <w:t xml:space="preserve">, </w:t>
+      </w:r>
+      <w:r>
+        <w:rPr>
+          <w:rFonts w:ascii="Book Antiqua" w:hAnsi="Book Antiqua"/>
+          <w:sz w:val="24"/>
+        </w:rPr>
+        <w:t>afectará al control del mismo</w:t>
+      </w:r>
+      <w:r>
+        <w:rPr>
+          <w:rFonts w:ascii="Book Antiqua" w:hAnsi="Book Antiqua"/>
+          <w:sz w:val="24"/>
+        </w:rPr>
+        <w:t xml:space="preserve">, </w:t>
+      </w:r>
+      <w:r>
+        <w:rPr>
+          <w:rFonts w:ascii="Book Antiqua" w:hAnsi="Book Antiqua"/>
+          <w:sz w:val="24"/>
+        </w:rPr>
+        <w:t>tanto a la hora de entrada como de salida de los escolares de los distintos establecimientos de enseñanza del Municipio</w:t>
+      </w:r>
+      <w:r>
+        <w:rPr>
+          <w:rFonts w:ascii="Book Antiqua" w:hAnsi="Book Antiqua"/>
+          <w:sz w:val="24"/>
+        </w:rPr>
+        <w:t xml:space="preserve">, </w:t>
+      </w:r>
+      <w:r>
+        <w:rPr>
+          <w:rFonts w:ascii="Book Antiqua" w:hAnsi="Book Antiqua"/>
+          <w:sz w:val="24"/>
+        </w:rPr>
+        <w:t>la cantidad de inspectores que las circunstancias aconsejan</w:t>
+      </w:r>
+      <w:r>
+        <w:rPr>
+          <w:rFonts w:ascii="Book Antiqua" w:hAnsi="Book Antiqua"/>
+          <w:sz w:val="24"/>
+        </w:rPr>
+        <w:t xml:space="preserve">. </w:t>
+      </w:r>
+    </w:p>
+    <w:p>
+      <w:pPr>
+        <w:keepNext/>
+        <w:spacing w:after="180" w:line="240" w:lineRule="auto"/>
+        <w:rPr>
+          <w:rFonts w:ascii="Book Antiqua" w:hAnsi="Book Antiqua"/>
+          <w:sz w:val="24"/>
+        </w:rPr>
+      </w:pPr>
+      <w:r>
+        <w:rPr>
+          <w:rFonts w:ascii="Book Antiqua" w:hAnsi="Book Antiqua"/>
+          <w:sz w:val="24"/>
+          <w:u w:val="single"/>
+        </w:rPr>
+        <w:t>ARTÍCULO VIGÉSIMO</w:t>
+      </w:r>
+      <w:r>
+        <w:rPr>
+          <w:rFonts w:ascii="Book Antiqua" w:hAnsi="Book Antiqua"/>
+          <w:sz w:val="24"/>
+        </w:rPr>
+        <w:t xml:space="preserve">: </w:t>
+      </w:r>
+      <w:r>
+        <w:rPr>
+          <w:rFonts w:ascii="Book Antiqua" w:hAnsi="Book Antiqua"/>
+          <w:sz w:val="24"/>
+        </w:rPr>
+        <w:t>previa iniciación del año lectivo</w:t>
+      </w:r>
+      <w:r>
+        <w:rPr>
+          <w:rFonts w:ascii="Book Antiqua" w:hAnsi="Book Antiqua"/>
+          <w:sz w:val="24"/>
+        </w:rPr>
+        <w:t xml:space="preserve">, </w:t>
+      </w:r>
+      <w:r>
+        <w:rPr>
+          <w:rFonts w:ascii="Book Antiqua" w:hAnsi="Book Antiqua"/>
+          <w:sz w:val="24"/>
+        </w:rPr>
+        <w:t>la Dirección de Tránsito</w:t>
+      </w:r>
+      <w:r>
+        <w:rPr>
+          <w:rFonts w:ascii="Book Antiqua" w:hAnsi="Book Antiqua"/>
+          <w:sz w:val="24"/>
+        </w:rPr>
+        <w:t xml:space="preserve">, </w:t>
+      </w:r>
+      <w:r>
+        <w:rPr>
+          <w:rFonts w:ascii="Book Antiqua" w:hAnsi="Book Antiqua"/>
+          <w:sz w:val="24"/>
+        </w:rPr>
+        <w:t>procederá a demarcar los espacios reservados frente a los distintos establecimientos escolares</w:t>
+      </w:r>
+      <w:r>
+        <w:rPr>
+          <w:rFonts w:ascii="Book Antiqua" w:hAnsi="Book Antiqua"/>
+          <w:sz w:val="24"/>
+        </w:rPr>
+        <w:t xml:space="preserve">, </w:t>
+      </w:r>
+      <w:r>
+        <w:rPr>
+          <w:rFonts w:ascii="Book Antiqua" w:hAnsi="Book Antiqua"/>
+          <w:sz w:val="24"/>
+        </w:rPr>
+        <w:t>para el ascenso y/o descenso de los usuarios de los vehículos afectados al “SERVICIO DE TRANSPORTE ESCOLAR Y DOCENTE”</w:t>
+      </w:r>
+      <w:r>
+        <w:rPr>
+          <w:rFonts w:ascii="Book Antiqua" w:hAnsi="Book Antiqua"/>
+          <w:sz w:val="24"/>
+        </w:rPr>
+        <w:t xml:space="preserve">. </w:t>
+      </w:r>
+    </w:p>
+    <w:p>
+      <w:pPr>
+        <w:keepNext/>
+        <w:spacing w:after="180" w:line="240" w:lineRule="auto"/>
+        <w:rPr>
+          <w:rFonts w:ascii="Book Antiqua" w:hAnsi="Book Antiqua"/>
+          <w:sz w:val="24"/>
+        </w:rPr>
+      </w:pPr>
+      <w:r>
+        <w:rPr>
+          <w:rFonts w:ascii="Book Antiqua" w:hAnsi="Book Antiqua"/>
+          <w:sz w:val="24"/>
+          <w:u w:val="single"/>
+        </w:rPr>
+        <w:t>ARTÍCULO VIGÉSIMO PRIMERO</w:t>
+      </w:r>
+      <w:r>
+        <w:rPr>
+          <w:rFonts w:ascii="Book Antiqua" w:hAnsi="Book Antiqua"/>
+          <w:sz w:val="24"/>
+        </w:rPr>
+        <w:t xml:space="preserve">: </w:t>
+      </w:r>
+      <w:r>
+        <w:rPr>
+          <w:rFonts w:ascii="Book Antiqua" w:hAnsi="Book Antiqua"/>
+          <w:sz w:val="24"/>
+        </w:rPr>
+        <w:t>concédase un plazo de 120</w:t>
       </w:r>
       <w:r>
         <w:rPr>
@@ -4882,56 +5006,63 @@
           <w:rFonts w:ascii="Book Antiqua" w:hAnsi="Book Antiqua"/>
           <w:sz w:val="24"/>
         </w:rPr>
-        <w:t>La autoridad de aplicación teniendo en cuenta la importancia de este servicio</w:t>
-      </w:r>
-      <w:r>
-        <w:rPr>
-          <w:rFonts w:ascii="Book Antiqua" w:hAnsi="Book Antiqua"/>
-          <w:sz w:val="24"/>
-        </w:rPr>
-        <w:t xml:space="preserve">, </w:t>
-      </w:r>
-      <w:r>
-        <w:rPr>
-          <w:rFonts w:ascii="Book Antiqua" w:hAnsi="Book Antiqua"/>
-          <w:sz w:val="24"/>
-        </w:rPr>
-        <w:t>afectará al control del mismo</w:t>
-      </w:r>
-      <w:r>
-        <w:rPr>
-          <w:rFonts w:ascii="Book Antiqua" w:hAnsi="Book Antiqua"/>
-          <w:sz w:val="24"/>
-        </w:rPr>
-        <w:t xml:space="preserve">, </w:t>
-      </w:r>
-      <w:r>
-        <w:rPr>
-          <w:rFonts w:ascii="Book Antiqua" w:hAnsi="Book Antiqua"/>
-          <w:sz w:val="24"/>
-        </w:rPr>
-        <w:t>tanto a la hora de entrada como de salida de los escolares de los distintos establecimientos de enseñanza del Municipio</w:t>
-      </w:r>
-      <w:r>
-        <w:rPr>
-          <w:rFonts w:ascii="Book Antiqua" w:hAnsi="Book Antiqua"/>
-          <w:sz w:val="24"/>
-        </w:rPr>
-        <w:t xml:space="preserve">, </w:t>
-      </w:r>
-      <w:r>
-        <w:rPr>
-          <w:rFonts w:ascii="Book Antiqua" w:hAnsi="Book Antiqua"/>
-          <w:sz w:val="24"/>
-        </w:rPr>
-        <w:t>la cantidad de inspectores que las circunstancias aconsejan</w:t>
-      </w:r>
-      <w:r>
-        <w:rPr>
-          <w:rFonts w:ascii="Book Antiqua" w:hAnsi="Book Antiqua"/>
-          <w:sz w:val="24"/>
-        </w:rPr>
-        <w:t>.</w:t>
+        <w:t xml:space="preserve"> (</w:t>
+      </w:r>
+      <w:r>
+        <w:rPr>
+          <w:rFonts w:ascii="Book Antiqua" w:hAnsi="Book Antiqua"/>
+          <w:sz w:val="24"/>
+        </w:rPr>
+        <w:t>ciento veinte</w:t>
+      </w:r>
+      <w:r>
+        <w:rPr>
+          <w:rFonts w:ascii="Book Antiqua" w:hAnsi="Book Antiqua"/>
+          <w:sz w:val="24"/>
+        </w:rPr>
+        <w:t xml:space="preserve">) </w:t>
+      </w:r>
+      <w:r>
+        <w:rPr>
+          <w:rFonts w:ascii="Book Antiqua" w:hAnsi="Book Antiqua"/>
+          <w:sz w:val="24"/>
+        </w:rPr>
+        <w:t xml:space="preserve"> </w:t>
+      </w:r>
+      <w:r>
+        <w:rPr>
+          <w:rFonts w:ascii="Book Antiqua" w:hAnsi="Book Antiqua"/>
+          <w:sz w:val="24"/>
+        </w:rPr>
+        <w:t>días corridos a partir de la fecha</w:t>
+      </w:r>
+      <w:r>
+        <w:rPr>
+          <w:rFonts w:ascii="Book Antiqua" w:hAnsi="Book Antiqua"/>
+          <w:sz w:val="24"/>
+        </w:rPr>
+        <w:t xml:space="preserve"> de publicación de la presente ordenanza para que los trasportistas inscriptos hasta el momento de promulgación de la presente</w:t>
+      </w:r>
+      <w:r>
+        <w:rPr>
+          <w:rFonts w:ascii="Book Antiqua" w:hAnsi="Book Antiqua"/>
+          <w:sz w:val="24"/>
+        </w:rPr>
+        <w:t xml:space="preserve">, </w:t>
+      </w:r>
+      <w:r>
+        <w:rPr>
+          <w:rFonts w:ascii="Book Antiqua" w:hAnsi="Book Antiqua"/>
+          <w:sz w:val="24"/>
+        </w:rPr>
+        <w:t>cuyo vehículos no se ajusten a normas fijadas puedan encuadrarse dentro de las mismas</w:t>
+      </w:r>
+      <w:r>
+        <w:rPr>
+          <w:rFonts w:ascii="Book Antiqua" w:hAnsi="Book Antiqua"/>
+          <w:sz w:val="24"/>
+        </w:rPr>
+        <w:t xml:space="preserve">. </w:t>
       </w:r>
     </w:p>
     <w:p>
@@ -4949,203 +5080,6 @@
           <w:sz w:val="24"/>
           <w:u w:val="single"/>
         </w:rPr>
-        <w:t>ARTÍCULO VIGÉSIMO</w:t>
-      </w:r>
-      <w:r>
-        <w:rPr>
-          <w:rFonts w:ascii="Book Antiqua" w:hAnsi="Book Antiqua"/>
-          <w:sz w:val="24"/>
-        </w:rPr>
-        <w:t>:</w:t>
-      </w:r>
-      <w:r>
-        <w:rPr>
-          <w:rFonts w:ascii="Book Antiqua" w:hAnsi="Book Antiqua"/>
-          <w:sz w:val="24"/>
-        </w:rPr>
-        <w:t xml:space="preserve"> </w:t>
-      </w:r>
-      <w:r>
-        <w:rPr>
-          <w:rFonts w:ascii="Book Antiqua" w:hAnsi="Book Antiqua"/>
-          <w:sz w:val="24"/>
-        </w:rPr>
-        <w:t>previa iniciación del año lectivo</w:t>
-      </w:r>
-      <w:r>
-        <w:rPr>
-          <w:rFonts w:ascii="Book Antiqua" w:hAnsi="Book Antiqua"/>
-          <w:sz w:val="24"/>
-        </w:rPr>
-        <w:t xml:space="preserve">, </w:t>
-      </w:r>
-      <w:r>
-        <w:rPr>
-          <w:rFonts w:ascii="Book Antiqua" w:hAnsi="Book Antiqua"/>
-          <w:sz w:val="24"/>
-        </w:rPr>
-        <w:t>la Dirección de Tránsito</w:t>
-      </w:r>
-      <w:r>
-        <w:rPr>
-          <w:rFonts w:ascii="Book Antiqua" w:hAnsi="Book Antiqua"/>
-          <w:sz w:val="24"/>
-        </w:rPr>
-        <w:t xml:space="preserve">, </w:t>
-      </w:r>
-      <w:r>
-        <w:rPr>
-          <w:rFonts w:ascii="Book Antiqua" w:hAnsi="Book Antiqua"/>
-          <w:sz w:val="24"/>
-        </w:rPr>
-        <w:t>procederá a demarcar los espacios reservados frente a los distintos establecimientos escolares</w:t>
-      </w:r>
-      <w:r>
-        <w:rPr>
-          <w:rFonts w:ascii="Book Antiqua" w:hAnsi="Book Antiqua"/>
-          <w:sz w:val="24"/>
-        </w:rPr>
-        <w:t xml:space="preserve">, </w:t>
-      </w:r>
-      <w:r>
-        <w:rPr>
-          <w:rFonts w:ascii="Book Antiqua" w:hAnsi="Book Antiqua"/>
-          <w:sz w:val="24"/>
-        </w:rPr>
-        <w:t>para el ascenso y/o descenso de los usuarios de los vehículos afectados al “SERVICIO DE TRANSPORTE ESCOLAR Y DOCENTE”</w:t>
-      </w:r>
-      <w:r>
-        <w:rPr>
-          <w:rFonts w:ascii="Book Antiqua" w:hAnsi="Book Antiqua"/>
-          <w:sz w:val="24"/>
-        </w:rPr>
-        <w:t>.</w:t>
-      </w:r>
-    </w:p>
-    <w:p>
-      <w:pPr>
-        <w:keepNext/>
-        <w:spacing w:after="180" w:line="240" w:lineRule="auto"/>
-        <w:rPr>
-          <w:rFonts w:ascii="Book Antiqua" w:hAnsi="Book Antiqua"/>
-          <w:sz w:val="24"/>
-        </w:rPr>
-      </w:pPr>
-      <w:r>
-        <w:rPr>
-          <w:rFonts w:ascii="Book Antiqua" w:hAnsi="Book Antiqua"/>
-          <w:sz w:val="24"/>
-          <w:u w:val="single"/>
-        </w:rPr>
-        <w:t>ARTÍCULO VIGÉSIMO PRIMERO</w:t>
-      </w:r>
-      <w:r>
-        <w:rPr>
-          <w:rFonts w:ascii="Book Antiqua" w:hAnsi="Book Antiqua"/>
-          <w:sz w:val="24"/>
-        </w:rPr>
-        <w:t>:</w:t>
-      </w:r>
-      <w:r>
-        <w:rPr>
-          <w:rFonts w:ascii="Book Antiqua" w:hAnsi="Book Antiqua"/>
-          <w:sz w:val="24"/>
-        </w:rPr>
-        <w:t xml:space="preserve"> </w:t>
-      </w:r>
-      <w:r>
-        <w:rPr>
-          <w:rFonts w:ascii="Book Antiqua" w:hAnsi="Book Antiqua"/>
-          <w:sz w:val="24"/>
-        </w:rPr>
-        <w:t>concédase un plazo de 120</w:t>
-      </w:r>
-      <w:r>
-        <w:rPr>
-          <w:rFonts w:ascii="Book Antiqua" w:hAnsi="Book Antiqua"/>
-          <w:sz w:val="24"/>
-        </w:rPr>
-        <w:t xml:space="preserve"> </w:t>
-      </w:r>
-      <w:r>
-        <w:rPr>
-          <w:rFonts w:ascii="Book Antiqua" w:hAnsi="Book Antiqua"/>
-          <w:sz w:val="24"/>
-        </w:rPr>
-        <w:t>(</w:t>
-      </w:r>
-      <w:r>
-        <w:rPr>
-          <w:rFonts w:ascii="Book Antiqua" w:hAnsi="Book Antiqua"/>
-          <w:sz w:val="24"/>
-        </w:rPr>
-        <w:t>ciento veinte</w:t>
-      </w:r>
-      <w:r>
-        <w:rPr>
-          <w:rFonts w:ascii="Book Antiqua" w:hAnsi="Book Antiqua"/>
-          <w:sz w:val="24"/>
-        </w:rPr>
-        <w:t>)</w:t>
-      </w:r>
-      <w:r>
-        <w:rPr>
-          <w:rFonts w:ascii="Book Antiqua" w:hAnsi="Book Antiqua"/>
-          <w:sz w:val="24"/>
-        </w:rPr>
-        <w:t xml:space="preserve"> </w:t>
-      </w:r>
-      <w:r>
-        <w:rPr>
-          <w:rFonts w:ascii="Book Antiqua" w:hAnsi="Book Antiqua"/>
-          <w:sz w:val="24"/>
-        </w:rPr>
-        <w:t>días corridos a partir de la fecha</w:t>
-      </w:r>
-      <w:r>
-        <w:rPr>
-          <w:rFonts w:ascii="Book Antiqua" w:hAnsi="Book Antiqua"/>
-          <w:sz w:val="24"/>
-        </w:rPr>
-        <w:t xml:space="preserve"> de publicación de la presente ordenanza para que los trasportistas inscriptos hasta el momento de promulgación de la presente</w:t>
-      </w:r>
-      <w:r>
-        <w:rPr>
-          <w:rFonts w:ascii="Book Antiqua" w:hAnsi="Book Antiqua"/>
-          <w:sz w:val="24"/>
-        </w:rPr>
-        <w:t xml:space="preserve">, </w:t>
-      </w:r>
-      <w:r>
-        <w:rPr>
-          <w:rFonts w:ascii="Book Antiqua" w:hAnsi="Book Antiqua"/>
-          <w:sz w:val="24"/>
-        </w:rPr>
-        <w:t>cuyo vehículos no se ajusten a normas fijadas puedan encuadrarse dentro de las mismas</w:t>
-      </w:r>
-      <w:r>
-        <w:rPr>
-          <w:rFonts w:ascii="Book Antiqua" w:hAnsi="Book Antiqua"/>
-          <w:sz w:val="24"/>
-        </w:rPr>
-        <w:t>.</w:t>
-      </w:r>
-    </w:p>
-    <w:p>
-      <w:pPr>
-        <w:keepNext/>
-        <w:spacing w:after="180" w:line="240" w:lineRule="auto"/>
-        <w:rPr>
-          <w:rFonts w:ascii="Book Antiqua" w:hAnsi="Book Antiqua"/>
-          <w:sz w:val="24"/>
-        </w:rPr>
-      </w:pPr>
-      <w:r>
-        <w:rPr>
-          <w:rFonts w:ascii="Book Antiqua" w:hAnsi="Book Antiqua"/>
-          <w:sz w:val="24"/>
-          <w:u w:val="single"/>
-        </w:rPr>
         <w:t>ARTÍCULO VIGÉSIMO SEGUNDO</w:t>
       </w:r>
       <w:r>
@@ -5153,14 +5087,7 @@
           <w:rFonts w:ascii="Book Antiqua" w:hAnsi="Book Antiqua"/>
           <w:sz w:val="24"/>
         </w:rPr>
-        <w:t>:</w:t>
-      </w:r>
-      <w:r>
-        <w:rPr>
-          <w:rFonts w:ascii="Book Antiqua" w:hAnsi="Book Antiqua"/>
-          <w:sz w:val="24"/>
-        </w:rPr>
-        <w:t xml:space="preserve"> </w:t>
+        <w:t xml:space="preserve">: </w:t>
       </w:r>
       <w:r>
         <w:rPr>
@@ -5202,7 +5129,7 @@
           <w:rFonts w:ascii="Book Antiqua" w:hAnsi="Book Antiqua"/>
           <w:sz w:val="24"/>
         </w:rPr>
-        <w:t>.</w:t>
+        <w:t xml:space="preserve">. </w:t>
       </w:r>
     </w:p>
     <w:p>
@@ -5228,7 +5155,169 @@
           <w:rFonts w:ascii="Book Antiqua" w:hAnsi="Book Antiqua"/>
           <w:sz w:val="24"/>
         </w:rPr>
-        <w:t>:</w:t>
+        <w:t xml:space="preserve">: </w:t>
+      </w:r>
+      <w:r>
+        <w:rPr>
+          <w:rFonts w:ascii="Book Antiqua" w:hAnsi="Book Antiqua"/>
+          <w:sz w:val="24"/>
+        </w:rPr>
+        <w:t>Las infracciones a la presente ordenanza</w:t>
+      </w:r>
+      <w:r>
+        <w:rPr>
+          <w:rFonts w:ascii="Book Antiqua" w:hAnsi="Book Antiqua"/>
+          <w:sz w:val="24"/>
+        </w:rPr>
+        <w:t xml:space="preserve">, </w:t>
+      </w:r>
+      <w:r>
+        <w:rPr>
+          <w:rFonts w:ascii="Book Antiqua" w:hAnsi="Book Antiqua"/>
+          <w:sz w:val="24"/>
+        </w:rPr>
+        <w:t>como así también a las demás reglamentaciones de tránsito</w:t>
+      </w:r>
+      <w:r>
+        <w:rPr>
+          <w:rFonts w:ascii="Book Antiqua" w:hAnsi="Book Antiqua"/>
+          <w:sz w:val="24"/>
+        </w:rPr>
+        <w:t xml:space="preserve">, </w:t>
+      </w:r>
+      <w:r>
+        <w:rPr>
+          <w:rFonts w:ascii="Book Antiqua" w:hAnsi="Book Antiqua"/>
+          <w:sz w:val="24"/>
+        </w:rPr>
+        <w:t>serán penadas de acuer</w:t>
+      </w:r>
+      <w:r>
+        <w:rPr>
+          <w:rFonts w:ascii="Book Antiqua" w:hAnsi="Book Antiqua"/>
+          <w:sz w:val="24"/>
+        </w:rPr>
+        <w:t>do a las disposiciones vigentes</w:t>
+      </w:r>
+      <w:r>
+        <w:rPr>
+          <w:rFonts w:ascii="Book Antiqua" w:hAnsi="Book Antiqua"/>
+          <w:sz w:val="24"/>
+        </w:rPr>
+        <w:t xml:space="preserve">. </w:t>
+      </w:r>
+    </w:p>
+    <w:p>
+      <w:pPr>
+        <w:keepNext/>
+        <w:spacing w:after="180" w:line="240" w:lineRule="auto"/>
+        <w:rPr>
+          <w:rFonts w:ascii="Book Antiqua" w:hAnsi="Book Antiqua"/>
+          <w:sz w:val="24"/>
+        </w:rPr>
+      </w:pPr>
+      <w:r>
+        <w:rPr>
+          <w:rFonts w:ascii="Book Antiqua" w:hAnsi="Book Antiqua"/>
+          <w:sz w:val="24"/>
+          <w:u w:val="single"/>
+        </w:rPr>
+        <w:t>ARTÍCULO VIGÉSIMO CUARTO</w:t>
+      </w:r>
+      <w:r>
+        <w:rPr>
+          <w:rFonts w:ascii="Book Antiqua" w:hAnsi="Book Antiqua"/>
+          <w:sz w:val="24"/>
+        </w:rPr>
+        <w:t xml:space="preserve">: </w:t>
+      </w:r>
+      <w:r>
+        <w:rPr>
+          <w:rFonts w:ascii="Book Antiqua" w:hAnsi="Book Antiqua"/>
+          <w:sz w:val="24"/>
+        </w:rPr>
+        <w:t>Todo aquel transportista que posea licencia habilitante para prestar el servicio escolar</w:t>
+      </w:r>
+      <w:r>
+        <w:rPr>
+          <w:rFonts w:ascii="Book Antiqua" w:hAnsi="Book Antiqua"/>
+          <w:sz w:val="24"/>
+        </w:rPr>
+        <w:t xml:space="preserve">, </w:t>
+      </w:r>
+      <w:r>
+        <w:rPr>
+          <w:rFonts w:ascii="Book Antiqua" w:hAnsi="Book Antiqua"/>
+          <w:sz w:val="24"/>
+        </w:rPr>
+        <w:t>otorgada por cualquier Municipio de la provincia de Tucumán y que ingrese o salga con población escolar</w:t>
+      </w:r>
+      <w:r>
+        <w:rPr>
+          <w:rFonts w:ascii="Book Antiqua" w:hAnsi="Book Antiqua"/>
+          <w:sz w:val="24"/>
+        </w:rPr>
+        <w:t xml:space="preserve">, </w:t>
+      </w:r>
+      <w:r>
+        <w:rPr>
+          <w:rFonts w:ascii="Book Antiqua" w:hAnsi="Book Antiqua"/>
+          <w:sz w:val="24"/>
+        </w:rPr>
+        <w:t>o docente de este Municipio deberá revalidar su licencia ante las Autoridades de la Municipalidad de Yerba Buena</w:t>
+      </w:r>
+      <w:r>
+        <w:rPr>
+          <w:rFonts w:ascii="Book Antiqua" w:hAnsi="Book Antiqua"/>
+          <w:sz w:val="24"/>
+        </w:rPr>
+        <w:t xml:space="preserve">, </w:t>
+      </w:r>
+      <w:r>
+        <w:rPr>
+          <w:rFonts w:ascii="Book Antiqua" w:hAnsi="Book Antiqua"/>
+          <w:sz w:val="24"/>
+        </w:rPr>
+        <w:t>que para tal fin fijará el arancel acorde a su reglamentación vigente</w:t>
+      </w:r>
+      <w:r>
+        <w:rPr>
+          <w:rFonts w:ascii="Book Antiqua" w:hAnsi="Book Antiqua"/>
+          <w:sz w:val="24"/>
+        </w:rPr>
+        <w:t xml:space="preserve">. </w:t>
+      </w:r>
+    </w:p>
+    <w:p>
+      <w:pPr>
+        <w:keepNext/>
+        <w:spacing w:after="180" w:line="240" w:lineRule="auto"/>
+        <w:rPr>
+          <w:rFonts w:ascii="Book Antiqua" w:hAnsi="Book Antiqua"/>
+          <w:sz w:val="24"/>
+        </w:rPr>
+      </w:pPr>
+      <w:r>
+        <w:rPr>
+          <w:rFonts w:ascii="Book Antiqua" w:hAnsi="Book Antiqua"/>
+          <w:sz w:val="24"/>
+          <w:u w:val="single"/>
+        </w:rPr>
+        <w:t>ARTÍCULO VIGÉSIMO QUINTO</w:t>
+      </w:r>
+      <w:r>
+        <w:rPr>
+          <w:rFonts w:ascii="Book Antiqua" w:hAnsi="Book Antiqua"/>
+          <w:sz w:val="24"/>
+        </w:rPr>
+        <w:t xml:space="preserve">: </w:t>
+      </w:r>
+      <w:r>
+        <w:rPr>
+          <w:rFonts w:ascii="Book Antiqua" w:hAnsi="Book Antiqua"/>
+          <w:sz w:val="24"/>
+        </w:rPr>
+        <w:t>El artículo Decimo de esta Ordenanza se prorrogará por el período de tres</w:t>
       </w:r>
       <w:r>
         <w:rPr>
@@ -5242,49 +5331,84 @@
           <w:rFonts w:ascii="Book Antiqua" w:hAnsi="Book Antiqua"/>
           <w:sz w:val="24"/>
         </w:rPr>
-        <w:t>Las infracciones a la presente ordenanza</w:t>
-      </w:r>
-      <w:r>
-        <w:rPr>
-          <w:rFonts w:ascii="Book Antiqua" w:hAnsi="Book Antiqua"/>
-          <w:sz w:val="24"/>
-        </w:rPr>
-        <w:t xml:space="preserve">, </w:t>
-      </w:r>
-      <w:r>
-        <w:rPr>
-          <w:rFonts w:ascii="Book Antiqua" w:hAnsi="Book Antiqua"/>
-          <w:sz w:val="24"/>
-        </w:rPr>
-        <w:t>como así también a las demás reglamentaciones de tránsito</w:t>
-      </w:r>
-      <w:r>
-        <w:rPr>
-          <w:rFonts w:ascii="Book Antiqua" w:hAnsi="Book Antiqua"/>
-          <w:sz w:val="24"/>
-        </w:rPr>
-        <w:t xml:space="preserve">, </w:t>
-      </w:r>
-      <w:r>
-        <w:rPr>
-          <w:rFonts w:ascii="Book Antiqua" w:hAnsi="Book Antiqua"/>
-          <w:sz w:val="24"/>
-        </w:rPr>
-        <w:t>serán penadas de acuer</w:t>
-      </w:r>
-      <w:r>
-        <w:rPr>
-          <w:rFonts w:ascii="Book Antiqua" w:hAnsi="Book Antiqua"/>
-          <w:sz w:val="24"/>
-        </w:rPr>
-        <w:t>do a las disposiciones vigentes</w:t>
-      </w:r>
-      <w:r>
-        <w:rPr>
-          <w:rFonts w:ascii="Book Antiqua" w:hAnsi="Book Antiqua"/>
-          <w:sz w:val="24"/>
-        </w:rPr>
-        <w:t>.</w:t>
+        <w:t xml:space="preserve"> (</w:t>
+      </w:r>
+      <w:r>
+        <w:rPr>
+          <w:rFonts w:ascii="Book Antiqua" w:hAnsi="Book Antiqua"/>
+          <w:sz w:val="24"/>
+        </w:rPr>
+        <w:t>3</w:t>
+      </w:r>
+      <w:r>
+        <w:rPr>
+          <w:rFonts w:ascii="Book Antiqua" w:hAnsi="Book Antiqua"/>
+          <w:sz w:val="24"/>
+        </w:rPr>
+        <w:t xml:space="preserve">) </w:t>
+      </w:r>
+      <w:r>
+        <w:rPr>
+          <w:rFonts w:ascii="Book Antiqua" w:hAnsi="Book Antiqua"/>
+          <w:sz w:val="24"/>
+        </w:rPr>
+        <w:t xml:space="preserve"> </w:t>
+      </w:r>
+      <w:r>
+        <w:rPr>
+          <w:rFonts w:ascii="Book Antiqua" w:hAnsi="Book Antiqua"/>
+          <w:sz w:val="24"/>
+        </w:rPr>
+        <w:t>años</w:t>
+      </w:r>
+      <w:r>
+        <w:rPr>
+          <w:rFonts w:ascii="Book Antiqua" w:hAnsi="Book Antiqua"/>
+          <w:sz w:val="24"/>
+        </w:rPr>
+        <w:t xml:space="preserve">, </w:t>
+      </w:r>
+      <w:r>
+        <w:rPr>
+          <w:rFonts w:ascii="Book Antiqua" w:hAnsi="Book Antiqua"/>
+          <w:sz w:val="24"/>
+        </w:rPr>
+        <w:t>pudiendo circular toda unidad que reúna las condiciones técnicas aptas para tal función</w:t>
+      </w:r>
+      <w:r>
+        <w:rPr>
+          <w:rFonts w:ascii="Book Antiqua" w:hAnsi="Book Antiqua"/>
+          <w:sz w:val="24"/>
+        </w:rPr>
+        <w:t xml:space="preserve">, </w:t>
+      </w:r>
+      <w:r>
+        <w:rPr>
+          <w:rFonts w:ascii="Book Antiqua" w:hAnsi="Book Antiqua"/>
+          <w:sz w:val="24"/>
+        </w:rPr>
+        <w:t>vencido dicho plazo</w:t>
+      </w:r>
+      <w:r>
+        <w:rPr>
+          <w:rFonts w:ascii="Book Antiqua" w:hAnsi="Book Antiqua"/>
+          <w:sz w:val="24"/>
+        </w:rPr>
+        <w:t xml:space="preserve">, </w:t>
+      </w:r>
+      <w:r>
+        <w:rPr>
+          <w:rFonts w:ascii="Book Antiqua" w:hAnsi="Book Antiqua"/>
+          <w:sz w:val="24"/>
+        </w:rPr>
+        <w:t>todos los vehículos deberán adaptarse a las normas vigentes</w:t>
+      </w:r>
+      <w:r>
+        <w:rPr>
+          <w:rFonts w:ascii="Book Antiqua" w:hAnsi="Book Antiqua"/>
+          <w:sz w:val="24"/>
+        </w:rPr>
+        <w:t xml:space="preserve">. </w:t>
       </w:r>
     </w:p>
     <w:p>
@@ -5302,224 +5426,6 @@
           <w:sz w:val="24"/>
           <w:u w:val="single"/>
         </w:rPr>
-        <w:t>ARTÍCULO VIGÉSIMO CUARTO</w:t>
-      </w:r>
-      <w:r>
-        <w:rPr>
-          <w:rFonts w:ascii="Book Antiqua" w:hAnsi="Book Antiqua"/>
-          <w:sz w:val="24"/>
-        </w:rPr>
-        <w:t>:</w:t>
-      </w:r>
-      <w:r>
-        <w:rPr>
-          <w:rFonts w:ascii="Book Antiqua" w:hAnsi="Book Antiqua"/>
-          <w:sz w:val="24"/>
-        </w:rPr>
-        <w:t xml:space="preserve"> </w:t>
-      </w:r>
-      <w:r>
-        <w:rPr>
-          <w:rFonts w:ascii="Book Antiqua" w:hAnsi="Book Antiqua"/>
-          <w:sz w:val="24"/>
-        </w:rPr>
-        <w:t>Todo aquel transportista que posea licencia habilitante para prestar el servicio escolar</w:t>
-      </w:r>
-      <w:r>
-        <w:rPr>
-          <w:rFonts w:ascii="Book Antiqua" w:hAnsi="Book Antiqua"/>
-          <w:sz w:val="24"/>
-        </w:rPr>
-        <w:t xml:space="preserve">, </w:t>
-      </w:r>
-      <w:r>
-        <w:rPr>
-          <w:rFonts w:ascii="Book Antiqua" w:hAnsi="Book Antiqua"/>
-          <w:sz w:val="24"/>
-        </w:rPr>
-        <w:t>otorgada por cualquier Municipio de la provincia de Tucumán y que ingrese o salga con población escolar</w:t>
-      </w:r>
-      <w:r>
-        <w:rPr>
-          <w:rFonts w:ascii="Book Antiqua" w:hAnsi="Book Antiqua"/>
-          <w:sz w:val="24"/>
-        </w:rPr>
-        <w:t xml:space="preserve">, </w:t>
-      </w:r>
-      <w:r>
-        <w:rPr>
-          <w:rFonts w:ascii="Book Antiqua" w:hAnsi="Book Antiqua"/>
-          <w:sz w:val="24"/>
-        </w:rPr>
-        <w:t>o docente de este Municipio deberá revalidar su licencia ante las Autoridades de la Municipalidad de Yerba Buena</w:t>
-      </w:r>
-      <w:r>
-        <w:rPr>
-          <w:rFonts w:ascii="Book Antiqua" w:hAnsi="Book Antiqua"/>
-          <w:sz w:val="24"/>
-        </w:rPr>
-        <w:t xml:space="preserve">, </w:t>
-      </w:r>
-      <w:r>
-        <w:rPr>
-          <w:rFonts w:ascii="Book Antiqua" w:hAnsi="Book Antiqua"/>
-          <w:sz w:val="24"/>
-        </w:rPr>
-        <w:t>que para tal fin fijará el arancel acorde a su reglamentación vigente</w:t>
-      </w:r>
-      <w:r>
-        <w:rPr>
-          <w:rFonts w:ascii="Book Antiqua" w:hAnsi="Book Antiqua"/>
-          <w:sz w:val="24"/>
-        </w:rPr>
-        <w:t>.</w:t>
-      </w:r>
-    </w:p>
-    <w:p>
-      <w:pPr>
-        <w:keepNext/>
-        <w:spacing w:after="180" w:line="240" w:lineRule="auto"/>
-        <w:rPr>
-          <w:rFonts w:ascii="Book Antiqua" w:hAnsi="Book Antiqua"/>
-          <w:sz w:val="24"/>
-        </w:rPr>
-      </w:pPr>
-      <w:r>
-        <w:rPr>
-          <w:rFonts w:ascii="Book Antiqua" w:hAnsi="Book Antiqua"/>
-          <w:sz w:val="24"/>
-          <w:u w:val="single"/>
-        </w:rPr>
-        <w:t>ARTÍCULO VIGÉSIMO QUINTO</w:t>
-      </w:r>
-      <w:r>
-        <w:rPr>
-          <w:rFonts w:ascii="Book Antiqua" w:hAnsi="Book Antiqua"/>
-          <w:sz w:val="24"/>
-        </w:rPr>
-        <w:t>:</w:t>
-      </w:r>
-      <w:r>
-        <w:rPr>
-          <w:rFonts w:ascii="Book Antiqua" w:hAnsi="Book Antiqua"/>
-          <w:sz w:val="24"/>
-        </w:rPr>
-        <w:t xml:space="preserve"> </w:t>
-      </w:r>
-      <w:r>
-        <w:rPr>
-          <w:rFonts w:ascii="Book Antiqua" w:hAnsi="Book Antiqua"/>
-          <w:sz w:val="24"/>
-        </w:rPr>
-        <w:t>El artículo Decimo de esta Ordenanza se prorrogará por el período de tres</w:t>
-      </w:r>
-      <w:r>
-        <w:rPr>
-          <w:rFonts w:ascii="Book Antiqua" w:hAnsi="Book Antiqua"/>
-          <w:sz w:val="24"/>
-        </w:rPr>
-        <w:t xml:space="preserve"> </w:t>
-      </w:r>
-      <w:r>
-        <w:rPr>
-          <w:rFonts w:ascii="Book Antiqua" w:hAnsi="Book Antiqua"/>
-          <w:sz w:val="24"/>
-        </w:rPr>
-        <w:t>(</w:t>
-      </w:r>
-      <w:r>
-        <w:rPr>
-          <w:rFonts w:ascii="Book Antiqua" w:hAnsi="Book Antiqua"/>
-          <w:sz w:val="24"/>
-        </w:rPr>
-        <w:t>3</w:t>
-      </w:r>
-      <w:r>
-        <w:rPr>
-          <w:rFonts w:ascii="Book Antiqua" w:hAnsi="Book Antiqua"/>
-          <w:sz w:val="24"/>
-        </w:rPr>
-        <w:t>)</w:t>
-      </w:r>
-      <w:r>
-        <w:rPr>
-          <w:rFonts w:ascii="Book Antiqua" w:hAnsi="Book Antiqua"/>
-          <w:sz w:val="24"/>
-        </w:rPr>
-        <w:t xml:space="preserve"> </w:t>
-      </w:r>
-      <w:r>
-        <w:rPr>
-          <w:rFonts w:ascii="Book Antiqua" w:hAnsi="Book Antiqua"/>
-          <w:sz w:val="24"/>
-        </w:rPr>
-        <w:t>años</w:t>
-      </w:r>
-      <w:r>
-        <w:rPr>
-          <w:rFonts w:ascii="Book Antiqua" w:hAnsi="Book Antiqua"/>
-          <w:sz w:val="24"/>
-        </w:rPr>
-        <w:t xml:space="preserve">, </w:t>
-      </w:r>
-      <w:r>
-        <w:rPr>
-          <w:rFonts w:ascii="Book Antiqua" w:hAnsi="Book Antiqua"/>
-          <w:sz w:val="24"/>
-        </w:rPr>
-        <w:t>pudiendo circular toda unidad que reúna las condiciones técnicas aptas para tal función</w:t>
-      </w:r>
-      <w:r>
-        <w:rPr>
-          <w:rFonts w:ascii="Book Antiqua" w:hAnsi="Book Antiqua"/>
-          <w:sz w:val="24"/>
-        </w:rPr>
-        <w:t xml:space="preserve">, </w:t>
-      </w:r>
-      <w:r>
-        <w:rPr>
-          <w:rFonts w:ascii="Book Antiqua" w:hAnsi="Book Antiqua"/>
-          <w:sz w:val="24"/>
-        </w:rPr>
-        <w:t>vencido dicho plazo</w:t>
-      </w:r>
-      <w:r>
-        <w:rPr>
-          <w:rFonts w:ascii="Book Antiqua" w:hAnsi="Book Antiqua"/>
-          <w:sz w:val="24"/>
-        </w:rPr>
-        <w:t xml:space="preserve">, </w:t>
-      </w:r>
-      <w:r>
-        <w:rPr>
-          <w:rFonts w:ascii="Book Antiqua" w:hAnsi="Book Antiqua"/>
-          <w:sz w:val="24"/>
-        </w:rPr>
-        <w:t>todos los vehículos deberán adaptarse a las normas vigentes</w:t>
-      </w:r>
-      <w:r>
-        <w:rPr>
-          <w:rFonts w:ascii="Book Antiqua" w:hAnsi="Book Antiqua"/>
-          <w:sz w:val="24"/>
-        </w:rPr>
-        <w:t>.</w:t>
-      </w:r>
-    </w:p>
-    <w:p>
-      <w:pPr>
-        <w:keepNext/>
-        <w:spacing w:after="180" w:line="240" w:lineRule="auto"/>
-        <w:rPr>
-          <w:rFonts w:ascii="Book Antiqua" w:hAnsi="Book Antiqua"/>
-          <w:sz w:val="24"/>
-        </w:rPr>
-      </w:pPr>
-      <w:r>
-        <w:rPr>
-          <w:rFonts w:ascii="Book Antiqua" w:hAnsi="Book Antiqua"/>
-          <w:sz w:val="24"/>
-          <w:u w:val="single"/>
-        </w:rPr>
         <w:t>ARTÍCULO VIGÉSIMO SEXTO</w:t>
       </w:r>
       <w:r>
@@ -5527,14 +5433,7 @@
           <w:rFonts w:ascii="Book Antiqua" w:hAnsi="Book Antiqua"/>
           <w:sz w:val="24"/>
         </w:rPr>
-        <w:t>:</w:t>
-      </w:r>
-      <w:r>
-        <w:rPr>
-          <w:rFonts w:ascii="Book Antiqua" w:hAnsi="Book Antiqua"/>
-          <w:sz w:val="24"/>
-        </w:rPr>
-        <w:t xml:space="preserve"> </w:t>
+        <w:t xml:space="preserve">: </w:t>
       </w:r>
       <w:r>
         <w:rPr>
@@ -5562,8 +5461,10 @@
           <w:rFonts w:ascii="Book Antiqua" w:hAnsi="Book Antiqua"/>
           <w:sz w:val="24"/>
         </w:rPr>
-        <w:t>.</w:t>
-      </w:r>
+        <w:t xml:space="preserve">. </w:t>
+      </w:r>
+      <w:bookmarkStart w:id="0" w:name="_GoBack"/>
+      <w:bookmarkEnd w:id="0"/>
     </w:p>
     <w:sectPr>
       <w:footerReference w:type="default" r:id="rId7"/>
@@ -5578,7 +5479,7 @@
 </file>
 
 <file path=word/endnotes.xml><?xml version="1.0" encoding="utf-8"?>
-<w:endnotes xmlns:ve="http://schemas.openxmlformats.org/markup-compatibility/2006" xmlns:o="urn:schemas-microsoft-com:office:office" xmlns:r="http://schemas.openxmlformats.org/officeDocument/2006/relationships" xmlns:m="http://schemas.openxmlformats.org/officeDocument/2006/math" xmlns:v="urn:schemas-microsoft-com:vml" xmlns:wp="http://schemas.openxmlformats.org/drawingml/2006/wordprocessingDrawing" xmlns:w10="urn:schemas-microsoft-com:office:word" xmlns:w="http://schemas.openxmlformats.org/wordprocessingml/2006/main" xmlns:wne="http://schemas.microsoft.com/office/word/2006/wordml">
+<w:endnotes xmlns:wpc="http://schemas.microsoft.com/office/word/2010/wordprocessingCanvas" xmlns:cx="http://schemas.microsoft.com/office/drawing/2014/chartex" xmlns:mc="http://schemas.openxmlformats.org/markup-compatibility/2006" xmlns:o="urn:schemas-microsoft-com:office:office" xmlns:r="http://schemas.openxmlformats.org/officeDocument/2006/relationships" xmlns:m="http://schemas.openxmlformats.org/officeDocument/2006/math" xmlns:v="urn:schemas-microsoft-com:vml" xmlns:wp14="http://schemas.microsoft.com/office/word/2010/wordprocessingDrawing" xmlns:wp="http://schemas.openxmlformats.org/drawingml/2006/wordprocessingDrawing" xmlns:w10="urn:schemas-microsoft-com:office:word" xmlns:w="http://schemas.openxmlformats.org/wordprocessingml/2006/main" xmlns:w14="http://schemas.microsoft.com/office/word/2010/wordml" xmlns:w15="http://schemas.microsoft.com/office/word/2012/wordml" xmlns:w16se="http://schemas.microsoft.com/office/word/2015/wordml/symex" xmlns:wpg="http://schemas.microsoft.com/office/word/2010/wordprocessingGroup" xmlns:wpi="http://schemas.microsoft.com/office/word/2010/wordprocessingInk" xmlns:wne="http://schemas.microsoft.com/office/word/2006/wordml" xmlns:wps="http://schemas.microsoft.com/office/word/2010/wordprocessingShape" mc:Ignorable="w14 w15 w16se wp14">
   <w:endnote w:type="separator" w:id="-1">
     <w:p>
       <w:pPr>
@@ -5603,7 +5504,7 @@
 </file>
 
 <file path=word/footer1.xml><?xml version="1.0" encoding="utf-8"?>
-<w:ftr xmlns:ve="http://schemas.openxmlformats.org/markup-compatibility/2006" xmlns:o="urn:schemas-microsoft-com:office:office" xmlns:r="http://schemas.openxmlformats.org/officeDocument/2006/relationships" xmlns:m="http://schemas.openxmlformats.org/officeDocument/2006/math" xmlns:v="urn:schemas-microsoft-com:vml" xmlns:wp="http://schemas.openxmlformats.org/drawingml/2006/wordprocessingDrawing" xmlns:w10="urn:schemas-microsoft-com:office:word" xmlns:w="http://schemas.openxmlformats.org/wordprocessingml/2006/main" xmlns:wne="http://schemas.microsoft.com/office/word/2006/wordml">
+<w:ftr xmlns:wpc="http://schemas.microsoft.com/office/word/2010/wordprocessingCanvas" xmlns:cx="http://schemas.microsoft.com/office/drawing/2014/chartex" xmlns:mc="http://schemas.openxmlformats.org/markup-compatibility/2006" xmlns:o="urn:schemas-microsoft-com:office:office" xmlns:r="http://schemas.openxmlformats.org/officeDocument/2006/relationships" xmlns:m="http://schemas.openxmlformats.org/officeDocument/2006/math" xmlns:v="urn:schemas-microsoft-com:vml" xmlns:wp14="http://schemas.microsoft.com/office/word/2010/wordprocessingDrawing" xmlns:wp="http://schemas.openxmlformats.org/drawingml/2006/wordprocessingDrawing" xmlns:w10="urn:schemas-microsoft-com:office:word" xmlns:w="http://schemas.openxmlformats.org/wordprocessingml/2006/main" xmlns:w14="http://schemas.microsoft.com/office/word/2010/wordml" xmlns:w15="http://schemas.microsoft.com/office/word/2012/wordml" xmlns:w16se="http://schemas.microsoft.com/office/word/2015/wordml/symex" xmlns:wpg="http://schemas.microsoft.com/office/word/2010/wordprocessingGroup" xmlns:wpi="http://schemas.microsoft.com/office/word/2010/wordprocessingInk" xmlns:wne="http://schemas.microsoft.com/office/word/2006/wordml" xmlns:wps="http://schemas.microsoft.com/office/word/2010/wordprocessingShape" mc:Ignorable="w14 w15 w16se wp14">
   <w:p>
     <w:pPr>
       <w:pStyle w:val="Piedepgina"/>
@@ -5618,7 +5519,7 @@
 </file>
 
 <file path=word/footnotes.xml><?xml version="1.0" encoding="utf-8"?>
-<w:footnotes xmlns:ve="http://schemas.openxmlformats.org/markup-compatibility/2006" xmlns:o="urn:schemas-microsoft-com:office:office" xmlns:r="http://schemas.openxmlformats.org/officeDocument/2006/relationships" xmlns:m="http://schemas.openxmlformats.org/officeDocument/2006/math" xmlns:v="urn:schemas-microsoft-com:vml" xmlns:wp="http://schemas.openxmlformats.org/drawingml/2006/wordprocessingDrawing" xmlns:w10="urn:schemas-microsoft-com:office:word" xmlns:w="http://schemas.openxmlformats.org/wordprocessingml/2006/main" xmlns:wne="http://schemas.microsoft.com/office/word/2006/wordml">
+<w:footnotes xmlns:wpc="http://schemas.microsoft.com/office/word/2010/wordprocessingCanvas" xmlns:cx="http://schemas.microsoft.com/office/drawing/2014/chartex" xmlns:mc="http://schemas.openxmlformats.org/markup-compatibility/2006" xmlns:o="urn:schemas-microsoft-com:office:office" xmlns:r="http://schemas.openxmlformats.org/officeDocument/2006/relationships" xmlns:m="http://schemas.openxmlformats.org/officeDocument/2006/math" xmlns:v="urn:schemas-microsoft-com:vml" xmlns:wp14="http://schemas.microsoft.com/office/word/2010/wordprocessingDrawing" xmlns:wp="http://schemas.openxmlformats.org/drawingml/2006/wordprocessingDrawing" xmlns:w10="urn:schemas-microsoft-com:office:word" xmlns:w="http://schemas.openxmlformats.org/wordprocessingml/2006/main" xmlns:w14="http://schemas.microsoft.com/office/word/2010/wordml" xmlns:w15="http://schemas.microsoft.com/office/word/2012/wordml" xmlns:w16se="http://schemas.microsoft.com/office/word/2015/wordml/symex" xmlns:wpg="http://schemas.microsoft.com/office/word/2010/wordprocessingGroup" xmlns:wpi="http://schemas.microsoft.com/office/word/2010/wordprocessingInk" xmlns:wne="http://schemas.microsoft.com/office/word/2006/wordml" xmlns:wps="http://schemas.microsoft.com/office/word/2010/wordprocessingShape" mc:Ignorable="w14 w15 w16se wp14">
   <w:footnote w:type="separator" w:id="-1">
     <w:p>
       <w:pPr>
@@ -5643,8 +5544,8 @@
 </file>
 
 <file path=word/numbering.xml><?xml version="1.0" encoding="utf-8"?>
-<w:numbering xmlns:ve="http://schemas.openxmlformats.org/markup-compatibility/2006" xmlns:o="urn:schemas-microsoft-com:office:office" xmlns:r="http://schemas.openxmlformats.org/officeDocument/2006/relationships" xmlns:m="http://schemas.openxmlformats.org/officeDocument/2006/math" xmlns:v="urn:schemas-microsoft-com:vml" xmlns:wp="http://schemas.openxmlformats.org/drawingml/2006/wordprocessingDrawing" xmlns:w10="urn:schemas-microsoft-com:office:word" xmlns:w="http://schemas.openxmlformats.org/wordprocessingml/2006/main" xmlns:wne="http://schemas.microsoft.com/office/word/2006/wordml">
-  <w:abstractNum w:abstractNumId="0">
+<w:numbering xmlns:wpc="http://schemas.microsoft.com/office/word/2010/wordprocessingCanvas" xmlns:cx="http://schemas.microsoft.com/office/drawing/2014/chartex" xmlns:mc="http://schemas.openxmlformats.org/markup-compatibility/2006" xmlns:o="urn:schemas-microsoft-com:office:office" xmlns:r="http://schemas.openxmlformats.org/officeDocument/2006/relationships" xmlns:m="http://schemas.openxmlformats.org/officeDocument/2006/math" xmlns:v="urn:schemas-microsoft-com:vml" xmlns:wp14="http://schemas.microsoft.com/office/word/2010/wordprocessingDrawing" xmlns:wp="http://schemas.openxmlformats.org/drawingml/2006/wordprocessingDrawing" xmlns:w10="urn:schemas-microsoft-com:office:word" xmlns:w="http://schemas.openxmlformats.org/wordprocessingml/2006/main" xmlns:w14="http://schemas.microsoft.com/office/word/2010/wordml" xmlns:w15="http://schemas.microsoft.com/office/word/2012/wordml" xmlns:w16se="http://schemas.microsoft.com/office/word/2015/wordml/symex" xmlns:wpg="http://schemas.microsoft.com/office/word/2010/wordprocessingGroup" xmlns:wpi="http://schemas.microsoft.com/office/word/2010/wordprocessingInk" xmlns:wne="http://schemas.microsoft.com/office/word/2006/wordml" xmlns:wps="http://schemas.microsoft.com/office/word/2010/wordprocessingShape" mc:Ignorable="w14 w15 w16se wp14">
+  <w:abstractNum w:abstractNumId="0" w15:restartNumberingAfterBreak="0">
     <w:nsid w:val="017A65E3"/>
     <w:multiLevelType w:val="hybridMultilevel"/>
     <w:tmpl w:val="016A7E18"/>
@@ -5730,7 +5631,7 @@
       </w:pPr>
     </w:lvl>
   </w:abstractNum>
-  <w:abstractNum w:abstractNumId="1">
+  <w:abstractNum w:abstractNumId="1" w15:restartNumberingAfterBreak="0">
     <w:nsid w:val="0F21271C"/>
     <w:multiLevelType w:val="hybridMultilevel"/>
     <w:tmpl w:val="18140F36"/>
@@ -5819,7 +5720,7 @@
       </w:pPr>
     </w:lvl>
   </w:abstractNum>
-  <w:abstractNum w:abstractNumId="2">
+  <w:abstractNum w:abstractNumId="2" w15:restartNumberingAfterBreak="0">
     <w:nsid w:val="115230D8"/>
     <w:multiLevelType w:val="hybridMultilevel"/>
     <w:tmpl w:val="04A81258"/>
@@ -5908,7 +5809,7 @@
       </w:pPr>
     </w:lvl>
   </w:abstractNum>
-  <w:abstractNum w:abstractNumId="3">
+  <w:abstractNum w:abstractNumId="3" w15:restartNumberingAfterBreak="0">
     <w:nsid w:val="156914A0"/>
     <w:multiLevelType w:val="hybridMultilevel"/>
     <w:tmpl w:val="C0E00D20"/>
@@ -5997,7 +5898,7 @@
       </w:pPr>
     </w:lvl>
   </w:abstractNum>
-  <w:abstractNum w:abstractNumId="4">
+  <w:abstractNum w:abstractNumId="4" w15:restartNumberingAfterBreak="0">
     <w:nsid w:val="1EBF4DD9"/>
     <w:multiLevelType w:val="hybridMultilevel"/>
     <w:tmpl w:val="D9ECB99A"/>
@@ -6086,7 +5987,7 @@
       </w:pPr>
     </w:lvl>
   </w:abstractNum>
-  <w:abstractNum w:abstractNumId="5">
+  <w:abstractNum w:abstractNumId="5" w15:restartNumberingAfterBreak="0">
     <w:nsid w:val="238863CE"/>
     <w:multiLevelType w:val="hybridMultilevel"/>
     <w:tmpl w:val="25D60A5E"/>
@@ -6172,7 +6073,7 @@
       </w:pPr>
     </w:lvl>
   </w:abstractNum>
-  <w:abstractNum w:abstractNumId="6">
+  <w:abstractNum w:abstractNumId="6" w15:restartNumberingAfterBreak="0">
     <w:nsid w:val="2DED0F18"/>
     <w:multiLevelType w:val="hybridMultilevel"/>
     <w:tmpl w:val="97202F30"/>
@@ -6261,7 +6162,7 @@
       </w:pPr>
     </w:lvl>
   </w:abstractNum>
-  <w:abstractNum w:abstractNumId="7">
+  <w:abstractNum w:abstractNumId="7" w15:restartNumberingAfterBreak="0">
     <w:nsid w:val="31FE1B1E"/>
     <w:multiLevelType w:val="hybridMultilevel"/>
     <w:tmpl w:val="A7420424"/>
@@ -6350,7 +6251,7 @@
       </w:pPr>
     </w:lvl>
   </w:abstractNum>
-  <w:abstractNum w:abstractNumId="8">
+  <w:abstractNum w:abstractNumId="8" w15:restartNumberingAfterBreak="0">
     <w:nsid w:val="3EAF798E"/>
     <w:multiLevelType w:val="hybridMultilevel"/>
     <w:tmpl w:val="20468E36"/>
@@ -6439,7 +6340,7 @@
       </w:pPr>
     </w:lvl>
   </w:abstractNum>
-  <w:abstractNum w:abstractNumId="9">
+  <w:abstractNum w:abstractNumId="9" w15:restartNumberingAfterBreak="0">
     <w:nsid w:val="533320E8"/>
     <w:multiLevelType w:val="hybridMultilevel"/>
     <w:tmpl w:val="1CDEF32C"/>
@@ -6525,7 +6426,7 @@
       </w:pPr>
     </w:lvl>
   </w:abstractNum>
-  <w:abstractNum w:abstractNumId="10">
+  <w:abstractNum w:abstractNumId="10" w15:restartNumberingAfterBreak="0">
     <w:nsid w:val="54AC7FAC"/>
     <w:multiLevelType w:val="hybridMultilevel"/>
     <w:tmpl w:val="6BFAF8F8"/>
@@ -6614,7 +6515,7 @@
       </w:pPr>
     </w:lvl>
   </w:abstractNum>
-  <w:abstractNum w:abstractNumId="11">
+  <w:abstractNum w:abstractNumId="11" w15:restartNumberingAfterBreak="0">
     <w:nsid w:val="569007DE"/>
     <w:multiLevelType w:val="hybridMultilevel"/>
     <w:tmpl w:val="405A0EB6"/>
@@ -6703,7 +6604,7 @@
       </w:pPr>
     </w:lvl>
   </w:abstractNum>
-  <w:abstractNum w:abstractNumId="12">
+  <w:abstractNum w:abstractNumId="12" w15:restartNumberingAfterBreak="0">
     <w:nsid w:val="5E7D307B"/>
     <w:multiLevelType w:val="hybridMultilevel"/>
     <w:tmpl w:val="CA5EFBB4"/>
@@ -6792,7 +6693,7 @@
       </w:pPr>
     </w:lvl>
   </w:abstractNum>
-  <w:abstractNum w:abstractNumId="13">
+  <w:abstractNum w:abstractNumId="13" w15:restartNumberingAfterBreak="0">
     <w:nsid w:val="687474B9"/>
     <w:multiLevelType w:val="hybridMultilevel"/>
     <w:tmpl w:val="559495AC"/>
@@ -6881,7 +6782,7 @@
       </w:pPr>
     </w:lvl>
   </w:abstractNum>
-  <w:abstractNum w:abstractNumId="14">
+  <w:abstractNum w:abstractNumId="14" w15:restartNumberingAfterBreak="0">
     <w:nsid w:val="6C623C94"/>
     <w:multiLevelType w:val="hybridMultilevel"/>
     <w:tmpl w:val="E4BED3D8"/>
@@ -6970,7 +6871,7 @@
       </w:pPr>
     </w:lvl>
   </w:abstractNum>
-  <w:abstractNum w:abstractNumId="15">
+  <w:abstractNum w:abstractNumId="15" w15:restartNumberingAfterBreak="0">
     <w:nsid w:val="700E1ADD"/>
     <w:multiLevelType w:val="hybridMultilevel"/>
     <w:tmpl w:val="DFD0B400"/>
@@ -7059,7 +6960,7 @@
       </w:pPr>
     </w:lvl>
   </w:abstractNum>
-  <w:abstractNum w:abstractNumId="16">
+  <w:abstractNum w:abstractNumId="16" w15:restartNumberingAfterBreak="0">
     <w:nsid w:val="73FD0970"/>
     <w:multiLevelType w:val="hybridMultilevel"/>
     <w:tmpl w:val="4CF00C3C"/>
@@ -7149,7 +7050,7 @@
       </w:pPr>
     </w:lvl>
   </w:abstractNum>
-  <w:abstractNum w:abstractNumId="17">
+  <w:abstractNum w:abstractNumId="17" w15:restartNumberingAfterBreak="0">
     <w:nsid w:val="7479244B"/>
     <w:multiLevelType w:val="hybridMultilevel"/>
     <w:tmpl w:val="9EC68FD0"/>
@@ -7238,7 +7139,7 @@
       </w:pPr>
     </w:lvl>
   </w:abstractNum>
-  <w:abstractNum w:abstractNumId="18">
+  <w:abstractNum w:abstractNumId="18" w15:restartNumberingAfterBreak="0">
     <w:nsid w:val="7E321A0C"/>
     <w:multiLevelType w:val="hybridMultilevel"/>
     <w:tmpl w:val="E0DE300A"/>
@@ -7385,7 +7286,7 @@
 </file>
 
 <file path=word/styles.xml><?xml version="1.0" encoding="utf-8"?>
-<w:styles xmlns:r="http://schemas.openxmlformats.org/officeDocument/2006/relationships" xmlns:w="http://schemas.openxmlformats.org/wordprocessingml/2006/main">
+<w:styles xmlns:mc="http://schemas.openxmlformats.org/markup-compatibility/2006" xmlns:r="http://schemas.openxmlformats.org/officeDocument/2006/relationships" xmlns:w="http://schemas.openxmlformats.org/wordprocessingml/2006/main" xmlns:w14="http://schemas.microsoft.com/office/word/2010/wordml" xmlns:w15="http://schemas.microsoft.com/office/word/2012/wordml" xmlns:w16se="http://schemas.microsoft.com/office/word/2015/wordml/symex" mc:Ignorable="w14 w15 w16se">
   <w:docDefaults>
     <w:rPrDefault>
       <w:rPr>
@@ -7395,143 +7296,378 @@
     </w:rPrDefault>
     <w:pPrDefault/>
   </w:docDefaults>
-  <w:latentStyles w:defLockedState="0" w:defUIPriority="99" w:defSemiHidden="1" w:defUnhideWhenUsed="1" w:defQFormat="0" w:count="267">
-    <w:lsdException w:name="Normal" w:semiHidden="0" w:uiPriority="0" w:unhideWhenUsed="0" w:qFormat="1"/>
-    <w:lsdException w:name="heading 1" w:semiHidden="0" w:uiPriority="9" w:unhideWhenUsed="0" w:qFormat="1"/>
-    <w:lsdException w:name="heading 2" w:uiPriority="9" w:qFormat="1"/>
-    <w:lsdException w:name="heading 3" w:uiPriority="9" w:qFormat="1"/>
-    <w:lsdException w:name="heading 4" w:uiPriority="9" w:qFormat="1"/>
-    <w:lsdException w:name="heading 5" w:uiPriority="9" w:qFormat="1"/>
-    <w:lsdException w:name="heading 6" w:uiPriority="9" w:qFormat="1"/>
-    <w:lsdException w:name="heading 7" w:uiPriority="9" w:qFormat="1"/>
-    <w:lsdException w:name="heading 8" w:uiPriority="9" w:qFormat="1"/>
-    <w:lsdException w:name="heading 9" w:uiPriority="9" w:qFormat="1"/>
-    <w:lsdException w:name="toc 1" w:uiPriority="39"/>
-    <w:lsdException w:name="toc 2" w:uiPriority="39"/>
-    <w:lsdException w:name="toc 3" w:uiPriority="39"/>
-    <w:lsdException w:name="toc 4" w:uiPriority="39"/>
-    <w:lsdException w:name="toc 5" w:uiPriority="39"/>
-    <w:lsdException w:name="toc 6" w:uiPriority="39"/>
-    <w:lsdException w:name="toc 7" w:uiPriority="39"/>
-    <w:lsdException w:name="toc 8" w:uiPriority="39"/>
-    <w:lsdException w:name="toc 9" w:uiPriority="39"/>
-    <w:lsdException w:name="caption" w:uiPriority="35" w:qFormat="1"/>
-    <w:lsdException w:name="Title" w:semiHidden="0" w:uiPriority="10" w:unhideWhenUsed="0" w:qFormat="1"/>
-    <w:lsdException w:name="Default Paragraph Font" w:uiPriority="1"/>
-    <w:lsdException w:name="Subtitle" w:semiHidden="0" w:uiPriority="11" w:unhideWhenUsed="0" w:qFormat="1"/>
-    <w:lsdException w:name="Strong" w:semiHidden="0" w:uiPriority="22" w:unhideWhenUsed="0" w:qFormat="1"/>
-    <w:lsdException w:name="Emphasis" w:semiHidden="0" w:uiPriority="20" w:unhideWhenUsed="0" w:qFormat="1"/>
-    <w:lsdException w:name="Table Grid" w:semiHidden="0" w:uiPriority="59" w:unhideWhenUsed="0"/>
-    <w:lsdException w:name="No Spacing" w:semiHidden="0" w:unhideWhenUsed="0" w:qFormat="1"/>
-    <w:lsdException w:name="Light Shading" w:semiHidden="0" w:unhideWhenUsed="0"/>
-    <w:lsdException w:name="Light List" w:semiHidden="0" w:unhideWhenUsed="0"/>
-    <w:lsdException w:name="Light Grid" w:semiHidden="0" w:unhideWhenUsed="0"/>
-    <w:lsdException w:name="Medium Shading 1" w:semiHidden="0" w:unhideWhenUsed="0"/>
-    <w:lsdException w:name="Medium Shading 2" w:semiHidden="0" w:unhideWhenUsed="0"/>
-    <w:lsdException w:name="Medium List 1" w:semiHidden="0" w:unhideWhenUsed="0"/>
-    <w:lsdException w:name="Medium List 2" w:semiHidden="0" w:unhideWhenUsed="0"/>
-    <w:lsdException w:name="Medium Grid 1" w:semiHidden="0" w:unhideWhenUsed="0"/>
-    <w:lsdException w:name="Medium Grid 2" w:semiHidden="0" w:uiPriority="1" w:unhideWhenUsed="0" w:qFormat="1"/>
-    <w:lsdException w:name="Medium Grid 3" w:semiHidden="0" w:uiPriority="60" w:unhideWhenUsed="0"/>
-    <w:lsdException w:name="Dark List" w:semiHidden="0" w:uiPriority="61" w:unhideWhenUsed="0"/>
-    <w:lsdException w:name="Colorful Shading" w:semiHidden="0" w:uiPriority="62" w:unhideWhenUsed="0"/>
-    <w:lsdException w:name="Colorful List" w:semiHidden="0" w:uiPriority="63" w:unhideWhenUsed="0"/>
-    <w:lsdException w:name="Colorful Grid" w:semiHidden="0" w:uiPriority="64" w:unhideWhenUsed="0"/>
-    <w:lsdException w:name="Light Shading Accent 1" w:semiHidden="0" w:uiPriority="65" w:unhideWhenUsed="0"/>
-    <w:lsdException w:name="Light List Accent 1" w:semiHidden="0" w:uiPriority="66" w:unhideWhenUsed="0"/>
-    <w:lsdException w:name="Light Grid Accent 1" w:semiHidden="0" w:uiPriority="67" w:unhideWhenUsed="0"/>
-    <w:lsdException w:name="Medium Shading 1 Accent 1" w:semiHidden="0" w:uiPriority="68" w:unhideWhenUsed="0"/>
-    <w:lsdException w:name="Medium Shading 2 Accent 1" w:semiHidden="0" w:uiPriority="69" w:unhideWhenUsed="0"/>
-    <w:lsdException w:name="Medium List 1 Accent 1" w:semiHidden="0" w:uiPriority="70" w:unhideWhenUsed="0"/>
-    <w:lsdException w:name="Revision" w:uiPriority="71" w:unhideWhenUsed="0"/>
-    <w:lsdException w:name="List Paragraph" w:semiHidden="0" w:uiPriority="72" w:unhideWhenUsed="0" w:qFormat="1"/>
-    <w:lsdException w:name="Quote" w:semiHidden="0" w:uiPriority="73" w:unhideWhenUsed="0" w:qFormat="1"/>
-    <w:lsdException w:name="Intense Quote" w:semiHidden="0" w:uiPriority="60" w:unhideWhenUsed="0" w:qFormat="1"/>
-    <w:lsdException w:name="Medium List 2 Accent 1" w:semiHidden="0" w:uiPriority="61" w:unhideWhenUsed="0"/>
-    <w:lsdException w:name="Medium Grid 1 Accent 1" w:semiHidden="0" w:uiPriority="62" w:unhideWhenUsed="0"/>
-    <w:lsdException w:name="Medium Grid 2 Accent 1" w:semiHidden="0" w:uiPriority="63" w:unhideWhenUsed="0"/>
-    <w:lsdException w:name="Medium Grid 3 Accent 1" w:semiHidden="0" w:uiPriority="64" w:unhideWhenUsed="0"/>
-    <w:lsdException w:name="Dark List Accent 1" w:semiHidden="0" w:uiPriority="65" w:unhideWhenUsed="0"/>
-    <w:lsdException w:name="Colorful Shading Accent 1" w:semiHidden="0" w:unhideWhenUsed="0"/>
-    <w:lsdException w:name="Colorful List Accent 1" w:semiHidden="0" w:uiPriority="34" w:unhideWhenUsed="0" w:qFormat="1"/>
-    <w:lsdException w:name="Colorful Grid Accent 1" w:semiHidden="0" w:uiPriority="29" w:unhideWhenUsed="0" w:qFormat="1"/>
-    <w:lsdException w:name="Light Shading Accent 2" w:semiHidden="0" w:uiPriority="30" w:unhideWhenUsed="0" w:qFormat="1"/>
-    <w:lsdException w:name="Light List Accent 2" w:semiHidden="0" w:uiPriority="66" w:unhideWhenUsed="0"/>
-    <w:lsdException w:name="Light Grid Accent 2" w:semiHidden="0" w:uiPriority="67" w:unhideWhenUsed="0"/>
-    <w:lsdException w:name="Medium Shading 1 Accent 2" w:semiHidden="0" w:uiPriority="68" w:unhideWhenUsed="0"/>
-    <w:lsdException w:name="Medium Shading 2 Accent 2" w:semiHidden="0" w:uiPriority="69" w:unhideWhenUsed="0"/>
-    <w:lsdException w:name="Medium List 1 Accent 2" w:semiHidden="0" w:uiPriority="70" w:unhideWhenUsed="0"/>
-    <w:lsdException w:name="Medium List 2 Accent 2" w:semiHidden="0" w:uiPriority="71" w:unhideWhenUsed="0"/>
-    <w:lsdException w:name="Medium Grid 1 Accent 2" w:semiHidden="0" w:uiPriority="72" w:unhideWhenUsed="0"/>
-    <w:lsdException w:name="Medium Grid 2 Accent 2" w:semiHidden="0" w:uiPriority="73" w:unhideWhenUsed="0"/>
-    <w:lsdException w:name="Medium Grid 3 Accent 2" w:semiHidden="0" w:uiPriority="60" w:unhideWhenUsed="0"/>
-    <w:lsdException w:name="Dark List Accent 2" w:semiHidden="0" w:uiPriority="61" w:unhideWhenUsed="0"/>
-    <w:lsdException w:name="Colorful Shading Accent 2" w:semiHidden="0" w:uiPriority="62" w:unhideWhenUsed="0"/>
-    <w:lsdException w:name="Colorful List Accent 2" w:semiHidden="0" w:uiPriority="63" w:unhideWhenUsed="0"/>
-    <w:lsdException w:name="Colorful Grid Accent 2" w:semiHidden="0" w:uiPriority="64" w:unhideWhenUsed="0"/>
-    <w:lsdException w:name="Light Shading Accent 3" w:semiHidden="0" w:uiPriority="65" w:unhideWhenUsed="0"/>
-    <w:lsdException w:name="Light List Accent 3" w:semiHidden="0" w:uiPriority="66" w:unhideWhenUsed="0"/>
-    <w:lsdException w:name="Light Grid Accent 3" w:semiHidden="0" w:uiPriority="67" w:unhideWhenUsed="0"/>
-    <w:lsdException w:name="Medium Shading 1 Accent 3" w:semiHidden="0" w:uiPriority="68" w:unhideWhenUsed="0"/>
-    <w:lsdException w:name="Medium Shading 2 Accent 3" w:semiHidden="0" w:uiPriority="69" w:unhideWhenUsed="0"/>
-    <w:lsdException w:name="Medium List 1 Accent 3" w:semiHidden="0" w:uiPriority="70" w:unhideWhenUsed="0"/>
-    <w:lsdException w:name="Medium List 2 Accent 3" w:semiHidden="0" w:uiPriority="71" w:unhideWhenUsed="0"/>
-    <w:lsdException w:name="Medium Grid 1 Accent 3" w:semiHidden="0" w:uiPriority="72" w:unhideWhenUsed="0"/>
-    <w:lsdException w:name="Medium Grid 2 Accent 3" w:semiHidden="0" w:uiPriority="73" w:unhideWhenUsed="0"/>
-    <w:lsdException w:name="Medium Grid 3 Accent 3" w:semiHidden="0" w:uiPriority="60" w:unhideWhenUsed="0"/>
-    <w:lsdException w:name="Dark List Accent 3" w:semiHidden="0" w:uiPriority="61" w:unhideWhenUsed="0"/>
-    <w:lsdException w:name="Colorful Shading Accent 3" w:semiHidden="0" w:uiPriority="62" w:unhideWhenUsed="0"/>
-    <w:lsdException w:name="Colorful List Accent 3" w:semiHidden="0" w:uiPriority="63" w:unhideWhenUsed="0"/>
-    <w:lsdException w:name="Colorful Grid Accent 3" w:semiHidden="0" w:uiPriority="64" w:unhideWhenUsed="0"/>
-    <w:lsdException w:name="Light Shading Accent 4" w:semiHidden="0" w:uiPriority="65" w:unhideWhenUsed="0"/>
-    <w:lsdException w:name="Light List Accent 4" w:semiHidden="0" w:uiPriority="66" w:unhideWhenUsed="0"/>
-    <w:lsdException w:name="Light Grid Accent 4" w:semiHidden="0" w:uiPriority="67" w:unhideWhenUsed="0"/>
-    <w:lsdException w:name="Medium Shading 1 Accent 4" w:semiHidden="0" w:uiPriority="68" w:unhideWhenUsed="0"/>
-    <w:lsdException w:name="Medium Shading 2 Accent 4" w:semiHidden="0" w:uiPriority="69" w:unhideWhenUsed="0"/>
-    <w:lsdException w:name="Medium List 1 Accent 4" w:semiHidden="0" w:uiPriority="70" w:unhideWhenUsed="0"/>
-    <w:lsdException w:name="Medium List 2 Accent 4" w:semiHidden="0" w:uiPriority="71" w:unhideWhenUsed="0"/>
-    <w:lsdException w:name="Medium Grid 1 Accent 4" w:semiHidden="0" w:uiPriority="72" w:unhideWhenUsed="0"/>
-    <w:lsdException w:name="Medium Grid 2 Accent 4" w:semiHidden="0" w:uiPriority="73" w:unhideWhenUsed="0"/>
-    <w:lsdException w:name="Medium Grid 3 Accent 4" w:semiHidden="0" w:uiPriority="60" w:unhideWhenUsed="0"/>
-    <w:lsdException w:name="Dark List Accent 4" w:semiHidden="0" w:uiPriority="61" w:unhideWhenUsed="0"/>
-    <w:lsdException w:name="Colorful Shading Accent 4" w:semiHidden="0" w:uiPriority="62" w:unhideWhenUsed="0"/>
-    <w:lsdException w:name="Colorful List Accent 4" w:semiHidden="0" w:uiPriority="63" w:unhideWhenUsed="0"/>
-    <w:lsdException w:name="Colorful Grid Accent 4" w:semiHidden="0" w:uiPriority="64" w:unhideWhenUsed="0"/>
-    <w:lsdException w:name="Light Shading Accent 5" w:semiHidden="0" w:uiPriority="65" w:unhideWhenUsed="0"/>
-    <w:lsdException w:name="Light List Accent 5" w:semiHidden="0" w:uiPriority="66" w:unhideWhenUsed="0"/>
-    <w:lsdException w:name="Light Grid Accent 5" w:semiHidden="0" w:uiPriority="67" w:unhideWhenUsed="0"/>
-    <w:lsdException w:name="Medium Shading 1 Accent 5" w:semiHidden="0" w:uiPriority="68" w:unhideWhenUsed="0"/>
-    <w:lsdException w:name="Medium Shading 2 Accent 5" w:semiHidden="0" w:uiPriority="69" w:unhideWhenUsed="0"/>
-    <w:lsdException w:name="Medium List 1 Accent 5" w:semiHidden="0" w:uiPriority="70" w:unhideWhenUsed="0"/>
-    <w:lsdException w:name="Medium List 2 Accent 5" w:semiHidden="0" w:uiPriority="71" w:unhideWhenUsed="0"/>
-    <w:lsdException w:name="Medium Grid 1 Accent 5" w:semiHidden="0" w:uiPriority="72" w:unhideWhenUsed="0"/>
-    <w:lsdException w:name="Medium Grid 2 Accent 5" w:semiHidden="0" w:uiPriority="73" w:unhideWhenUsed="0"/>
-    <w:lsdException w:name="Medium Grid 3 Accent 5" w:semiHidden="0" w:uiPriority="60" w:unhideWhenUsed="0"/>
-    <w:lsdException w:name="Dark List Accent 5" w:semiHidden="0" w:uiPriority="61" w:unhideWhenUsed="0"/>
-    <w:lsdException w:name="Colorful Shading Accent 5" w:semiHidden="0" w:uiPriority="62" w:unhideWhenUsed="0"/>
-    <w:lsdException w:name="Colorful List Accent 5" w:semiHidden="0" w:uiPriority="63" w:unhideWhenUsed="0"/>
-    <w:lsdException w:name="Colorful Grid Accent 5" w:semiHidden="0" w:uiPriority="64" w:unhideWhenUsed="0"/>
-    <w:lsdException w:name="Light Shading Accent 6" w:semiHidden="0" w:uiPriority="65" w:unhideWhenUsed="0"/>
-    <w:lsdException w:name="Light List Accent 6" w:semiHidden="0" w:uiPriority="66" w:unhideWhenUsed="0"/>
-    <w:lsdException w:name="Light Grid Accent 6" w:semiHidden="0" w:uiPriority="67" w:unhideWhenUsed="0"/>
-    <w:lsdException w:name="Medium Shading 1 Accent 6" w:semiHidden="0" w:uiPriority="68" w:unhideWhenUsed="0"/>
-    <w:lsdException w:name="Medium Shading 2 Accent 6" w:semiHidden="0" w:uiPriority="69" w:unhideWhenUsed="0"/>
-    <w:lsdException w:name="Medium List 1 Accent 6" w:semiHidden="0" w:uiPriority="70" w:unhideWhenUsed="0"/>
-    <w:lsdException w:name="Medium List 2 Accent 6" w:semiHidden="0" w:uiPriority="71" w:unhideWhenUsed="0"/>
-    <w:lsdException w:name="Medium Grid 1 Accent 6" w:semiHidden="0" w:uiPriority="72" w:unhideWhenUsed="0"/>
-    <w:lsdException w:name="Medium Grid 2 Accent 6" w:semiHidden="0" w:uiPriority="73" w:unhideWhenUsed="0"/>
-    <w:lsdException w:name="Medium Grid 3 Accent 6" w:semiHidden="0" w:uiPriority="60" w:unhideWhenUsed="0"/>
-    <w:lsdException w:name="Dark List Accent 6" w:semiHidden="0" w:uiPriority="61" w:unhideWhenUsed="0"/>
-    <w:lsdException w:name="Colorful Shading Accent 6" w:semiHidden="0" w:uiPriority="62" w:unhideWhenUsed="0"/>
-    <w:lsdException w:name="Colorful List Accent 6" w:semiHidden="0" w:uiPriority="63" w:unhideWhenUsed="0"/>
-    <w:lsdException w:name="Colorful Grid Accent 6" w:semiHidden="0" w:uiPriority="64" w:unhideWhenUsed="0"/>
-    <w:lsdException w:name="Subtle Emphasis" w:semiHidden="0" w:uiPriority="65" w:unhideWhenUsed="0" w:qFormat="1"/>
-    <w:lsdException w:name="Intense Emphasis" w:semiHidden="0" w:uiPriority="66" w:unhideWhenUsed="0" w:qFormat="1"/>
-    <w:lsdException w:name="Subtle Reference" w:semiHidden="0" w:uiPriority="67" w:unhideWhenUsed="0" w:qFormat="1"/>
-    <w:lsdException w:name="Intense Reference" w:semiHidden="0" w:uiPriority="68" w:unhideWhenUsed="0" w:qFormat="1"/>
-    <w:lsdException w:name="Book Title" w:semiHidden="0" w:uiPriority="69" w:unhideWhenUsed="0" w:qFormat="1"/>
-    <w:lsdException w:name="Bibliography" w:uiPriority="70"/>
-    <w:lsdException w:name="TOC Heading" w:uiPriority="71" w:qFormat="1"/>
+  <w:latentStyles w:defLockedState="0" w:defUIPriority="99" w:defSemiHidden="0" w:defUnhideWhenUsed="0" w:defQFormat="0" w:count="371">
+    <w:lsdException w:name="Normal" w:uiPriority="0" w:qFormat="1"/>
+    <w:lsdException w:name="heading 1" w:uiPriority="9" w:qFormat="1"/>
+    <w:lsdException w:name="heading 2" w:semiHidden="1" w:uiPriority="9" w:unhideWhenUsed="1" w:qFormat="1"/>
+    <w:lsdException w:name="heading 3" w:semiHidden="1" w:uiPriority="9" w:unhideWhenUsed="1" w:qFormat="1"/>
+    <w:lsdException w:name="heading 4" w:semiHidden="1" w:uiPriority="9" w:unhideWhenUsed="1" w:qFormat="1"/>
+    <w:lsdException w:name="heading 5" w:semiHidden="1" w:uiPriority="9" w:unhideWhenUsed="1" w:qFormat="1"/>
+    <w:lsdException w:name="heading 6" w:semiHidden="1" w:uiPriority="9" w:unhideWhenUsed="1" w:qFormat="1"/>
+    <w:lsdException w:name="heading 7" w:semiHidden="1" w:uiPriority="9" w:unhideWhenUsed="1" w:qFormat="1"/>
+    <w:lsdException w:name="heading 8" w:semiHidden="1" w:uiPriority="9" w:unhideWhenUsed="1" w:qFormat="1"/>
+    <w:lsdException w:name="heading 9" w:semiHidden="1" w:uiPriority="9" w:unhideWhenUsed="1" w:qFormat="1"/>
+    <w:lsdException w:name="index 1" w:semiHidden="1" w:unhideWhenUsed="1"/>
+    <w:lsdException w:name="index 2" w:semiHidden="1" w:unhideWhenUsed="1"/>
+    <w:lsdException w:name="index 3" w:semiHidden="1" w:unhideWhenUsed="1"/>
+    <w:lsdException w:name="index 4" w:semiHidden="1" w:unhideWhenUsed="1"/>
+    <w:lsdException w:name="index 5" w:semiHidden="1" w:unhideWhenUsed="1"/>
+    <w:lsdException w:name="index 6" w:semiHidden="1" w:unhideWhenUsed="1"/>
+    <w:lsdException w:name="index 7" w:semiHidden="1" w:unhideWhenUsed="1"/>
+    <w:lsdException w:name="index 8" w:semiHidden="1" w:unhideWhenUsed="1"/>
+    <w:lsdException w:name="index 9" w:semiHidden="1" w:unhideWhenUsed="1"/>
+    <w:lsdException w:name="toc 1" w:semiHidden="1" w:uiPriority="39" w:unhideWhenUsed="1"/>
+    <w:lsdException w:name="toc 2" w:semiHidden="1" w:uiPriority="39" w:unhideWhenUsed="1"/>
+    <w:lsdException w:name="toc 3" w:semiHidden="1" w:uiPriority="39" w:unhideWhenUsed="1"/>
+    <w:lsdException w:name="toc 4" w:semiHidden="1" w:uiPriority="39" w:unhideWhenUsed="1"/>
+    <w:lsdException w:name="toc 5" w:semiHidden="1" w:uiPriority="39" w:unhideWhenUsed="1"/>
+    <w:lsdException w:name="toc 6" w:semiHidden="1" w:uiPriority="39" w:unhideWhenUsed="1"/>
+    <w:lsdException w:name="toc 7" w:semiHidden="1" w:uiPriority="39" w:unhideWhenUsed="1"/>
+    <w:lsdException w:name="toc 8" w:semiHidden="1" w:uiPriority="39" w:unhideWhenUsed="1"/>
+    <w:lsdException w:name="toc 9" w:semiHidden="1" w:uiPriority="39" w:unhideWhenUsed="1"/>
+    <w:lsdException w:name="Normal Indent" w:semiHidden="1" w:unhideWhenUsed="1"/>
+    <w:lsdException w:name="footnote text" w:semiHidden="1" w:unhideWhenUsed="1"/>
+    <w:lsdException w:name="annotation text" w:semiHidden="1" w:unhideWhenUsed="1"/>
+    <w:lsdException w:name="header" w:semiHidden="1" w:unhideWhenUsed="1"/>
+    <w:lsdException w:name="footer" w:semiHidden="1" w:unhideWhenUsed="1"/>
+    <w:lsdException w:name="index heading" w:semiHidden="1" w:unhideWhenUsed="1"/>
+    <w:lsdException w:name="caption" w:semiHidden="1" w:uiPriority="35" w:unhideWhenUsed="1" w:qFormat="1"/>
+    <w:lsdException w:name="table of figures" w:semiHidden="1" w:unhideWhenUsed="1"/>
+    <w:lsdException w:name="envelope address" w:semiHidden="1" w:unhideWhenUsed="1"/>
+    <w:lsdException w:name="envelope return" w:semiHidden="1" w:unhideWhenUsed="1"/>
+    <w:lsdException w:name="footnote reference" w:semiHidden="1" w:unhideWhenUsed="1"/>
+    <w:lsdException w:name="annotation reference" w:semiHidden="1" w:unhideWhenUsed="1"/>
+    <w:lsdException w:name="line number" w:semiHidden="1" w:unhideWhenUsed="1"/>
+    <w:lsdException w:name="page number" w:semiHidden="1" w:unhideWhenUsed="1"/>
+    <w:lsdException w:name="endnote reference" w:semiHidden="1" w:unhideWhenUsed="1"/>
+    <w:lsdException w:name="endnote text" w:semiHidden="1" w:unhideWhenUsed="1"/>
+    <w:lsdException w:name="table of authorities" w:semiHidden="1" w:unhideWhenUsed="1"/>
+    <w:lsdException w:name="macro" w:semiHidden="1" w:unhideWhenUsed="1"/>
+    <w:lsdException w:name="toa heading" w:semiHidden="1" w:unhideWhenUsed="1"/>
+    <w:lsdException w:name="List" w:semiHidden="1" w:unhideWhenUsed="1"/>
+    <w:lsdException w:name="List Bullet" w:semiHidden="1" w:unhideWhenUsed="1"/>
+    <w:lsdException w:name="List Number" w:semiHidden="1" w:unhideWhenUsed="1"/>
+    <w:lsdException w:name="List 2" w:semiHidden="1" w:unhideWhenUsed="1"/>
+    <w:lsdException w:name="List 3" w:semiHidden="1" w:unhideWhenUsed="1"/>
+    <w:lsdException w:name="List 4" w:semiHidden="1" w:unhideWhenUsed="1"/>
+    <w:lsdException w:name="List 5" w:semiHidden="1" w:unhideWhenUsed="1"/>
+    <w:lsdException w:name="List Bullet 2" w:semiHidden="1" w:unhideWhenUsed="1"/>
+    <w:lsdException w:name="List Bullet 3" w:semiHidden="1" w:unhideWhenUsed="1"/>
+    <w:lsdException w:name="List Bullet 4" w:semiHidden="1" w:unhideWhenUsed="1"/>
+    <w:lsdException w:name="List Bullet 5" w:semiHidden="1" w:unhideWhenUsed="1"/>
+    <w:lsdException w:name="List Number 2" w:semiHidden="1" w:unhideWhenUsed="1"/>
+    <w:lsdException w:name="List Number 3" w:semiHidden="1" w:unhideWhenUsed="1"/>
+    <w:lsdException w:name="List Number 4" w:semiHidden="1" w:unhideWhenUsed="1"/>
+    <w:lsdException w:name="List Number 5" w:semiHidden="1" w:unhideWhenUsed="1"/>
+    <w:lsdException w:name="Title" w:uiPriority="10" w:qFormat="1"/>
+    <w:lsdException w:name="Closing" w:semiHidden="1" w:unhideWhenUsed="1"/>
+    <w:lsdException w:name="Signature" w:semiHidden="1" w:unhideWhenUsed="1"/>
+    <w:lsdException w:name="Default Paragraph Font" w:semiHidden="1" w:uiPriority="1" w:unhideWhenUsed="1"/>
+    <w:lsdException w:name="Body Text" w:semiHidden="1" w:unhideWhenUsed="1"/>
+    <w:lsdException w:name="Body Text Indent" w:semiHidden="1" w:unhideWhenUsed="1"/>
+    <w:lsdException w:name="List Continue" w:semiHidden="1" w:unhideWhenUsed="1"/>
+    <w:lsdException w:name="List Continue 2" w:semiHidden="1" w:unhideWhenUsed="1"/>
+    <w:lsdException w:name="List Continue 3" w:semiHidden="1" w:unhideWhenUsed="1"/>
+    <w:lsdException w:name="List Continue 4" w:semiHidden="1" w:unhideWhenUsed="1"/>
+    <w:lsdException w:name="List Continue 5" w:semiHidden="1" w:unhideWhenUsed="1"/>
+    <w:lsdException w:name="Message Header" w:semiHidden="1" w:unhideWhenUsed="1"/>
+    <w:lsdException w:name="Subtitle" w:uiPriority="11" w:qFormat="1"/>
+    <w:lsdException w:name="Salutation" w:semiHidden="1" w:unhideWhenUsed="1"/>
+    <w:lsdException w:name="Date" w:semiHidden="1" w:unhideWhenUsed="1"/>
+    <w:lsdException w:name="Body Text First Indent" w:semiHidden="1" w:unhideWhenUsed="1"/>
+    <w:lsdException w:name="Body Text First Indent 2" w:semiHidden="1" w:unhideWhenUsed="1"/>
+    <w:lsdException w:name="Note Heading" w:semiHidden="1" w:unhideWhenUsed="1"/>
+    <w:lsdException w:name="Body Text 2" w:semiHidden="1" w:unhideWhenUsed="1"/>
+    <w:lsdException w:name="Body Text 3" w:semiHidden="1" w:unhideWhenUsed="1"/>
+    <w:lsdException w:name="Body Text Indent 2" w:semiHidden="1" w:unhideWhenUsed="1"/>
+    <w:lsdException w:name="Body Text Indent 3" w:semiHidden="1" w:unhideWhenUsed="1"/>
+    <w:lsdException w:name="Block Text" w:semiHidden="1" w:unhideWhenUsed="1"/>
+    <w:lsdException w:name="Hyperlink" w:semiHidden="1" w:unhideWhenUsed="1"/>
+    <w:lsdException w:name="FollowedHyperlink" w:semiHidden="1" w:unhideWhenUsed="1"/>
+    <w:lsdException w:name="Strong" w:uiPriority="22" w:qFormat="1"/>
+    <w:lsdException w:name="Emphasis" w:uiPriority="20" w:qFormat="1"/>
+    <w:lsdException w:name="Document Map" w:semiHidden="1" w:unhideWhenUsed="1"/>
+    <w:lsdException w:name="Plain Text" w:semiHidden="1" w:unhideWhenUsed="1"/>
+    <w:lsdException w:name="E-mail Signature" w:semiHidden="1" w:unhideWhenUsed="1"/>
+    <w:lsdException w:name="HTML Top of Form" w:semiHidden="1" w:unhideWhenUsed="1"/>
+    <w:lsdException w:name="HTML Bottom of Form" w:semiHidden="1" w:unhideWhenUsed="1"/>
+    <w:lsdException w:name="Normal (Web)" w:semiHidden="1" w:unhideWhenUsed="1"/>
+    <w:lsdException w:name="HTML Acronym" w:semiHidden="1" w:unhideWhenUsed="1"/>
+    <w:lsdException w:name="HTML Address" w:semiHidden="1" w:unhideWhenUsed="1"/>
+    <w:lsdException w:name="HTML Cite" w:semiHidden="1" w:unhideWhenUsed="1"/>
+    <w:lsdException w:name="HTML Code" w:semiHidden="1" w:unhideWhenUsed="1"/>
+    <w:lsdException w:name="HTML Definition" w:semiHidden="1" w:unhideWhenUsed="1"/>
+    <w:lsdException w:name="HTML Keyboard" w:semiHidden="1" w:unhideWhenUsed="1"/>
+    <w:lsdException w:name="HTML Preformatted" w:semiHidden="1" w:unhideWhenUsed="1"/>
+    <w:lsdException w:name="HTML Sample" w:semiHidden="1" w:unhideWhenUsed="1"/>
+    <w:lsdException w:name="HTML Typewriter" w:semiHidden="1" w:unhideWhenUsed="1"/>
+    <w:lsdException w:name="HTML Variable" w:semiHidden="1" w:unhideWhenUsed="1"/>
+    <w:lsdException w:name="Normal Table" w:semiHidden="1" w:unhideWhenUsed="1"/>
+    <w:lsdException w:name="annotation subject" w:semiHidden="1" w:unhideWhenUsed="1"/>
+    <w:lsdException w:name="No List" w:semiHidden="1" w:unhideWhenUsed="1"/>
+    <w:lsdException w:name="Outline List 1" w:semiHidden="1" w:unhideWhenUsed="1"/>
+    <w:lsdException w:name="Outline List 2" w:semiHidden="1" w:unhideWhenUsed="1"/>
+    <w:lsdException w:name="Outline List 3" w:semiHidden="1" w:unhideWhenUsed="1"/>
+    <w:lsdException w:name="Table Simple 1" w:semiHidden="1" w:unhideWhenUsed="1"/>
+    <w:lsdException w:name="Table Simple 2" w:semiHidden="1" w:unhideWhenUsed="1"/>
+    <w:lsdException w:name="Table Simple 3" w:semiHidden="1" w:unhideWhenUsed="1"/>
+    <w:lsdException w:name="Table Classic 1" w:semiHidden="1" w:unhideWhenUsed="1"/>
+    <w:lsdException w:name="Table Classic 2" w:semiHidden="1" w:unhideWhenUsed="1"/>
+    <w:lsdException w:name="Table Classic 3" w:semiHidden="1" w:unhideWhenUsed="1"/>
+    <w:lsdException w:name="Table Classic 4" w:semiHidden="1" w:unhideWhenUsed="1"/>
+    <w:lsdException w:name="Table Colorful 1" w:semiHidden="1" w:unhideWhenUsed="1"/>
+    <w:lsdException w:name="Table Colorful 2" w:semiHidden="1" w:unhideWhenUsed="1"/>
+    <w:lsdException w:name="Table Colorful 3" w:semiHidden="1" w:unhideWhenUsed="1"/>
+    <w:lsdException w:name="Table Columns 1" w:semiHidden="1" w:unhideWhenUsed="1"/>
+    <w:lsdException w:name="Table Columns 2" w:semiHidden="1" w:unhideWhenUsed="1"/>
+    <w:lsdException w:name="Table Columns 3" w:semiHidden="1" w:unhideWhenUsed="1"/>
+    <w:lsdException w:name="Table Columns 4" w:semiHidden="1" w:unhideWhenUsed="1"/>
+    <w:lsdException w:name="Table Columns 5" w:semiHidden="1" w:unhideWhenUsed="1"/>
+    <w:lsdException w:name="Table Grid 1" w:semiHidden="1" w:unhideWhenUsed="1"/>
+    <w:lsdException w:name="Table Grid 2" w:semiHidden="1" w:unhideWhenUsed="1"/>
+    <w:lsdException w:name="Table Grid 3" w:semiHidden="1" w:unhideWhenUsed="1"/>
+    <w:lsdException w:name="Table Grid 4" w:semiHidden="1" w:unhideWhenUsed="1"/>
+    <w:lsdException w:name="Table Grid 5" w:semiHidden="1" w:unhideWhenUsed="1"/>
+    <w:lsdException w:name="Table Grid 6" w:semiHidden="1" w:unhideWhenUsed="1"/>
+    <w:lsdException w:name="Table Grid 7" w:semiHidden="1" w:unhideWhenUsed="1"/>
+    <w:lsdException w:name="Table Grid 8" w:semiHidden="1" w:unhideWhenUsed="1"/>
+    <w:lsdException w:name="Table List 1" w:semiHidden="1" w:unhideWhenUsed="1"/>
+    <w:lsdException w:name="Table List 2" w:semiHidden="1" w:unhideWhenUsed="1"/>
+    <w:lsdException w:name="Table List 3" w:semiHidden="1" w:unhideWhenUsed="1"/>
+    <w:lsdException w:name="Table List 4" w:semiHidden="1" w:unhideWhenUsed="1"/>
+    <w:lsdException w:name="Table List 5" w:semiHidden="1" w:unhideWhenUsed="1"/>
+    <w:lsdException w:name="Table List 6" w:semiHidden="1" w:unhideWhenUsed="1"/>
+    <w:lsdException w:name="Table List 7" w:semiHidden="1" w:unhideWhenUsed="1"/>
+    <w:lsdException w:name="Table List 8" w:semiHidden="1" w:unhideWhenUsed="1"/>
+    <w:lsdException w:name="Table 3D effects 1" w:semiHidden="1" w:unhideWhenUsed="1"/>
+    <w:lsdException w:name="Table 3D effects 2" w:semiHidden="1" w:unhideWhenUsed="1"/>
+    <w:lsdException w:name="Table 3D effects 3" w:semiHidden="1" w:unhideWhenUsed="1"/>
+    <w:lsdException w:name="Table Contemporary" w:semiHidden="1" w:unhideWhenUsed="1"/>
+    <w:lsdException w:name="Table Elegant" w:semiHidden="1" w:unhideWhenUsed="1"/>
+    <w:lsdException w:name="Table Professional" w:semiHidden="1" w:unhideWhenUsed="1"/>
+    <w:lsdException w:name="Table Subtle 1" w:semiHidden="1" w:unhideWhenUsed="1"/>
+    <w:lsdException w:name="Table Subtle 2" w:semiHidden="1" w:unhideWhenUsed="1"/>
+    <w:lsdException w:name="Table Web 1" w:semiHidden="1" w:unhideWhenUsed="1"/>
+    <w:lsdException w:name="Table Web 2" w:semiHidden="1" w:unhideWhenUsed="1"/>
+    <w:lsdException w:name="Table Web 3" w:semiHidden="1" w:unhideWhenUsed="1"/>
+    <w:lsdException w:name="Balloon Text" w:semiHidden="1" w:unhideWhenUsed="1"/>
+    <w:lsdException w:name="Table Grid" w:uiPriority="59"/>
+    <w:lsdException w:name="Table Theme" w:semiHidden="1" w:unhideWhenUsed="1"/>
+    <w:lsdException w:name="Placeholder Text" w:semiHidden="1" w:unhideWhenUsed="1"/>
+    <w:lsdException w:name="No Spacing" w:qFormat="1"/>
+    <w:lsdException w:name="Light Shading"/>
+    <w:lsdException w:name="Light List"/>
+    <w:lsdException w:name="Light Grid"/>
+    <w:lsdException w:name="Medium Shading 1"/>
+    <w:lsdException w:name="Medium Shading 2"/>
+    <w:lsdException w:name="Medium List 1"/>
+    <w:lsdException w:name="Medium List 2"/>
+    <w:lsdException w:name="Medium Grid 1"/>
+    <w:lsdException w:name="Medium Grid 2" w:uiPriority="1" w:qFormat="1"/>
+    <w:lsdException w:name="Medium Grid 3" w:uiPriority="60"/>
+    <w:lsdException w:name="Dark List" w:uiPriority="61"/>
+    <w:lsdException w:name="Colorful Shading" w:uiPriority="62"/>
+    <w:lsdException w:name="Colorful List" w:uiPriority="63"/>
+    <w:lsdException w:name="Colorful Grid" w:uiPriority="64"/>
+    <w:lsdException w:name="Light Shading Accent 1" w:uiPriority="65"/>
+    <w:lsdException w:name="Light List Accent 1" w:uiPriority="66"/>
+    <w:lsdException w:name="Light Grid Accent 1" w:uiPriority="67"/>
+    <w:lsdException w:name="Medium Shading 1 Accent 1" w:uiPriority="68"/>
+    <w:lsdException w:name="Medium Shading 2 Accent 1" w:uiPriority="69"/>
+    <w:lsdException w:name="Medium List 1 Accent 1" w:uiPriority="70"/>
+    <w:lsdException w:name="Revision" w:semiHidden="1" w:uiPriority="71"/>
+    <w:lsdException w:name="List Paragraph" w:uiPriority="72" w:qFormat="1"/>
+    <w:lsdException w:name="Quote" w:uiPriority="73" w:qFormat="1"/>
+    <w:lsdException w:name="Intense Quote" w:uiPriority="60" w:qFormat="1"/>
+    <w:lsdException w:name="Medium List 2 Accent 1" w:uiPriority="61"/>
+    <w:lsdException w:name="Medium Grid 1 Accent 1" w:uiPriority="62"/>
+    <w:lsdException w:name="Medium Grid 2 Accent 1" w:uiPriority="63"/>
+    <w:lsdException w:name="Medium Grid 3 Accent 1" w:uiPriority="64"/>
+    <w:lsdException w:name="Dark List Accent 1" w:uiPriority="65"/>
+    <w:lsdException w:name="Colorful Shading Accent 1"/>
+    <w:lsdException w:name="Colorful List Accent 1" w:uiPriority="34" w:qFormat="1"/>
+    <w:lsdException w:name="Colorful Grid Accent 1" w:uiPriority="29" w:qFormat="1"/>
+    <w:lsdException w:name="Light Shading Accent 2" w:uiPriority="30" w:qFormat="1"/>
+    <w:lsdException w:name="Light List Accent 2" w:uiPriority="66"/>
+    <w:lsdException w:name="Light Grid Accent 2" w:uiPriority="67"/>
+    <w:lsdException w:name="Medium Shading 1 Accent 2" w:uiPriority="68"/>
+    <w:lsdException w:name="Medium Shading 2 Accent 2" w:uiPriority="69"/>
+    <w:lsdException w:name="Medium List 1 Accent 2" w:uiPriority="70"/>
+    <w:lsdException w:name="Medium List 2 Accent 2" w:uiPriority="71"/>
+    <w:lsdException w:name="Medium Grid 1 Accent 2" w:uiPriority="72"/>
+    <w:lsdException w:name="Medium Grid 2 Accent 2" w:uiPriority="73"/>
+    <w:lsdException w:name="Medium Grid 3 Accent 2" w:uiPriority="60"/>
+    <w:lsdException w:name="Dark List Accent 2" w:uiPriority="61"/>
+    <w:lsdException w:name="Colorful Shading Accent 2" w:uiPriority="62"/>
+    <w:lsdException w:name="Colorful List Accent 2" w:uiPriority="63"/>
+    <w:lsdException w:name="Colorful Grid Accent 2" w:uiPriority="64"/>
+    <w:lsdException w:name="Light Shading Accent 3" w:uiPriority="65"/>
+    <w:lsdException w:name="Light List Accent 3" w:uiPriority="66"/>
+    <w:lsdException w:name="Light Grid Accent 3" w:uiPriority="67"/>
+    <w:lsdException w:name="Medium Shading 1 Accent 3" w:uiPriority="68"/>
+    <w:lsdException w:name="Medium Shading 2 Accent 3" w:uiPriority="69"/>
+    <w:lsdException w:name="Medium List 1 Accent 3" w:uiPriority="70"/>
+    <w:lsdException w:name="Medium List 2 Accent 3" w:uiPriority="71"/>
+    <w:lsdException w:name="Medium Grid 1 Accent 3" w:uiPriority="72"/>
+    <w:lsdException w:name="Medium Grid 2 Accent 3" w:uiPriority="73"/>
+    <w:lsdException w:name="Medium Grid 3 Accent 3" w:uiPriority="60"/>
+    <w:lsdException w:name="Dark List Accent 3" w:uiPriority="61"/>
+    <w:lsdException w:name="Colorful Shading Accent 3" w:uiPriority="62"/>
+    <w:lsdException w:name="Colorful List Accent 3" w:uiPriority="63"/>
+    <w:lsdException w:name="Colorful Grid Accent 3" w:uiPriority="64"/>
+    <w:lsdException w:name="Light Shading Accent 4" w:uiPriority="65"/>
+    <w:lsdException w:name="Light List Accent 4" w:uiPriority="66"/>
+    <w:lsdException w:name="Light Grid Accent 4" w:uiPriority="67"/>
+    <w:lsdException w:name="Medium Shading 1 Accent 4" w:uiPriority="68"/>
+    <w:lsdException w:name="Medium Shading 2 Accent 4" w:uiPriority="69"/>
+    <w:lsdException w:name="Medium List 1 Accent 4" w:uiPriority="70"/>
+    <w:lsdException w:name="Medium List 2 Accent 4" w:uiPriority="71"/>
+    <w:lsdException w:name="Medium Grid 1 Accent 4" w:uiPriority="72"/>
+    <w:lsdException w:name="Medium Grid 2 Accent 4" w:uiPriority="73"/>
+    <w:lsdException w:name="Medium Grid 3 Accent 4" w:uiPriority="60"/>
+    <w:lsdException w:name="Dark List Accent 4" w:uiPriority="61"/>
+    <w:lsdException w:name="Colorful Shading Accent 4" w:uiPriority="62"/>
+    <w:lsdException w:name="Colorful List Accent 4" w:uiPriority="63"/>
+    <w:lsdException w:name="Colorful Grid Accent 4" w:uiPriority="64"/>
+    <w:lsdException w:name="Light Shading Accent 5" w:uiPriority="65"/>
+    <w:lsdException w:name="Light List Accent 5" w:uiPriority="66"/>
+    <w:lsdException w:name="Light Grid Accent 5" w:uiPriority="67"/>
+    <w:lsdException w:name="Medium Shading 1 Accent 5" w:uiPriority="68"/>
+    <w:lsdException w:name="Medium Shading 2 Accent 5" w:uiPriority="69"/>
+    <w:lsdException w:name="Medium List 1 Accent 5" w:uiPriority="70"/>
+    <w:lsdException w:name="Medium List 2 Accent 5" w:uiPriority="71"/>
+    <w:lsdException w:name="Medium Grid 1 Accent 5" w:uiPriority="72"/>
+    <w:lsdException w:name="Medium Grid 2 Accent 5" w:uiPriority="73"/>
+    <w:lsdException w:name="Medium Grid 3 Accent 5" w:uiPriority="60"/>
+    <w:lsdException w:name="Dark List Accent 5" w:uiPriority="61"/>
+    <w:lsdException w:name="Colorful Shading Accent 5" w:uiPriority="62"/>
+    <w:lsdException w:name="Colorful List Accent 5" w:uiPriority="63"/>
+    <w:lsdException w:name="Colorful Grid Accent 5" w:uiPriority="64"/>
+    <w:lsdException w:name="Light Shading Accent 6" w:uiPriority="65"/>
+    <w:lsdException w:name="Light List Accent 6" w:uiPriority="66"/>
+    <w:lsdException w:name="Light Grid Accent 6" w:uiPriority="67"/>
+    <w:lsdException w:name="Medium Shading 1 Accent 6" w:uiPriority="68"/>
+    <w:lsdException w:name="Medium Shading 2 Accent 6" w:uiPriority="69"/>
+    <w:lsdException w:name="Medium List 1 Accent 6" w:uiPriority="70"/>
+    <w:lsdException w:name="Medium List 2 Accent 6" w:uiPriority="71"/>
+    <w:lsdException w:name="Medium Grid 1 Accent 6" w:uiPriority="72"/>
+    <w:lsdException w:name="Medium Grid 2 Accent 6" w:uiPriority="73"/>
+    <w:lsdException w:name="Medium Grid 3 Accent 6" w:uiPriority="60"/>
+    <w:lsdException w:name="Dark List Accent 6" w:uiPriority="61"/>
+    <w:lsdException w:name="Colorful Shading Accent 6" w:uiPriority="62"/>
+    <w:lsdException w:name="Colorful List Accent 6" w:uiPriority="63"/>
+    <w:lsdException w:name="Colorful Grid Accent 6" w:uiPriority="64"/>
+    <w:lsdException w:name="Subtle Emphasis" w:uiPriority="65" w:qFormat="1"/>
+    <w:lsdException w:name="Intense Emphasis" w:uiPriority="66" w:qFormat="1"/>
+    <w:lsdException w:name="Subtle Reference" w:uiPriority="67" w:qFormat="1"/>
+    <w:lsdException w:name="Intense Reference" w:uiPriority="68" w:qFormat="1"/>
+    <w:lsdException w:name="Book Title" w:uiPriority="69" w:qFormat="1"/>
+    <w:lsdException w:name="Bibliography" w:semiHidden="1" w:uiPriority="70" w:unhideWhenUsed="1"/>
+    <w:lsdException w:name="TOC Heading" w:semiHidden="1" w:uiPriority="71" w:unhideWhenUsed="1" w:qFormat="1"/>
+    <w:lsdException w:name="Plain Table 1" w:uiPriority="41"/>
+    <w:lsdException w:name="Plain Table 2" w:uiPriority="42"/>
+    <w:lsdException w:name="Plain Table 3" w:uiPriority="43"/>
+    <w:lsdException w:name="Plain Table 4" w:uiPriority="44"/>
+    <w:lsdException w:name="Plain Table 5" w:uiPriority="45"/>
+    <w:lsdException w:name="Grid Table Light" w:uiPriority="40"/>
+    <w:lsdException w:name="Grid Table 1 Light" w:uiPriority="46"/>
+    <w:lsdException w:name="Grid Table 2" w:uiPriority="47"/>
+    <w:lsdException w:name="Grid Table 3" w:uiPriority="48"/>
+    <w:lsdException w:name="Grid Table 4" w:uiPriority="49"/>
+    <w:lsdException w:name="Grid Table 5 Dark" w:uiPriority="50"/>
+    <w:lsdException w:name="Grid Table 6 Colorful" w:uiPriority="51"/>
+    <w:lsdException w:name="Grid Table 7 Colorful" w:uiPriority="52"/>
+    <w:lsdException w:name="Grid Table 1 Light Accent 1" w:uiPriority="46"/>
+    <w:lsdException w:name="Grid Table 2 Accent 1" w:uiPriority="47"/>
+    <w:lsdException w:name="Grid Table 3 Accent 1" w:uiPriority="48"/>
+    <w:lsdException w:name="Grid Table 4 Accent 1" w:uiPriority="49"/>
+    <w:lsdException w:name="Grid Table 5 Dark Accent 1" w:uiPriority="50"/>
+    <w:lsdException w:name="Grid Table 6 Colorful Accent 1" w:uiPriority="51"/>
+    <w:lsdException w:name="Grid Table 7 Colorful Accent 1" w:uiPriority="52"/>
+    <w:lsdException w:name="Grid Table 1 Light Accent 2" w:uiPriority="46"/>
+    <w:lsdException w:name="Grid Table 2 Accent 2" w:uiPriority="47"/>
+    <w:lsdException w:name="Grid Table 3 Accent 2" w:uiPriority="48"/>
+    <w:lsdException w:name="Grid Table 4 Accent 2" w:uiPriority="49"/>
+    <w:lsdException w:name="Grid Table 5 Dark Accent 2" w:uiPriority="50"/>
+    <w:lsdException w:name="Grid Table 6 Colorful Accent 2" w:uiPriority="51"/>
+    <w:lsdException w:name="Grid Table 7 Colorful Accent 2" w:uiPriority="52"/>
+    <w:lsdException w:name="Grid Table 1 Light Accent 3" w:uiPriority="46"/>
+    <w:lsdException w:name="Grid Table 2 Accent 3" w:uiPriority="47"/>
+    <w:lsdException w:name="Grid Table 3 Accent 3" w:uiPriority="48"/>
+    <w:lsdException w:name="Grid Table 4 Accent 3" w:uiPriority="49"/>
+    <w:lsdException w:name="Grid Table 5 Dark Accent 3" w:uiPriority="50"/>
+    <w:lsdException w:name="Grid Table 6 Colorful Accent 3" w:uiPriority="51"/>
+    <w:lsdException w:name="Grid Table 7 Colorful Accent 3" w:uiPriority="52"/>
+    <w:lsdException w:name="Grid Table 1 Light Accent 4" w:uiPriority="46"/>
+    <w:lsdException w:name="Grid Table 2 Accent 4" w:uiPriority="47"/>
+    <w:lsdException w:name="Grid Table 3 Accent 4" w:uiPriority="48"/>
+    <w:lsdException w:name="Grid Table 4 Accent 4" w:uiPriority="49"/>
+    <w:lsdException w:name="Grid Table 5 Dark Accent 4" w:uiPriority="50"/>
+    <w:lsdException w:name="Grid Table 6 Colorful Accent 4" w:uiPriority="51"/>
+    <w:lsdException w:name="Grid Table 7 Colorful Accent 4" w:uiPriority="52"/>
+    <w:lsdException w:name="Grid Table 1 Light Accent 5" w:uiPriority="46"/>
+    <w:lsdException w:name="Grid Table 2 Accent 5" w:uiPriority="47"/>
+    <w:lsdException w:name="Grid Table 3 Accent 5" w:uiPriority="48"/>
+    <w:lsdException w:name="Grid Table 4 Accent 5" w:uiPriority="49"/>
+    <w:lsdException w:name="Grid Table 5 Dark Accent 5" w:uiPriority="50"/>
+    <w:lsdException w:name="Grid Table 6 Colorful Accent 5" w:uiPriority="51"/>
+    <w:lsdException w:name="Grid Table 7 Colorful Accent 5" w:uiPriority="52"/>
+    <w:lsdException w:name="Grid Table 1 Light Accent 6" w:uiPriority="46"/>
+    <w:lsdException w:name="Grid Table 2 Accent 6" w:uiPriority="47"/>
+    <w:lsdException w:name="Grid Table 3 Accent 6" w:uiPriority="48"/>
+    <w:lsdException w:name="Grid Table 4 Accent 6" w:uiPriority="49"/>
+    <w:lsdException w:name="Grid Table 5 Dark Accent 6" w:uiPriority="50"/>
+    <w:lsdException w:name="Grid Table 6 Colorful Accent 6" w:uiPriority="51"/>
+    <w:lsdException w:name="Grid Table 7 Colorful Accent 6" w:uiPriority="52"/>
+    <w:lsdException w:name="List Table 1 Light" w:uiPriority="46"/>
+    <w:lsdException w:name="List Table 2" w:uiPriority="47"/>
+    <w:lsdException w:name="List Table 3" w:uiPriority="48"/>
+    <w:lsdException w:name="List Table 4" w:uiPriority="49"/>
+    <w:lsdException w:name="List Table 5 Dark" w:uiPriority="50"/>
+    <w:lsdException w:name="List Table 6 Colorful" w:uiPriority="51"/>
+    <w:lsdException w:name="List Table 7 Colorful" w:uiPriority="52"/>
+    <w:lsdException w:name="List Table 1 Light Accent 1" w:uiPriority="46"/>
+    <w:lsdException w:name="List Table 2 Accent 1" w:uiPriority="47"/>
+    <w:lsdException w:name="List Table 3 Accent 1" w:uiPriority="48"/>
+    <w:lsdException w:name="List Table 4 Accent 1" w:uiPriority="49"/>
+    <w:lsdException w:name="List Table 5 Dark Accent 1" w:uiPriority="50"/>
+    <w:lsdException w:name="List Table 6 Colorful Accent 1" w:uiPriority="51"/>
+    <w:lsdException w:name="List Table 7 Colorful Accent 1" w:uiPriority="52"/>
+    <w:lsdException w:name="List Table 1 Light Accent 2" w:uiPriority="46"/>
+    <w:lsdException w:name="List Table 2 Accent 2" w:uiPriority="47"/>
+    <w:lsdException w:name="List Table 3 Accent 2" w:uiPriority="48"/>
+    <w:lsdException w:name="List Table 4 Accent 2" w:uiPriority="49"/>
+    <w:lsdException w:name="List Table 5 Dark Accent 2" w:uiPriority="50"/>
+    <w:lsdException w:name="List Table 6 Colorful Accent 2" w:uiPriority="51"/>
+    <w:lsdException w:name="List Table 7 Colorful Accent 2" w:uiPriority="52"/>
+    <w:lsdException w:name="List Table 1 Light Accent 3" w:uiPriority="46"/>
+    <w:lsdException w:name="List Table 2 Accent 3" w:uiPriority="47"/>
+    <w:lsdException w:name="List Table 3 Accent 3" w:uiPriority="48"/>
+    <w:lsdException w:name="List Table 4 Accent 3" w:uiPriority="49"/>
+    <w:lsdException w:name="List Table 5 Dark Accent 3" w:uiPriority="50"/>
+    <w:lsdException w:name="List Table 6 Colorful Accent 3" w:uiPriority="51"/>
+    <w:lsdException w:name="List Table 7 Colorful Accent 3" w:uiPriority="52"/>
+    <w:lsdException w:name="List Table 1 Light Accent 4" w:uiPriority="46"/>
+    <w:lsdException w:name="List Table 2 Accent 4" w:uiPriority="47"/>
+    <w:lsdException w:name="List Table 3 Accent 4" w:uiPriority="48"/>
+    <w:lsdException w:name="List Table 4 Accent 4" w:uiPriority="49"/>
+    <w:lsdException w:name="List Table 5 Dark Accent 4" w:uiPriority="50"/>
+    <w:lsdException w:name="List Table 6 Colorful Accent 4" w:uiPriority="51"/>
+    <w:lsdException w:name="List Table 7 Colorful Accent 4" w:uiPriority="52"/>
+    <w:lsdException w:name="List Table 1 Light Accent 5" w:uiPriority="46"/>
+    <w:lsdException w:name="List Table 2 Accent 5" w:uiPriority="47"/>
+    <w:lsdException w:name="List Table 3 Accent 5" w:uiPriority="48"/>
+    <w:lsdException w:name="List Table 4 Accent 5" w:uiPriority="49"/>
+    <w:lsdException w:name="List Table 5 Dark Accent 5" w:uiPriority="50"/>
+    <w:lsdException w:name="List Table 6 Colorful Accent 5" w:uiPriority="51"/>
+    <w:lsdException w:name="List Table 7 Colorful Accent 5" w:uiPriority="52"/>
+    <w:lsdException w:name="List Table 1 Light Accent 6" w:uiPriority="46"/>
+    <w:lsdException w:name="List Table 2 Accent 6" w:uiPriority="47"/>
+    <w:lsdException w:name="List Table 3 Accent 6" w:uiPriority="48"/>
+    <w:lsdException w:name="List Table 4 Accent 6" w:uiPriority="49"/>
+    <w:lsdException w:name="List Table 5 Dark Accent 6" w:uiPriority="50"/>
+    <w:lsdException w:name="List Table 6 Colorful Accent 6" w:uiPriority="51"/>
+    <w:lsdException w:name="List Table 7 Colorful Accent 6" w:uiPriority="52"/>
   </w:latentStyles>
   <w:style w:type="paragraph" w:default="1" w:styleId="Normal">
     <w:name w:val="Normal"/>
@@ -7558,7 +7694,6 @@
     <w:uiPriority w:val="99"/>
     <w:semiHidden/>
     <w:unhideWhenUsed/>
-    <w:qFormat/>
     <w:tblPr>
       <w:tblInd w:w="0" w:type="dxa"/>
       <w:tblCellMar>
